--- a/20465 Lab in System programming C/2016b/maman22.docx
+++ b/20465 Lab in System programming C/2016b/maman22.docx
@@ -6190,43 +6190,2710 @@
     <w:p>
       <w:pPr>
         <w:rPr>
-          <w:rFonts w:cs="Consolas"/>
           <w:noProof/>
           <w:color w:val="000000"/>
           <w:sz w:val="24"/>
           <w:szCs w:val="24"/>
         </w:rPr>
       </w:pPr>
-    </w:p>
-    <w:p>
-      <w:pPr>
-        <w:rPr>
-          <w:rFonts w:cs="Consolas"/>
+      <w:r>
+        <w:rPr>
           <w:noProof/>
           <w:color w:val="000000"/>
           <w:sz w:val="24"/>
           <w:szCs w:val="24"/>
         </w:rPr>
-      </w:pPr>
-      <w:r>
-        <w:rPr>
-          <w:rFonts w:cs="Consolas"/>
+        <w:t xml:space="preserve">a00   a01   </w:t>
+      </w:r>
+      <w:r>
+        <w:rPr>
           <w:noProof/>
           <w:color w:val="000000"/>
           <w:sz w:val="24"/>
           <w:szCs w:val="24"/>
         </w:rPr>
-        <w:t>To be  implemented by Kosta for now</w:t>
-      </w:r>
-      <w:r>
-        <w:rPr>
-          <w:rFonts w:cs="Consolas"/>
+        <w:t>a</w:t>
+      </w:r>
+      <w:r>
+        <w:rPr>
           <w:noProof/>
           <w:color w:val="000000"/>
           <w:sz w:val="24"/>
           <w:szCs w:val="24"/>
         </w:rPr>
-        <w:sym w:font="Wingdings" w:char="F04A"/>
+        <w:t>0</w:t>
+      </w:r>
+      <w:r>
+        <w:rPr>
+          <w:noProof/>
+          <w:color w:val="000000"/>
+          <w:sz w:val="24"/>
+          <w:szCs w:val="24"/>
+        </w:rPr>
+        <w:t>2</w:t>
+      </w:r>
+      <w:r>
+        <w:rPr>
+          <w:noProof/>
+          <w:color w:val="000000"/>
+          <w:sz w:val="24"/>
+          <w:szCs w:val="24"/>
+        </w:rPr>
+        <w:t xml:space="preserve">     b</w:t>
+      </w:r>
+      <w:r>
+        <w:rPr>
+          <w:noProof/>
+          <w:color w:val="000000"/>
+          <w:sz w:val="24"/>
+          <w:szCs w:val="24"/>
+        </w:rPr>
+        <w:t xml:space="preserve">00   </w:t>
+      </w:r>
+      <w:r>
+        <w:rPr>
+          <w:noProof/>
+          <w:color w:val="000000"/>
+          <w:sz w:val="24"/>
+          <w:szCs w:val="24"/>
+        </w:rPr>
+        <w:t>b</w:t>
+      </w:r>
+      <w:r>
+        <w:rPr>
+          <w:noProof/>
+          <w:color w:val="000000"/>
+          <w:sz w:val="24"/>
+          <w:szCs w:val="24"/>
+        </w:rPr>
+        <w:t xml:space="preserve">01   </w:t>
+      </w:r>
+      <w:r>
+        <w:rPr>
+          <w:noProof/>
+          <w:color w:val="000000"/>
+          <w:sz w:val="24"/>
+          <w:szCs w:val="24"/>
+        </w:rPr>
+        <w:t>b</w:t>
+      </w:r>
+      <w:r>
+        <w:rPr>
+          <w:noProof/>
+          <w:color w:val="000000"/>
+          <w:sz w:val="24"/>
+          <w:szCs w:val="24"/>
+        </w:rPr>
+        <w:t>0</w:t>
+      </w:r>
+      <w:r>
+        <w:rPr>
+          <w:noProof/>
+          <w:color w:val="000000"/>
+          <w:sz w:val="24"/>
+          <w:szCs w:val="24"/>
+        </w:rPr>
+        <w:t>2</w:t>
+      </w:r>
+      <w:r>
+        <w:rPr>
+          <w:noProof/>
+          <w:color w:val="000000"/>
+          <w:sz w:val="24"/>
+          <w:szCs w:val="24"/>
+        </w:rPr>
+        <w:t xml:space="preserve">     </w:t>
+      </w:r>
+      <w:r>
+        <w:rPr>
+          <w:noProof/>
+          <w:color w:val="000000"/>
+          <w:sz w:val="24"/>
+          <w:szCs w:val="24"/>
+        </w:rPr>
+        <w:t xml:space="preserve">   </w:t>
+      </w:r>
+    </w:p>
+    <w:p>
+      <w:pPr>
+        <w:rPr>
+          <w:noProof/>
+          <w:color w:val="000000"/>
+          <w:sz w:val="24"/>
+          <w:szCs w:val="24"/>
+        </w:rPr>
+      </w:pPr>
+      <w:r>
+        <w:rPr>
+          <w:noProof/>
+          <w:color w:val="000000"/>
+          <w:sz w:val="24"/>
+          <w:szCs w:val="24"/>
+        </w:rPr>
+        <w:t>a</w:t>
+      </w:r>
+      <w:r>
+        <w:rPr>
+          <w:noProof/>
+          <w:color w:val="000000"/>
+          <w:sz w:val="24"/>
+          <w:szCs w:val="24"/>
+        </w:rPr>
+        <w:t>1</w:t>
+      </w:r>
+      <w:r>
+        <w:rPr>
+          <w:noProof/>
+          <w:color w:val="000000"/>
+          <w:sz w:val="24"/>
+          <w:szCs w:val="24"/>
+        </w:rPr>
+        <w:t>0   a</w:t>
+      </w:r>
+      <w:r>
+        <w:rPr>
+          <w:noProof/>
+          <w:color w:val="000000"/>
+          <w:sz w:val="24"/>
+          <w:szCs w:val="24"/>
+        </w:rPr>
+        <w:t>1</w:t>
+      </w:r>
+      <w:r>
+        <w:rPr>
+          <w:noProof/>
+          <w:color w:val="000000"/>
+          <w:sz w:val="24"/>
+          <w:szCs w:val="24"/>
+        </w:rPr>
+        <w:t>1   a</w:t>
+      </w:r>
+      <w:r>
+        <w:rPr>
+          <w:noProof/>
+          <w:color w:val="000000"/>
+          <w:sz w:val="24"/>
+          <w:szCs w:val="24"/>
+        </w:rPr>
+        <w:t>12</w:t>
+      </w:r>
+      <w:r>
+        <w:rPr>
+          <w:noProof/>
+          <w:color w:val="000000"/>
+          <w:sz w:val="24"/>
+          <w:szCs w:val="24"/>
+        </w:rPr>
+        <w:t xml:space="preserve">   </w:t>
+      </w:r>
+      <w:r>
+        <w:rPr>
+          <w:noProof/>
+          <w:color w:val="000000"/>
+          <w:sz w:val="24"/>
+          <w:szCs w:val="24"/>
+        </w:rPr>
+        <w:t xml:space="preserve"> </w:t>
+      </w:r>
+      <w:r>
+        <w:rPr>
+          <w:noProof/>
+          <w:color w:val="000000"/>
+          <w:sz w:val="24"/>
+          <w:szCs w:val="24"/>
+        </w:rPr>
+        <w:t>b</w:t>
+      </w:r>
+      <w:r>
+        <w:rPr>
+          <w:noProof/>
+          <w:color w:val="000000"/>
+          <w:sz w:val="24"/>
+          <w:szCs w:val="24"/>
+        </w:rPr>
+        <w:t xml:space="preserve">10   </w:t>
+      </w:r>
+      <w:r>
+        <w:rPr>
+          <w:noProof/>
+          <w:color w:val="000000"/>
+          <w:sz w:val="24"/>
+          <w:szCs w:val="24"/>
+        </w:rPr>
+        <w:t>b</w:t>
+      </w:r>
+      <w:r>
+        <w:rPr>
+          <w:noProof/>
+          <w:color w:val="000000"/>
+          <w:sz w:val="24"/>
+          <w:szCs w:val="24"/>
+        </w:rPr>
+        <w:t xml:space="preserve">11   </w:t>
+      </w:r>
+      <w:r>
+        <w:rPr>
+          <w:noProof/>
+          <w:color w:val="000000"/>
+          <w:sz w:val="24"/>
+          <w:szCs w:val="24"/>
+        </w:rPr>
+        <w:t>b</w:t>
+      </w:r>
+      <w:r>
+        <w:rPr>
+          <w:noProof/>
+          <w:color w:val="000000"/>
+          <w:sz w:val="24"/>
+          <w:szCs w:val="24"/>
+        </w:rPr>
+        <w:t>12</w:t>
+      </w:r>
+      <w:r>
+        <w:rPr>
+          <w:noProof/>
+          <w:color w:val="000000"/>
+          <w:sz w:val="24"/>
+          <w:szCs w:val="24"/>
+        </w:rPr>
+        <w:t xml:space="preserve">   </w:t>
+      </w:r>
+    </w:p>
+    <w:p>
+      <w:pPr>
+        <w:rPr>
+          <w:noProof/>
+          <w:color w:val="000000"/>
+          <w:sz w:val="24"/>
+          <w:szCs w:val="24"/>
+        </w:rPr>
+      </w:pPr>
+      <w:r>
+        <w:rPr>
+          <w:noProof/>
+          <w:color w:val="000000"/>
+          <w:sz w:val="24"/>
+          <w:szCs w:val="24"/>
+        </w:rPr>
+        <w:t>a</w:t>
+      </w:r>
+      <w:r>
+        <w:rPr>
+          <w:noProof/>
+          <w:color w:val="000000"/>
+          <w:sz w:val="24"/>
+          <w:szCs w:val="24"/>
+        </w:rPr>
+        <w:t>2</w:t>
+      </w:r>
+      <w:r>
+        <w:rPr>
+          <w:noProof/>
+          <w:color w:val="000000"/>
+          <w:sz w:val="24"/>
+          <w:szCs w:val="24"/>
+        </w:rPr>
+        <w:t>0   a</w:t>
+      </w:r>
+      <w:r>
+        <w:rPr>
+          <w:noProof/>
+          <w:color w:val="000000"/>
+          <w:sz w:val="24"/>
+          <w:szCs w:val="24"/>
+        </w:rPr>
+        <w:t>2</w:t>
+      </w:r>
+      <w:r>
+        <w:rPr>
+          <w:noProof/>
+          <w:color w:val="000000"/>
+          <w:sz w:val="24"/>
+          <w:szCs w:val="24"/>
+        </w:rPr>
+        <w:t>1   a</w:t>
+      </w:r>
+      <w:r>
+        <w:rPr>
+          <w:noProof/>
+          <w:color w:val="000000"/>
+          <w:sz w:val="24"/>
+          <w:szCs w:val="24"/>
+        </w:rPr>
+        <w:t>22</w:t>
+      </w:r>
+      <w:r>
+        <w:rPr>
+          <w:noProof/>
+          <w:color w:val="000000"/>
+          <w:sz w:val="24"/>
+          <w:szCs w:val="24"/>
+        </w:rPr>
+        <w:t xml:space="preserve">    b</w:t>
+      </w:r>
+      <w:r>
+        <w:rPr>
+          <w:noProof/>
+          <w:color w:val="000000"/>
+          <w:sz w:val="24"/>
+          <w:szCs w:val="24"/>
+        </w:rPr>
+        <w:t xml:space="preserve">20   </w:t>
+      </w:r>
+      <w:r>
+        <w:rPr>
+          <w:noProof/>
+          <w:color w:val="000000"/>
+          <w:sz w:val="24"/>
+          <w:szCs w:val="24"/>
+        </w:rPr>
+        <w:t>b</w:t>
+      </w:r>
+      <w:r>
+        <w:rPr>
+          <w:noProof/>
+          <w:color w:val="000000"/>
+          <w:sz w:val="24"/>
+          <w:szCs w:val="24"/>
+        </w:rPr>
+        <w:t xml:space="preserve">21   </w:t>
+      </w:r>
+      <w:r>
+        <w:rPr>
+          <w:noProof/>
+          <w:color w:val="000000"/>
+          <w:sz w:val="24"/>
+          <w:szCs w:val="24"/>
+        </w:rPr>
+        <w:t>b</w:t>
+      </w:r>
+      <w:r>
+        <w:rPr>
+          <w:noProof/>
+          <w:color w:val="000000"/>
+          <w:sz w:val="24"/>
+          <w:szCs w:val="24"/>
+        </w:rPr>
+        <w:t>22</w:t>
+      </w:r>
+    </w:p>
+    <w:p>
+      <w:pPr>
+        <w:rPr>
+          <w:noProof/>
+          <w:color w:val="000000"/>
+          <w:sz w:val="16"/>
+          <w:szCs w:val="16"/>
+        </w:rPr>
+      </w:pPr>
+      <w:r>
+        <w:rPr>
+          <w:noProof/>
+          <w:color w:val="000000"/>
+          <w:sz w:val="16"/>
+          <w:szCs w:val="16"/>
+        </w:rPr>
+        <w:t>(</w:t>
+      </w:r>
+      <w:r>
+        <w:rPr>
+          <w:noProof/>
+          <w:color w:val="000000"/>
+          <w:sz w:val="16"/>
+          <w:szCs w:val="16"/>
+        </w:rPr>
+        <w:t>a00*b00 + a01 *b10 + a02*b20</w:t>
+      </w:r>
+      <w:r>
+        <w:rPr>
+          <w:noProof/>
+          <w:color w:val="000000"/>
+          <w:sz w:val="16"/>
+          <w:szCs w:val="16"/>
+        </w:rPr>
+        <w:t xml:space="preserve">) </w:t>
+      </w:r>
+      <w:r>
+        <w:rPr>
+          <w:noProof/>
+          <w:color w:val="000000"/>
+          <w:sz w:val="16"/>
+          <w:szCs w:val="16"/>
+        </w:rPr>
+        <w:t xml:space="preserve">  </w:t>
+      </w:r>
+      <w:r>
+        <w:rPr>
+          <w:noProof/>
+          <w:color w:val="000000"/>
+          <w:sz w:val="16"/>
+          <w:szCs w:val="16"/>
+        </w:rPr>
+        <w:t xml:space="preserve"> (a00*b01 + a01*b11  + a02*b21)</w:t>
+      </w:r>
+    </w:p>
+    <w:p>
+      <w:pPr>
+        <w:rPr>
+          <w:noProof/>
+          <w:color w:val="000000"/>
+          <w:sz w:val="16"/>
+          <w:szCs w:val="16"/>
+        </w:rPr>
+      </w:pPr>
+      <w:r>
+        <w:rPr>
+          <w:noProof/>
+          <w:color w:val="000000"/>
+          <w:sz w:val="16"/>
+          <w:szCs w:val="16"/>
+        </w:rPr>
+        <w:t>(</w:t>
+      </w:r>
+      <w:r>
+        <w:rPr>
+          <w:noProof/>
+          <w:color w:val="000000"/>
+          <w:sz w:val="16"/>
+          <w:szCs w:val="16"/>
+        </w:rPr>
+        <w:t>a10*b00 + a11*b10 + a12*b20</w:t>
+      </w:r>
+      <w:r>
+        <w:rPr>
+          <w:noProof/>
+          <w:color w:val="000000"/>
+          <w:sz w:val="16"/>
+          <w:szCs w:val="16"/>
+        </w:rPr>
+        <w:t xml:space="preserve">)  </w:t>
+      </w:r>
+      <w:r>
+        <w:rPr>
+          <w:noProof/>
+          <w:color w:val="000000"/>
+          <w:sz w:val="16"/>
+          <w:szCs w:val="16"/>
+        </w:rPr>
+        <w:t xml:space="preserve">   (a10*b01+a11*b11+a12*b21)</w:t>
+      </w:r>
+    </w:p>
+    <w:p>
+      <w:pPr>
+        <w:rPr>
+          <w:noProof/>
+          <w:color w:val="000000"/>
+          <w:sz w:val="16"/>
+          <w:szCs w:val="16"/>
+        </w:rPr>
+      </w:pPr>
+      <w:r>
+        <w:rPr>
+          <w:noProof/>
+          <w:color w:val="000000"/>
+          <w:sz w:val="16"/>
+          <w:szCs w:val="16"/>
+        </w:rPr>
+        <w:t>(a20*b00 + a21*b10 + a22*b20)</w:t>
+      </w:r>
+    </w:p>
+    <w:p>
+      <w:pPr>
+        <w:rPr>
+          <w:noProof/>
+          <w:color w:val="000000"/>
+          <w:sz w:val="24"/>
+          <w:szCs w:val="24"/>
+        </w:rPr>
+      </w:pPr>
+      <w:r>
+        <w:rPr>
+          <w:noProof/>
+          <w:color w:val="000000"/>
+          <w:sz w:val="24"/>
+          <w:szCs w:val="24"/>
+        </w:rPr>
+        <w:t xml:space="preserve">And so </w:t>
+      </w:r>
+      <w:r>
+        <w:rPr>
+          <w:noProof/>
+          <w:color w:val="000000"/>
+          <w:sz w:val="24"/>
+          <w:szCs w:val="24"/>
+        </w:rPr>
+        <w:t>on..</w:t>
+      </w:r>
+    </w:p>
+    <w:p>
+      <w:pPr>
+        <w:autoSpaceDE w:val="0"/>
+        <w:autoSpaceDN w:val="0"/>
+        <w:adjustRightInd w:val="0"/>
+        <w:spacing w:after="0" w:line="240" w:lineRule="auto"/>
+        <w:rPr>
+          <w:rFonts w:ascii="Consolas" w:hAnsi="Consolas" w:cs="Consolas"/>
+          <w:noProof/>
+          <w:color w:val="000000"/>
+          <w:sz w:val="19"/>
+          <w:szCs w:val="19"/>
+          <w:highlight w:val="white"/>
+        </w:rPr>
+      </w:pPr>
+      <w:r>
+        <w:rPr>
+          <w:rFonts w:ascii="Consolas" w:hAnsi="Consolas" w:cs="Consolas"/>
+          <w:noProof/>
+          <w:color w:val="0000FF"/>
+          <w:sz w:val="19"/>
+          <w:szCs w:val="19"/>
+          <w:highlight w:val="white"/>
+        </w:rPr>
+        <w:lastRenderedPageBreak/>
+        <w:t>void</w:t>
+      </w:r>
+      <w:r>
+        <w:rPr>
+          <w:rFonts w:ascii="Consolas" w:hAnsi="Consolas" w:cs="Consolas"/>
+          <w:noProof/>
+          <w:color w:val="000000"/>
+          <w:sz w:val="19"/>
+          <w:szCs w:val="19"/>
+          <w:highlight w:val="white"/>
+        </w:rPr>
+        <w:t xml:space="preserve"> matrix_mult(</w:t>
+      </w:r>
+      <w:r>
+        <w:rPr>
+          <w:rFonts w:ascii="Consolas" w:hAnsi="Consolas" w:cs="Consolas"/>
+          <w:noProof/>
+          <w:color w:val="0000FF"/>
+          <w:sz w:val="19"/>
+          <w:szCs w:val="19"/>
+          <w:highlight w:val="white"/>
+        </w:rPr>
+        <w:t>int</w:t>
+      </w:r>
+      <w:r>
+        <w:rPr>
+          <w:rFonts w:ascii="Consolas" w:hAnsi="Consolas" w:cs="Consolas"/>
+          <w:noProof/>
+          <w:color w:val="000000"/>
+          <w:sz w:val="19"/>
+          <w:szCs w:val="19"/>
+          <w:highlight w:val="white"/>
+        </w:rPr>
+        <w:t xml:space="preserve"> **</w:t>
+      </w:r>
+      <w:r>
+        <w:rPr>
+          <w:rFonts w:ascii="Consolas" w:hAnsi="Consolas" w:cs="Consolas"/>
+          <w:noProof/>
+          <w:color w:val="808080"/>
+          <w:sz w:val="19"/>
+          <w:szCs w:val="19"/>
+          <w:highlight w:val="white"/>
+        </w:rPr>
+        <w:t>A</w:t>
+      </w:r>
+      <w:r>
+        <w:rPr>
+          <w:rFonts w:ascii="Consolas" w:hAnsi="Consolas" w:cs="Consolas"/>
+          <w:noProof/>
+          <w:color w:val="000000"/>
+          <w:sz w:val="19"/>
+          <w:szCs w:val="19"/>
+          <w:highlight w:val="white"/>
+        </w:rPr>
+        <w:t xml:space="preserve">, </w:t>
+      </w:r>
+      <w:r>
+        <w:rPr>
+          <w:rFonts w:ascii="Consolas" w:hAnsi="Consolas" w:cs="Consolas"/>
+          <w:noProof/>
+          <w:color w:val="0000FF"/>
+          <w:sz w:val="19"/>
+          <w:szCs w:val="19"/>
+          <w:highlight w:val="white"/>
+        </w:rPr>
+        <w:t>int</w:t>
+      </w:r>
+      <w:r>
+        <w:rPr>
+          <w:rFonts w:ascii="Consolas" w:hAnsi="Consolas" w:cs="Consolas"/>
+          <w:noProof/>
+          <w:color w:val="000000"/>
+          <w:sz w:val="19"/>
+          <w:szCs w:val="19"/>
+          <w:highlight w:val="white"/>
+        </w:rPr>
+        <w:t xml:space="preserve"> **</w:t>
+      </w:r>
+      <w:r>
+        <w:rPr>
+          <w:rFonts w:ascii="Consolas" w:hAnsi="Consolas" w:cs="Consolas"/>
+          <w:noProof/>
+          <w:color w:val="808080"/>
+          <w:sz w:val="19"/>
+          <w:szCs w:val="19"/>
+          <w:highlight w:val="white"/>
+        </w:rPr>
+        <w:t>B</w:t>
+      </w:r>
+      <w:r>
+        <w:rPr>
+          <w:rFonts w:ascii="Consolas" w:hAnsi="Consolas" w:cs="Consolas"/>
+          <w:noProof/>
+          <w:color w:val="000000"/>
+          <w:sz w:val="19"/>
+          <w:szCs w:val="19"/>
+          <w:highlight w:val="white"/>
+        </w:rPr>
+        <w:t xml:space="preserve">, </w:t>
+      </w:r>
+      <w:r>
+        <w:rPr>
+          <w:rFonts w:ascii="Consolas" w:hAnsi="Consolas" w:cs="Consolas"/>
+          <w:noProof/>
+          <w:color w:val="0000FF"/>
+          <w:sz w:val="19"/>
+          <w:szCs w:val="19"/>
+          <w:highlight w:val="white"/>
+        </w:rPr>
+        <w:t>int</w:t>
+      </w:r>
+      <w:r>
+        <w:rPr>
+          <w:rFonts w:ascii="Consolas" w:hAnsi="Consolas" w:cs="Consolas"/>
+          <w:noProof/>
+          <w:color w:val="000000"/>
+          <w:sz w:val="19"/>
+          <w:szCs w:val="19"/>
+          <w:highlight w:val="white"/>
+        </w:rPr>
+        <w:t xml:space="preserve"> **</w:t>
+      </w:r>
+      <w:r>
+        <w:rPr>
+          <w:rFonts w:ascii="Consolas" w:hAnsi="Consolas" w:cs="Consolas"/>
+          <w:noProof/>
+          <w:color w:val="808080"/>
+          <w:sz w:val="19"/>
+          <w:szCs w:val="19"/>
+          <w:highlight w:val="white"/>
+        </w:rPr>
+        <w:t>S</w:t>
+      </w:r>
+      <w:r>
+        <w:rPr>
+          <w:rFonts w:ascii="Consolas" w:hAnsi="Consolas" w:cs="Consolas"/>
+          <w:noProof/>
+          <w:color w:val="000000"/>
+          <w:sz w:val="19"/>
+          <w:szCs w:val="19"/>
+          <w:highlight w:val="white"/>
+        </w:rPr>
+        <w:t xml:space="preserve">, </w:t>
+      </w:r>
+      <w:r>
+        <w:rPr>
+          <w:rFonts w:ascii="Consolas" w:hAnsi="Consolas" w:cs="Consolas"/>
+          <w:noProof/>
+          <w:color w:val="0000FF"/>
+          <w:sz w:val="19"/>
+          <w:szCs w:val="19"/>
+          <w:highlight w:val="white"/>
+        </w:rPr>
+        <w:t>int</w:t>
+      </w:r>
+      <w:r>
+        <w:rPr>
+          <w:rFonts w:ascii="Consolas" w:hAnsi="Consolas" w:cs="Consolas"/>
+          <w:noProof/>
+          <w:color w:val="000000"/>
+          <w:sz w:val="19"/>
+          <w:szCs w:val="19"/>
+          <w:highlight w:val="white"/>
+        </w:rPr>
+        <w:t xml:space="preserve"> </w:t>
+      </w:r>
+      <w:r>
+        <w:rPr>
+          <w:rFonts w:ascii="Consolas" w:hAnsi="Consolas" w:cs="Consolas"/>
+          <w:noProof/>
+          <w:color w:val="808080"/>
+          <w:sz w:val="19"/>
+          <w:szCs w:val="19"/>
+          <w:highlight w:val="white"/>
+        </w:rPr>
+        <w:t>size</w:t>
+      </w:r>
+      <w:r>
+        <w:rPr>
+          <w:rFonts w:ascii="Consolas" w:hAnsi="Consolas" w:cs="Consolas"/>
+          <w:noProof/>
+          <w:color w:val="000000"/>
+          <w:sz w:val="19"/>
+          <w:szCs w:val="19"/>
+          <w:highlight w:val="white"/>
+        </w:rPr>
+        <w:t>)</w:t>
+      </w:r>
+    </w:p>
+    <w:p>
+      <w:pPr>
+        <w:autoSpaceDE w:val="0"/>
+        <w:autoSpaceDN w:val="0"/>
+        <w:adjustRightInd w:val="0"/>
+        <w:spacing w:after="0" w:line="240" w:lineRule="auto"/>
+        <w:rPr>
+          <w:rFonts w:ascii="Consolas" w:hAnsi="Consolas" w:cs="Consolas"/>
+          <w:noProof/>
+          <w:color w:val="000000"/>
+          <w:sz w:val="19"/>
+          <w:szCs w:val="19"/>
+          <w:highlight w:val="white"/>
+        </w:rPr>
+      </w:pPr>
+      <w:r>
+        <w:rPr>
+          <w:rFonts w:ascii="Consolas" w:hAnsi="Consolas" w:cs="Consolas"/>
+          <w:noProof/>
+          <w:color w:val="000000"/>
+          <w:sz w:val="19"/>
+          <w:szCs w:val="19"/>
+          <w:highlight w:val="white"/>
+        </w:rPr>
+        <w:t>{</w:t>
+      </w:r>
+    </w:p>
+    <w:p>
+      <w:pPr>
+        <w:autoSpaceDE w:val="0"/>
+        <w:autoSpaceDN w:val="0"/>
+        <w:adjustRightInd w:val="0"/>
+        <w:spacing w:after="0" w:line="240" w:lineRule="auto"/>
+        <w:rPr>
+          <w:rFonts w:ascii="Consolas" w:hAnsi="Consolas" w:cs="Consolas"/>
+          <w:noProof/>
+          <w:color w:val="000000"/>
+          <w:sz w:val="19"/>
+          <w:szCs w:val="19"/>
+          <w:highlight w:val="white"/>
+        </w:rPr>
+      </w:pPr>
+    </w:p>
+    <w:p>
+      <w:pPr>
+        <w:autoSpaceDE w:val="0"/>
+        <w:autoSpaceDN w:val="0"/>
+        <w:adjustRightInd w:val="0"/>
+        <w:spacing w:after="0" w:line="240" w:lineRule="auto"/>
+        <w:rPr>
+          <w:rFonts w:ascii="Consolas" w:hAnsi="Consolas" w:cs="Consolas"/>
+          <w:noProof/>
+          <w:color w:val="000000"/>
+          <w:sz w:val="19"/>
+          <w:szCs w:val="19"/>
+          <w:highlight w:val="white"/>
+        </w:rPr>
+      </w:pPr>
+      <w:r>
+        <w:rPr>
+          <w:rFonts w:ascii="Consolas" w:hAnsi="Consolas" w:cs="Consolas"/>
+          <w:noProof/>
+          <w:color w:val="000000"/>
+          <w:sz w:val="19"/>
+          <w:szCs w:val="19"/>
+          <w:highlight w:val="white"/>
+        </w:rPr>
+        <w:tab/>
+      </w:r>
+      <w:r>
+        <w:rPr>
+          <w:rFonts w:ascii="Consolas" w:hAnsi="Consolas" w:cs="Consolas"/>
+          <w:noProof/>
+          <w:color w:val="0000FF"/>
+          <w:sz w:val="19"/>
+          <w:szCs w:val="19"/>
+          <w:highlight w:val="white"/>
+        </w:rPr>
+        <w:t>int</w:t>
+      </w:r>
+      <w:r>
+        <w:rPr>
+          <w:rFonts w:ascii="Consolas" w:hAnsi="Consolas" w:cs="Consolas"/>
+          <w:noProof/>
+          <w:color w:val="000000"/>
+          <w:sz w:val="19"/>
+          <w:szCs w:val="19"/>
+          <w:highlight w:val="white"/>
+        </w:rPr>
+        <w:t xml:space="preserve"> count;</w:t>
+      </w:r>
+    </w:p>
+    <w:p>
+      <w:pPr>
+        <w:autoSpaceDE w:val="0"/>
+        <w:autoSpaceDN w:val="0"/>
+        <w:adjustRightInd w:val="0"/>
+        <w:spacing w:after="0" w:line="240" w:lineRule="auto"/>
+        <w:rPr>
+          <w:rFonts w:ascii="Consolas" w:hAnsi="Consolas" w:cs="Consolas"/>
+          <w:noProof/>
+          <w:color w:val="000000"/>
+          <w:sz w:val="19"/>
+          <w:szCs w:val="19"/>
+          <w:highlight w:val="white"/>
+        </w:rPr>
+      </w:pPr>
+      <w:r>
+        <w:rPr>
+          <w:rFonts w:ascii="Consolas" w:hAnsi="Consolas" w:cs="Consolas"/>
+          <w:noProof/>
+          <w:color w:val="000000"/>
+          <w:sz w:val="19"/>
+          <w:szCs w:val="19"/>
+          <w:highlight w:val="white"/>
+        </w:rPr>
+        <w:tab/>
+      </w:r>
+      <w:r>
+        <w:rPr>
+          <w:rFonts w:ascii="Consolas" w:hAnsi="Consolas" w:cs="Consolas"/>
+          <w:noProof/>
+          <w:color w:val="0000FF"/>
+          <w:sz w:val="19"/>
+          <w:szCs w:val="19"/>
+          <w:highlight w:val="white"/>
+        </w:rPr>
+        <w:t>for</w:t>
+      </w:r>
+      <w:r>
+        <w:rPr>
+          <w:rFonts w:ascii="Consolas" w:hAnsi="Consolas" w:cs="Consolas"/>
+          <w:noProof/>
+          <w:color w:val="000000"/>
+          <w:sz w:val="19"/>
+          <w:szCs w:val="19"/>
+          <w:highlight w:val="white"/>
+        </w:rPr>
+        <w:t xml:space="preserve"> (</w:t>
+      </w:r>
+      <w:r>
+        <w:rPr>
+          <w:rFonts w:ascii="Consolas" w:hAnsi="Consolas" w:cs="Consolas"/>
+          <w:noProof/>
+          <w:color w:val="0000FF"/>
+          <w:sz w:val="19"/>
+          <w:szCs w:val="19"/>
+          <w:highlight w:val="white"/>
+        </w:rPr>
+        <w:t>int</w:t>
+      </w:r>
+      <w:r>
+        <w:rPr>
+          <w:rFonts w:ascii="Consolas" w:hAnsi="Consolas" w:cs="Consolas"/>
+          <w:noProof/>
+          <w:color w:val="000000"/>
+          <w:sz w:val="19"/>
+          <w:szCs w:val="19"/>
+          <w:highlight w:val="white"/>
+        </w:rPr>
+        <w:t xml:space="preserve"> i = 0; i &lt; </w:t>
+      </w:r>
+      <w:r>
+        <w:rPr>
+          <w:rFonts w:ascii="Consolas" w:hAnsi="Consolas" w:cs="Consolas"/>
+          <w:noProof/>
+          <w:color w:val="808080"/>
+          <w:sz w:val="19"/>
+          <w:szCs w:val="19"/>
+          <w:highlight w:val="white"/>
+        </w:rPr>
+        <w:t>size</w:t>
+      </w:r>
+      <w:r>
+        <w:rPr>
+          <w:rFonts w:ascii="Consolas" w:hAnsi="Consolas" w:cs="Consolas"/>
+          <w:noProof/>
+          <w:color w:val="000000"/>
+          <w:sz w:val="19"/>
+          <w:szCs w:val="19"/>
+          <w:highlight w:val="white"/>
+        </w:rPr>
+        <w:t>; i++)</w:t>
+      </w:r>
+    </w:p>
+    <w:p>
+      <w:pPr>
+        <w:autoSpaceDE w:val="0"/>
+        <w:autoSpaceDN w:val="0"/>
+        <w:adjustRightInd w:val="0"/>
+        <w:spacing w:after="0" w:line="240" w:lineRule="auto"/>
+        <w:rPr>
+          <w:rFonts w:ascii="Consolas" w:hAnsi="Consolas" w:cs="Consolas"/>
+          <w:noProof/>
+          <w:color w:val="000000"/>
+          <w:sz w:val="19"/>
+          <w:szCs w:val="19"/>
+          <w:highlight w:val="white"/>
+        </w:rPr>
+      </w:pPr>
+      <w:r>
+        <w:rPr>
+          <w:rFonts w:ascii="Consolas" w:hAnsi="Consolas" w:cs="Consolas"/>
+          <w:noProof/>
+          <w:color w:val="000000"/>
+          <w:sz w:val="19"/>
+          <w:szCs w:val="19"/>
+          <w:highlight w:val="white"/>
+        </w:rPr>
+        <w:tab/>
+        <w:t>{</w:t>
+      </w:r>
+    </w:p>
+    <w:p>
+      <w:pPr>
+        <w:autoSpaceDE w:val="0"/>
+        <w:autoSpaceDN w:val="0"/>
+        <w:adjustRightInd w:val="0"/>
+        <w:spacing w:after="0" w:line="240" w:lineRule="auto"/>
+        <w:rPr>
+          <w:rFonts w:ascii="Consolas" w:hAnsi="Consolas" w:cs="Consolas"/>
+          <w:noProof/>
+          <w:color w:val="000000"/>
+          <w:sz w:val="19"/>
+          <w:szCs w:val="19"/>
+          <w:highlight w:val="white"/>
+        </w:rPr>
+      </w:pPr>
+      <w:r>
+        <w:rPr>
+          <w:rFonts w:ascii="Consolas" w:hAnsi="Consolas" w:cs="Consolas"/>
+          <w:noProof/>
+          <w:color w:val="000000"/>
+          <w:sz w:val="19"/>
+          <w:szCs w:val="19"/>
+          <w:highlight w:val="white"/>
+        </w:rPr>
+        <w:tab/>
+      </w:r>
+      <w:r>
+        <w:rPr>
+          <w:rFonts w:ascii="Consolas" w:hAnsi="Consolas" w:cs="Consolas"/>
+          <w:noProof/>
+          <w:color w:val="000000"/>
+          <w:sz w:val="19"/>
+          <w:szCs w:val="19"/>
+          <w:highlight w:val="white"/>
+        </w:rPr>
+        <w:tab/>
+        <w:t>count = 0;</w:t>
+      </w:r>
+    </w:p>
+    <w:p>
+      <w:pPr>
+        <w:autoSpaceDE w:val="0"/>
+        <w:autoSpaceDN w:val="0"/>
+        <w:adjustRightInd w:val="0"/>
+        <w:spacing w:after="0" w:line="240" w:lineRule="auto"/>
+        <w:rPr>
+          <w:rFonts w:ascii="Consolas" w:hAnsi="Consolas" w:cs="Consolas"/>
+          <w:noProof/>
+          <w:color w:val="000000"/>
+          <w:sz w:val="19"/>
+          <w:szCs w:val="19"/>
+          <w:highlight w:val="white"/>
+        </w:rPr>
+      </w:pPr>
+      <w:r>
+        <w:rPr>
+          <w:rFonts w:ascii="Consolas" w:hAnsi="Consolas" w:cs="Consolas"/>
+          <w:noProof/>
+          <w:color w:val="000000"/>
+          <w:sz w:val="19"/>
+          <w:szCs w:val="19"/>
+          <w:highlight w:val="white"/>
+        </w:rPr>
+        <w:tab/>
+      </w:r>
+      <w:r>
+        <w:rPr>
+          <w:rFonts w:ascii="Consolas" w:hAnsi="Consolas" w:cs="Consolas"/>
+          <w:noProof/>
+          <w:color w:val="000000"/>
+          <w:sz w:val="19"/>
+          <w:szCs w:val="19"/>
+          <w:highlight w:val="white"/>
+        </w:rPr>
+        <w:tab/>
+      </w:r>
+      <w:r>
+        <w:rPr>
+          <w:rFonts w:ascii="Consolas" w:hAnsi="Consolas" w:cs="Consolas"/>
+          <w:noProof/>
+          <w:color w:val="0000FF"/>
+          <w:sz w:val="19"/>
+          <w:szCs w:val="19"/>
+          <w:highlight w:val="white"/>
+        </w:rPr>
+        <w:t>for</w:t>
+      </w:r>
+      <w:r>
+        <w:rPr>
+          <w:rFonts w:ascii="Consolas" w:hAnsi="Consolas" w:cs="Consolas"/>
+          <w:noProof/>
+          <w:color w:val="000000"/>
+          <w:sz w:val="19"/>
+          <w:szCs w:val="19"/>
+          <w:highlight w:val="white"/>
+        </w:rPr>
+        <w:t xml:space="preserve"> (</w:t>
+      </w:r>
+      <w:r>
+        <w:rPr>
+          <w:rFonts w:ascii="Consolas" w:hAnsi="Consolas" w:cs="Consolas"/>
+          <w:noProof/>
+          <w:color w:val="0000FF"/>
+          <w:sz w:val="19"/>
+          <w:szCs w:val="19"/>
+          <w:highlight w:val="white"/>
+        </w:rPr>
+        <w:t>int</w:t>
+      </w:r>
+      <w:r>
+        <w:rPr>
+          <w:rFonts w:ascii="Consolas" w:hAnsi="Consolas" w:cs="Consolas"/>
+          <w:noProof/>
+          <w:color w:val="000000"/>
+          <w:sz w:val="19"/>
+          <w:szCs w:val="19"/>
+          <w:highlight w:val="white"/>
+        </w:rPr>
+        <w:t xml:space="preserve"> r = 0; r &lt; </w:t>
+      </w:r>
+      <w:r>
+        <w:rPr>
+          <w:rFonts w:ascii="Consolas" w:hAnsi="Consolas" w:cs="Consolas"/>
+          <w:noProof/>
+          <w:color w:val="808080"/>
+          <w:sz w:val="19"/>
+          <w:szCs w:val="19"/>
+          <w:highlight w:val="white"/>
+        </w:rPr>
+        <w:t>size</w:t>
+      </w:r>
+      <w:r>
+        <w:rPr>
+          <w:rFonts w:ascii="Consolas" w:hAnsi="Consolas" w:cs="Consolas"/>
+          <w:noProof/>
+          <w:color w:val="000000"/>
+          <w:sz w:val="19"/>
+          <w:szCs w:val="19"/>
+          <w:highlight w:val="white"/>
+        </w:rPr>
+        <w:t>; r++)</w:t>
+      </w:r>
+    </w:p>
+    <w:p>
+      <w:pPr>
+        <w:autoSpaceDE w:val="0"/>
+        <w:autoSpaceDN w:val="0"/>
+        <w:adjustRightInd w:val="0"/>
+        <w:spacing w:after="0" w:line="240" w:lineRule="auto"/>
+        <w:rPr>
+          <w:rFonts w:ascii="Consolas" w:hAnsi="Consolas" w:cs="Consolas"/>
+          <w:noProof/>
+          <w:color w:val="000000"/>
+          <w:sz w:val="19"/>
+          <w:szCs w:val="19"/>
+          <w:highlight w:val="white"/>
+        </w:rPr>
+      </w:pPr>
+      <w:r>
+        <w:rPr>
+          <w:rFonts w:ascii="Consolas" w:hAnsi="Consolas" w:cs="Consolas"/>
+          <w:noProof/>
+          <w:color w:val="000000"/>
+          <w:sz w:val="19"/>
+          <w:szCs w:val="19"/>
+          <w:highlight w:val="white"/>
+        </w:rPr>
+        <w:tab/>
+      </w:r>
+      <w:r>
+        <w:rPr>
+          <w:rFonts w:ascii="Consolas" w:hAnsi="Consolas" w:cs="Consolas"/>
+          <w:noProof/>
+          <w:color w:val="000000"/>
+          <w:sz w:val="19"/>
+          <w:szCs w:val="19"/>
+          <w:highlight w:val="white"/>
+        </w:rPr>
+        <w:tab/>
+        <w:t>{</w:t>
+      </w:r>
+    </w:p>
+    <w:p>
+      <w:pPr>
+        <w:autoSpaceDE w:val="0"/>
+        <w:autoSpaceDN w:val="0"/>
+        <w:adjustRightInd w:val="0"/>
+        <w:spacing w:after="0" w:line="240" w:lineRule="auto"/>
+        <w:rPr>
+          <w:rFonts w:ascii="Consolas" w:hAnsi="Consolas" w:cs="Consolas"/>
+          <w:noProof/>
+          <w:color w:val="000000"/>
+          <w:sz w:val="19"/>
+          <w:szCs w:val="19"/>
+          <w:highlight w:val="white"/>
+        </w:rPr>
+      </w:pPr>
+      <w:r>
+        <w:rPr>
+          <w:rFonts w:ascii="Consolas" w:hAnsi="Consolas" w:cs="Consolas"/>
+          <w:noProof/>
+          <w:color w:val="000000"/>
+          <w:sz w:val="19"/>
+          <w:szCs w:val="19"/>
+          <w:highlight w:val="white"/>
+        </w:rPr>
+        <w:tab/>
+      </w:r>
+      <w:r>
+        <w:rPr>
+          <w:rFonts w:ascii="Consolas" w:hAnsi="Consolas" w:cs="Consolas"/>
+          <w:noProof/>
+          <w:color w:val="000000"/>
+          <w:sz w:val="19"/>
+          <w:szCs w:val="19"/>
+          <w:highlight w:val="white"/>
+        </w:rPr>
+        <w:tab/>
+      </w:r>
+      <w:r>
+        <w:rPr>
+          <w:rFonts w:ascii="Consolas" w:hAnsi="Consolas" w:cs="Consolas"/>
+          <w:noProof/>
+          <w:color w:val="000000"/>
+          <w:sz w:val="19"/>
+          <w:szCs w:val="19"/>
+          <w:highlight w:val="white"/>
+        </w:rPr>
+        <w:tab/>
+      </w:r>
+      <w:r>
+        <w:rPr>
+          <w:rFonts w:ascii="Consolas" w:hAnsi="Consolas" w:cs="Consolas"/>
+          <w:noProof/>
+          <w:color w:val="808080"/>
+          <w:sz w:val="19"/>
+          <w:szCs w:val="19"/>
+          <w:highlight w:val="white"/>
+        </w:rPr>
+        <w:t>S</w:t>
+      </w:r>
+      <w:r>
+        <w:rPr>
+          <w:rFonts w:ascii="Consolas" w:hAnsi="Consolas" w:cs="Consolas"/>
+          <w:noProof/>
+          <w:color w:val="000000"/>
+          <w:sz w:val="19"/>
+          <w:szCs w:val="19"/>
+          <w:highlight w:val="white"/>
+        </w:rPr>
+        <w:t>[r][i] = 0;</w:t>
+      </w:r>
+    </w:p>
+    <w:p>
+      <w:pPr>
+        <w:autoSpaceDE w:val="0"/>
+        <w:autoSpaceDN w:val="0"/>
+        <w:adjustRightInd w:val="0"/>
+        <w:spacing w:after="0" w:line="240" w:lineRule="auto"/>
+        <w:rPr>
+          <w:rFonts w:ascii="Consolas" w:hAnsi="Consolas" w:cs="Consolas"/>
+          <w:noProof/>
+          <w:color w:val="000000"/>
+          <w:sz w:val="19"/>
+          <w:szCs w:val="19"/>
+          <w:highlight w:val="white"/>
+        </w:rPr>
+      </w:pPr>
+      <w:r>
+        <w:rPr>
+          <w:rFonts w:ascii="Consolas" w:hAnsi="Consolas" w:cs="Consolas"/>
+          <w:noProof/>
+          <w:color w:val="000000"/>
+          <w:sz w:val="19"/>
+          <w:szCs w:val="19"/>
+          <w:highlight w:val="white"/>
+        </w:rPr>
+        <w:tab/>
+      </w:r>
+      <w:r>
+        <w:rPr>
+          <w:rFonts w:ascii="Consolas" w:hAnsi="Consolas" w:cs="Consolas"/>
+          <w:noProof/>
+          <w:color w:val="000000"/>
+          <w:sz w:val="19"/>
+          <w:szCs w:val="19"/>
+          <w:highlight w:val="white"/>
+        </w:rPr>
+        <w:tab/>
+      </w:r>
+      <w:r>
+        <w:rPr>
+          <w:rFonts w:ascii="Consolas" w:hAnsi="Consolas" w:cs="Consolas"/>
+          <w:noProof/>
+          <w:color w:val="000000"/>
+          <w:sz w:val="19"/>
+          <w:szCs w:val="19"/>
+          <w:highlight w:val="white"/>
+        </w:rPr>
+        <w:tab/>
+      </w:r>
+      <w:r>
+        <w:rPr>
+          <w:rFonts w:ascii="Consolas" w:hAnsi="Consolas" w:cs="Consolas"/>
+          <w:noProof/>
+          <w:color w:val="0000FF"/>
+          <w:sz w:val="19"/>
+          <w:szCs w:val="19"/>
+          <w:highlight w:val="white"/>
+        </w:rPr>
+        <w:t>for</w:t>
+      </w:r>
+      <w:r>
+        <w:rPr>
+          <w:rFonts w:ascii="Consolas" w:hAnsi="Consolas" w:cs="Consolas"/>
+          <w:noProof/>
+          <w:color w:val="000000"/>
+          <w:sz w:val="19"/>
+          <w:szCs w:val="19"/>
+          <w:highlight w:val="white"/>
+        </w:rPr>
+        <w:t xml:space="preserve"> (</w:t>
+      </w:r>
+      <w:r>
+        <w:rPr>
+          <w:rFonts w:ascii="Consolas" w:hAnsi="Consolas" w:cs="Consolas"/>
+          <w:noProof/>
+          <w:color w:val="0000FF"/>
+          <w:sz w:val="19"/>
+          <w:szCs w:val="19"/>
+          <w:highlight w:val="white"/>
+        </w:rPr>
+        <w:t>int</w:t>
+      </w:r>
+      <w:r>
+        <w:rPr>
+          <w:rFonts w:ascii="Consolas" w:hAnsi="Consolas" w:cs="Consolas"/>
+          <w:noProof/>
+          <w:color w:val="000000"/>
+          <w:sz w:val="19"/>
+          <w:szCs w:val="19"/>
+          <w:highlight w:val="white"/>
+        </w:rPr>
+        <w:t xml:space="preserve"> j = 0; j &lt; </w:t>
+      </w:r>
+      <w:r>
+        <w:rPr>
+          <w:rFonts w:ascii="Consolas" w:hAnsi="Consolas" w:cs="Consolas"/>
+          <w:noProof/>
+          <w:color w:val="808080"/>
+          <w:sz w:val="19"/>
+          <w:szCs w:val="19"/>
+          <w:highlight w:val="white"/>
+        </w:rPr>
+        <w:t>size</w:t>
+      </w:r>
+      <w:r>
+        <w:rPr>
+          <w:rFonts w:ascii="Consolas" w:hAnsi="Consolas" w:cs="Consolas"/>
+          <w:noProof/>
+          <w:color w:val="000000"/>
+          <w:sz w:val="19"/>
+          <w:szCs w:val="19"/>
+          <w:highlight w:val="white"/>
+        </w:rPr>
+        <w:t>; j++)</w:t>
+      </w:r>
+    </w:p>
+    <w:p>
+      <w:pPr>
+        <w:autoSpaceDE w:val="0"/>
+        <w:autoSpaceDN w:val="0"/>
+        <w:adjustRightInd w:val="0"/>
+        <w:spacing w:after="0" w:line="240" w:lineRule="auto"/>
+        <w:rPr>
+          <w:rFonts w:ascii="Consolas" w:hAnsi="Consolas" w:cs="Consolas"/>
+          <w:noProof/>
+          <w:color w:val="000000"/>
+          <w:sz w:val="19"/>
+          <w:szCs w:val="19"/>
+          <w:highlight w:val="white"/>
+        </w:rPr>
+      </w:pPr>
+      <w:r>
+        <w:rPr>
+          <w:rFonts w:ascii="Consolas" w:hAnsi="Consolas" w:cs="Consolas"/>
+          <w:noProof/>
+          <w:color w:val="000000"/>
+          <w:sz w:val="19"/>
+          <w:szCs w:val="19"/>
+          <w:highlight w:val="white"/>
+        </w:rPr>
+        <w:tab/>
+      </w:r>
+      <w:r>
+        <w:rPr>
+          <w:rFonts w:ascii="Consolas" w:hAnsi="Consolas" w:cs="Consolas"/>
+          <w:noProof/>
+          <w:color w:val="000000"/>
+          <w:sz w:val="19"/>
+          <w:szCs w:val="19"/>
+          <w:highlight w:val="white"/>
+        </w:rPr>
+        <w:tab/>
+      </w:r>
+      <w:r>
+        <w:rPr>
+          <w:rFonts w:ascii="Consolas" w:hAnsi="Consolas" w:cs="Consolas"/>
+          <w:noProof/>
+          <w:color w:val="000000"/>
+          <w:sz w:val="19"/>
+          <w:szCs w:val="19"/>
+          <w:highlight w:val="white"/>
+        </w:rPr>
+        <w:tab/>
+      </w:r>
+      <w:r>
+        <w:rPr>
+          <w:rFonts w:ascii="Consolas" w:hAnsi="Consolas" w:cs="Consolas"/>
+          <w:noProof/>
+          <w:color w:val="000000"/>
+          <w:sz w:val="19"/>
+          <w:szCs w:val="19"/>
+          <w:highlight w:val="white"/>
+        </w:rPr>
+        <w:tab/>
+      </w:r>
+      <w:r>
+        <w:rPr>
+          <w:rFonts w:ascii="Consolas" w:hAnsi="Consolas" w:cs="Consolas"/>
+          <w:noProof/>
+          <w:color w:val="808080"/>
+          <w:sz w:val="19"/>
+          <w:szCs w:val="19"/>
+          <w:highlight w:val="white"/>
+        </w:rPr>
+        <w:t>S</w:t>
+      </w:r>
+      <w:r>
+        <w:rPr>
+          <w:rFonts w:ascii="Consolas" w:hAnsi="Consolas" w:cs="Consolas"/>
+          <w:noProof/>
+          <w:color w:val="000000"/>
+          <w:sz w:val="19"/>
+          <w:szCs w:val="19"/>
+          <w:highlight w:val="white"/>
+        </w:rPr>
+        <w:t xml:space="preserve">[r][i] += </w:t>
+      </w:r>
+      <w:r>
+        <w:rPr>
+          <w:rFonts w:ascii="Consolas" w:hAnsi="Consolas" w:cs="Consolas"/>
+          <w:noProof/>
+          <w:color w:val="808080"/>
+          <w:sz w:val="19"/>
+          <w:szCs w:val="19"/>
+          <w:highlight w:val="white"/>
+        </w:rPr>
+        <w:t>A</w:t>
+      </w:r>
+      <w:r>
+        <w:rPr>
+          <w:rFonts w:ascii="Consolas" w:hAnsi="Consolas" w:cs="Consolas"/>
+          <w:noProof/>
+          <w:color w:val="000000"/>
+          <w:sz w:val="19"/>
+          <w:szCs w:val="19"/>
+          <w:highlight w:val="white"/>
+        </w:rPr>
+        <w:t xml:space="preserve">[r][j] * </w:t>
+      </w:r>
+      <w:r>
+        <w:rPr>
+          <w:rFonts w:ascii="Consolas" w:hAnsi="Consolas" w:cs="Consolas"/>
+          <w:noProof/>
+          <w:color w:val="808080"/>
+          <w:sz w:val="19"/>
+          <w:szCs w:val="19"/>
+          <w:highlight w:val="white"/>
+        </w:rPr>
+        <w:t>B</w:t>
+      </w:r>
+      <w:r>
+        <w:rPr>
+          <w:rFonts w:ascii="Consolas" w:hAnsi="Consolas" w:cs="Consolas"/>
+          <w:noProof/>
+          <w:color w:val="000000"/>
+          <w:sz w:val="19"/>
+          <w:szCs w:val="19"/>
+          <w:highlight w:val="white"/>
+        </w:rPr>
+        <w:t>[j][i];</w:t>
+      </w:r>
+    </w:p>
+    <w:p>
+      <w:pPr>
+        <w:autoSpaceDE w:val="0"/>
+        <w:autoSpaceDN w:val="0"/>
+        <w:adjustRightInd w:val="0"/>
+        <w:spacing w:after="0" w:line="240" w:lineRule="auto"/>
+        <w:rPr>
+          <w:rFonts w:ascii="Consolas" w:hAnsi="Consolas" w:cs="Consolas"/>
+          <w:noProof/>
+          <w:color w:val="000000"/>
+          <w:sz w:val="19"/>
+          <w:szCs w:val="19"/>
+          <w:highlight w:val="white"/>
+        </w:rPr>
+      </w:pPr>
+      <w:r>
+        <w:rPr>
+          <w:rFonts w:ascii="Consolas" w:hAnsi="Consolas" w:cs="Consolas"/>
+          <w:noProof/>
+          <w:color w:val="000000"/>
+          <w:sz w:val="19"/>
+          <w:szCs w:val="19"/>
+          <w:highlight w:val="white"/>
+        </w:rPr>
+        <w:tab/>
+      </w:r>
+      <w:r>
+        <w:rPr>
+          <w:rFonts w:ascii="Consolas" w:hAnsi="Consolas" w:cs="Consolas"/>
+          <w:noProof/>
+          <w:color w:val="000000"/>
+          <w:sz w:val="19"/>
+          <w:szCs w:val="19"/>
+          <w:highlight w:val="white"/>
+        </w:rPr>
+        <w:tab/>
+        <w:t>}</w:t>
+      </w:r>
+    </w:p>
+    <w:p>
+      <w:pPr>
+        <w:autoSpaceDE w:val="0"/>
+        <w:autoSpaceDN w:val="0"/>
+        <w:adjustRightInd w:val="0"/>
+        <w:spacing w:after="0" w:line="240" w:lineRule="auto"/>
+        <w:rPr>
+          <w:rFonts w:ascii="Consolas" w:hAnsi="Consolas" w:cs="Consolas"/>
+          <w:noProof/>
+          <w:color w:val="000000"/>
+          <w:sz w:val="19"/>
+          <w:szCs w:val="19"/>
+          <w:highlight w:val="white"/>
+        </w:rPr>
+      </w:pPr>
+      <w:r>
+        <w:rPr>
+          <w:rFonts w:ascii="Consolas" w:hAnsi="Consolas" w:cs="Consolas"/>
+          <w:noProof/>
+          <w:color w:val="000000"/>
+          <w:sz w:val="19"/>
+          <w:szCs w:val="19"/>
+          <w:highlight w:val="white"/>
+        </w:rPr>
+        <w:tab/>
+        <w:t>}</w:t>
+      </w:r>
+    </w:p>
+    <w:p>
+      <w:pPr>
+        <w:rPr>
+          <w:noProof/>
+          <w:color w:val="000000"/>
+          <w:sz w:val="24"/>
+          <w:szCs w:val="24"/>
+        </w:rPr>
+      </w:pPr>
+      <w:r>
+        <w:rPr>
+          <w:rFonts w:ascii="Consolas" w:hAnsi="Consolas" w:cs="Consolas"/>
+          <w:noProof/>
+          <w:color w:val="000000"/>
+          <w:sz w:val="19"/>
+          <w:szCs w:val="19"/>
+          <w:highlight w:val="white"/>
+        </w:rPr>
+        <w:t>}</w:t>
+      </w:r>
+    </w:p>
+    <w:p>
+      <w:pPr>
+        <w:rPr>
+          <w:noProof/>
+          <w:color w:val="000000"/>
+          <w:sz w:val="24"/>
+          <w:szCs w:val="24"/>
+        </w:rPr>
+      </w:pPr>
+    </w:p>
+    <w:p>
+      <w:pPr>
+        <w:rPr>
+          <w:noProof/>
+          <w:color w:val="000000"/>
+          <w:sz w:val="24"/>
+          <w:szCs w:val="24"/>
+        </w:rPr>
+      </w:pPr>
+      <w:r>
+        <w:rPr>
+          <w:noProof/>
+          <w:color w:val="000000"/>
+          <w:sz w:val="24"/>
+          <w:szCs w:val="24"/>
+        </w:rPr>
+        <w:t>To easy check the mult I created an identity matrix function:</w:t>
+      </w:r>
+    </w:p>
+    <w:p>
+      <w:pPr>
+        <w:autoSpaceDE w:val="0"/>
+        <w:autoSpaceDN w:val="0"/>
+        <w:adjustRightInd w:val="0"/>
+        <w:spacing w:after="0" w:line="240" w:lineRule="auto"/>
+        <w:rPr>
+          <w:rFonts w:ascii="Consolas" w:hAnsi="Consolas" w:cs="Consolas"/>
+          <w:noProof/>
+          <w:color w:val="000000"/>
+          <w:sz w:val="19"/>
+          <w:szCs w:val="19"/>
+          <w:highlight w:val="white"/>
+        </w:rPr>
+      </w:pPr>
+      <w:r>
+        <w:rPr>
+          <w:rFonts w:ascii="Consolas" w:hAnsi="Consolas" w:cs="Consolas"/>
+          <w:noProof/>
+          <w:color w:val="0000FF"/>
+          <w:sz w:val="19"/>
+          <w:szCs w:val="19"/>
+          <w:highlight w:val="white"/>
+        </w:rPr>
+        <w:t>void</w:t>
+      </w:r>
+      <w:r>
+        <w:rPr>
+          <w:rFonts w:ascii="Consolas" w:hAnsi="Consolas" w:cs="Consolas"/>
+          <w:noProof/>
+          <w:color w:val="000000"/>
+          <w:sz w:val="19"/>
+          <w:szCs w:val="19"/>
+          <w:highlight w:val="white"/>
+        </w:rPr>
+        <w:t xml:space="preserve"> init_identity(</w:t>
+      </w:r>
+      <w:r>
+        <w:rPr>
+          <w:rFonts w:ascii="Consolas" w:hAnsi="Consolas" w:cs="Consolas"/>
+          <w:noProof/>
+          <w:color w:val="0000FF"/>
+          <w:sz w:val="19"/>
+          <w:szCs w:val="19"/>
+          <w:highlight w:val="white"/>
+        </w:rPr>
+        <w:t>int</w:t>
+      </w:r>
+      <w:r>
+        <w:rPr>
+          <w:rFonts w:ascii="Consolas" w:hAnsi="Consolas" w:cs="Consolas"/>
+          <w:noProof/>
+          <w:color w:val="000000"/>
+          <w:sz w:val="19"/>
+          <w:szCs w:val="19"/>
+          <w:highlight w:val="white"/>
+        </w:rPr>
+        <w:t xml:space="preserve"> ** </w:t>
+      </w:r>
+      <w:r>
+        <w:rPr>
+          <w:rFonts w:ascii="Consolas" w:hAnsi="Consolas" w:cs="Consolas"/>
+          <w:noProof/>
+          <w:color w:val="808080"/>
+          <w:sz w:val="19"/>
+          <w:szCs w:val="19"/>
+          <w:highlight w:val="white"/>
+        </w:rPr>
+        <w:t>matrix</w:t>
+      </w:r>
+      <w:r>
+        <w:rPr>
+          <w:rFonts w:ascii="Consolas" w:hAnsi="Consolas" w:cs="Consolas"/>
+          <w:noProof/>
+          <w:color w:val="000000"/>
+          <w:sz w:val="19"/>
+          <w:szCs w:val="19"/>
+          <w:highlight w:val="white"/>
+        </w:rPr>
+        <w:t xml:space="preserve">, </w:t>
+      </w:r>
+      <w:r>
+        <w:rPr>
+          <w:rFonts w:ascii="Consolas" w:hAnsi="Consolas" w:cs="Consolas"/>
+          <w:noProof/>
+          <w:color w:val="0000FF"/>
+          <w:sz w:val="19"/>
+          <w:szCs w:val="19"/>
+          <w:highlight w:val="white"/>
+        </w:rPr>
+        <w:t>int</w:t>
+      </w:r>
+      <w:r>
+        <w:rPr>
+          <w:rFonts w:ascii="Consolas" w:hAnsi="Consolas" w:cs="Consolas"/>
+          <w:noProof/>
+          <w:color w:val="000000"/>
+          <w:sz w:val="19"/>
+          <w:szCs w:val="19"/>
+          <w:highlight w:val="white"/>
+        </w:rPr>
+        <w:t xml:space="preserve"> </w:t>
+      </w:r>
+      <w:r>
+        <w:rPr>
+          <w:rFonts w:ascii="Consolas" w:hAnsi="Consolas" w:cs="Consolas"/>
+          <w:noProof/>
+          <w:color w:val="808080"/>
+          <w:sz w:val="19"/>
+          <w:szCs w:val="19"/>
+          <w:highlight w:val="white"/>
+        </w:rPr>
+        <w:t>size</w:t>
+      </w:r>
+      <w:r>
+        <w:rPr>
+          <w:rFonts w:ascii="Consolas" w:hAnsi="Consolas" w:cs="Consolas"/>
+          <w:noProof/>
+          <w:color w:val="000000"/>
+          <w:sz w:val="19"/>
+          <w:szCs w:val="19"/>
+          <w:highlight w:val="white"/>
+        </w:rPr>
+        <w:t>)</w:t>
+      </w:r>
+    </w:p>
+    <w:p>
+      <w:pPr>
+        <w:autoSpaceDE w:val="0"/>
+        <w:autoSpaceDN w:val="0"/>
+        <w:adjustRightInd w:val="0"/>
+        <w:spacing w:after="0" w:line="240" w:lineRule="auto"/>
+        <w:rPr>
+          <w:rFonts w:ascii="Consolas" w:hAnsi="Consolas" w:cs="Consolas"/>
+          <w:noProof/>
+          <w:color w:val="000000"/>
+          <w:sz w:val="19"/>
+          <w:szCs w:val="19"/>
+          <w:highlight w:val="white"/>
+        </w:rPr>
+      </w:pPr>
+      <w:r>
+        <w:rPr>
+          <w:rFonts w:ascii="Consolas" w:hAnsi="Consolas" w:cs="Consolas"/>
+          <w:noProof/>
+          <w:color w:val="000000"/>
+          <w:sz w:val="19"/>
+          <w:szCs w:val="19"/>
+          <w:highlight w:val="white"/>
+        </w:rPr>
+        <w:t>{</w:t>
+      </w:r>
+    </w:p>
+    <w:p>
+      <w:pPr>
+        <w:autoSpaceDE w:val="0"/>
+        <w:autoSpaceDN w:val="0"/>
+        <w:adjustRightInd w:val="0"/>
+        <w:spacing w:after="0" w:line="240" w:lineRule="auto"/>
+        <w:rPr>
+          <w:rFonts w:ascii="Consolas" w:hAnsi="Consolas" w:cs="Consolas"/>
+          <w:noProof/>
+          <w:color w:val="000000"/>
+          <w:sz w:val="19"/>
+          <w:szCs w:val="19"/>
+          <w:highlight w:val="white"/>
+        </w:rPr>
+      </w:pPr>
+      <w:r>
+        <w:rPr>
+          <w:rFonts w:ascii="Consolas" w:hAnsi="Consolas" w:cs="Consolas"/>
+          <w:noProof/>
+          <w:color w:val="000000"/>
+          <w:sz w:val="19"/>
+          <w:szCs w:val="19"/>
+          <w:highlight w:val="white"/>
+        </w:rPr>
+        <w:tab/>
+        <w:t>init_matrix(</w:t>
+      </w:r>
+      <w:r>
+        <w:rPr>
+          <w:rFonts w:ascii="Consolas" w:hAnsi="Consolas" w:cs="Consolas"/>
+          <w:noProof/>
+          <w:color w:val="808080"/>
+          <w:sz w:val="19"/>
+          <w:szCs w:val="19"/>
+          <w:highlight w:val="white"/>
+        </w:rPr>
+        <w:t>matrix</w:t>
+      </w:r>
+      <w:r>
+        <w:rPr>
+          <w:rFonts w:ascii="Consolas" w:hAnsi="Consolas" w:cs="Consolas"/>
+          <w:noProof/>
+          <w:color w:val="000000"/>
+          <w:sz w:val="19"/>
+          <w:szCs w:val="19"/>
+          <w:highlight w:val="white"/>
+        </w:rPr>
+        <w:t xml:space="preserve">, </w:t>
+      </w:r>
+      <w:r>
+        <w:rPr>
+          <w:rFonts w:ascii="Consolas" w:hAnsi="Consolas" w:cs="Consolas"/>
+          <w:noProof/>
+          <w:color w:val="808080"/>
+          <w:sz w:val="19"/>
+          <w:szCs w:val="19"/>
+          <w:highlight w:val="white"/>
+        </w:rPr>
+        <w:t>size</w:t>
+      </w:r>
+      <w:r>
+        <w:rPr>
+          <w:rFonts w:ascii="Consolas" w:hAnsi="Consolas" w:cs="Consolas"/>
+          <w:noProof/>
+          <w:color w:val="000000"/>
+          <w:sz w:val="19"/>
+          <w:szCs w:val="19"/>
+          <w:highlight w:val="white"/>
+        </w:rPr>
+        <w:t>, 0);</w:t>
+      </w:r>
+    </w:p>
+    <w:p>
+      <w:pPr>
+        <w:autoSpaceDE w:val="0"/>
+        <w:autoSpaceDN w:val="0"/>
+        <w:adjustRightInd w:val="0"/>
+        <w:spacing w:after="0" w:line="240" w:lineRule="auto"/>
+        <w:rPr>
+          <w:rFonts w:ascii="Consolas" w:hAnsi="Consolas" w:cs="Consolas"/>
+          <w:noProof/>
+          <w:color w:val="000000"/>
+          <w:sz w:val="19"/>
+          <w:szCs w:val="19"/>
+          <w:highlight w:val="white"/>
+        </w:rPr>
+      </w:pPr>
+      <w:r>
+        <w:rPr>
+          <w:rFonts w:ascii="Consolas" w:hAnsi="Consolas" w:cs="Consolas"/>
+          <w:noProof/>
+          <w:color w:val="000000"/>
+          <w:sz w:val="19"/>
+          <w:szCs w:val="19"/>
+          <w:highlight w:val="white"/>
+        </w:rPr>
+        <w:tab/>
+      </w:r>
+      <w:r>
+        <w:rPr>
+          <w:rFonts w:ascii="Consolas" w:hAnsi="Consolas" w:cs="Consolas"/>
+          <w:noProof/>
+          <w:color w:val="0000FF"/>
+          <w:sz w:val="19"/>
+          <w:szCs w:val="19"/>
+          <w:highlight w:val="white"/>
+        </w:rPr>
+        <w:t>for</w:t>
+      </w:r>
+      <w:r>
+        <w:rPr>
+          <w:rFonts w:ascii="Consolas" w:hAnsi="Consolas" w:cs="Consolas"/>
+          <w:noProof/>
+          <w:color w:val="000000"/>
+          <w:sz w:val="19"/>
+          <w:szCs w:val="19"/>
+          <w:highlight w:val="white"/>
+        </w:rPr>
+        <w:t xml:space="preserve"> (</w:t>
+      </w:r>
+      <w:r>
+        <w:rPr>
+          <w:rFonts w:ascii="Consolas" w:hAnsi="Consolas" w:cs="Consolas"/>
+          <w:noProof/>
+          <w:color w:val="0000FF"/>
+          <w:sz w:val="19"/>
+          <w:szCs w:val="19"/>
+          <w:highlight w:val="white"/>
+        </w:rPr>
+        <w:t>int</w:t>
+      </w:r>
+      <w:r>
+        <w:rPr>
+          <w:rFonts w:ascii="Consolas" w:hAnsi="Consolas" w:cs="Consolas"/>
+          <w:noProof/>
+          <w:color w:val="000000"/>
+          <w:sz w:val="19"/>
+          <w:szCs w:val="19"/>
+          <w:highlight w:val="white"/>
+        </w:rPr>
+        <w:t xml:space="preserve"> i = 0; i &lt; </w:t>
+      </w:r>
+      <w:r>
+        <w:rPr>
+          <w:rFonts w:ascii="Consolas" w:hAnsi="Consolas" w:cs="Consolas"/>
+          <w:noProof/>
+          <w:color w:val="808080"/>
+          <w:sz w:val="19"/>
+          <w:szCs w:val="19"/>
+          <w:highlight w:val="white"/>
+        </w:rPr>
+        <w:t>size</w:t>
+      </w:r>
+      <w:r>
+        <w:rPr>
+          <w:rFonts w:ascii="Consolas" w:hAnsi="Consolas" w:cs="Consolas"/>
+          <w:noProof/>
+          <w:color w:val="000000"/>
+          <w:sz w:val="19"/>
+          <w:szCs w:val="19"/>
+          <w:highlight w:val="white"/>
+        </w:rPr>
+        <w:t>; i++)</w:t>
+      </w:r>
+    </w:p>
+    <w:p>
+      <w:pPr>
+        <w:autoSpaceDE w:val="0"/>
+        <w:autoSpaceDN w:val="0"/>
+        <w:adjustRightInd w:val="0"/>
+        <w:spacing w:after="0" w:line="240" w:lineRule="auto"/>
+        <w:rPr>
+          <w:rFonts w:ascii="Consolas" w:hAnsi="Consolas" w:cs="Consolas"/>
+          <w:noProof/>
+          <w:color w:val="000000"/>
+          <w:sz w:val="19"/>
+          <w:szCs w:val="19"/>
+          <w:highlight w:val="white"/>
+        </w:rPr>
+      </w:pPr>
+      <w:r>
+        <w:rPr>
+          <w:rFonts w:ascii="Consolas" w:hAnsi="Consolas" w:cs="Consolas"/>
+          <w:noProof/>
+          <w:color w:val="000000"/>
+          <w:sz w:val="19"/>
+          <w:szCs w:val="19"/>
+          <w:highlight w:val="white"/>
+        </w:rPr>
+        <w:tab/>
+        <w:t>{</w:t>
+      </w:r>
+    </w:p>
+    <w:p>
+      <w:pPr>
+        <w:autoSpaceDE w:val="0"/>
+        <w:autoSpaceDN w:val="0"/>
+        <w:adjustRightInd w:val="0"/>
+        <w:spacing w:after="0" w:line="240" w:lineRule="auto"/>
+        <w:rPr>
+          <w:rFonts w:ascii="Consolas" w:hAnsi="Consolas" w:cs="Consolas"/>
+          <w:noProof/>
+          <w:color w:val="000000"/>
+          <w:sz w:val="19"/>
+          <w:szCs w:val="19"/>
+          <w:highlight w:val="white"/>
+        </w:rPr>
+      </w:pPr>
+      <w:r>
+        <w:rPr>
+          <w:rFonts w:ascii="Consolas" w:hAnsi="Consolas" w:cs="Consolas"/>
+          <w:noProof/>
+          <w:color w:val="000000"/>
+          <w:sz w:val="19"/>
+          <w:szCs w:val="19"/>
+          <w:highlight w:val="white"/>
+        </w:rPr>
+        <w:tab/>
+      </w:r>
+      <w:r>
+        <w:rPr>
+          <w:rFonts w:ascii="Consolas" w:hAnsi="Consolas" w:cs="Consolas"/>
+          <w:noProof/>
+          <w:color w:val="000000"/>
+          <w:sz w:val="19"/>
+          <w:szCs w:val="19"/>
+          <w:highlight w:val="white"/>
+        </w:rPr>
+        <w:tab/>
+      </w:r>
+      <w:r>
+        <w:rPr>
+          <w:rFonts w:ascii="Consolas" w:hAnsi="Consolas" w:cs="Consolas"/>
+          <w:noProof/>
+          <w:color w:val="808080"/>
+          <w:sz w:val="19"/>
+          <w:szCs w:val="19"/>
+          <w:highlight w:val="white"/>
+        </w:rPr>
+        <w:t>matrix</w:t>
+      </w:r>
+      <w:r>
+        <w:rPr>
+          <w:rFonts w:ascii="Consolas" w:hAnsi="Consolas" w:cs="Consolas"/>
+          <w:noProof/>
+          <w:color w:val="000000"/>
+          <w:sz w:val="19"/>
+          <w:szCs w:val="19"/>
+          <w:highlight w:val="white"/>
+        </w:rPr>
+        <w:t>[i][i] = 1;</w:t>
+      </w:r>
+    </w:p>
+    <w:p>
+      <w:pPr>
+        <w:autoSpaceDE w:val="0"/>
+        <w:autoSpaceDN w:val="0"/>
+        <w:adjustRightInd w:val="0"/>
+        <w:spacing w:after="0" w:line="240" w:lineRule="auto"/>
+        <w:rPr>
+          <w:rFonts w:ascii="Consolas" w:hAnsi="Consolas" w:cs="Consolas"/>
+          <w:noProof/>
+          <w:color w:val="000000"/>
+          <w:sz w:val="19"/>
+          <w:szCs w:val="19"/>
+          <w:highlight w:val="white"/>
+        </w:rPr>
+      </w:pPr>
+      <w:r>
+        <w:rPr>
+          <w:rFonts w:ascii="Consolas" w:hAnsi="Consolas" w:cs="Consolas"/>
+          <w:noProof/>
+          <w:color w:val="000000"/>
+          <w:sz w:val="19"/>
+          <w:szCs w:val="19"/>
+          <w:highlight w:val="white"/>
+        </w:rPr>
+        <w:tab/>
+        <w:t>}</w:t>
+      </w:r>
+    </w:p>
+    <w:p>
+      <w:pPr>
+        <w:autoSpaceDE w:val="0"/>
+        <w:autoSpaceDN w:val="0"/>
+        <w:adjustRightInd w:val="0"/>
+        <w:spacing w:after="0" w:line="240" w:lineRule="auto"/>
+        <w:rPr>
+          <w:rFonts w:ascii="Consolas" w:hAnsi="Consolas" w:cs="Consolas"/>
+          <w:noProof/>
+          <w:color w:val="000000"/>
+          <w:sz w:val="19"/>
+          <w:szCs w:val="19"/>
+          <w:highlight w:val="white"/>
+        </w:rPr>
+      </w:pPr>
+    </w:p>
+    <w:p>
+      <w:pPr>
+        <w:rPr>
+          <w:rFonts w:ascii="Consolas" w:hAnsi="Consolas" w:cs="Consolas"/>
+          <w:noProof/>
+          <w:color w:val="000000"/>
+          <w:sz w:val="19"/>
+          <w:szCs w:val="19"/>
+        </w:rPr>
+      </w:pPr>
+      <w:r>
+        <w:rPr>
+          <w:rFonts w:ascii="Consolas" w:hAnsi="Consolas" w:cs="Consolas"/>
+          <w:noProof/>
+          <w:color w:val="000000"/>
+          <w:sz w:val="19"/>
+          <w:szCs w:val="19"/>
+          <w:highlight w:val="white"/>
+        </w:rPr>
+        <w:t>}</w:t>
+      </w:r>
+    </w:p>
+    <w:p>
+      <w:pPr>
+        <w:rPr>
+          <w:rFonts w:ascii="Consolas" w:hAnsi="Consolas" w:cs="Consolas"/>
+          <w:noProof/>
+          <w:color w:val="000000"/>
+          <w:sz w:val="19"/>
+          <w:szCs w:val="19"/>
+        </w:rPr>
+      </w:pPr>
+    </w:p>
+    <w:p>
+      <w:pPr>
+        <w:rPr>
+          <w:rFonts w:ascii="Consolas" w:hAnsi="Consolas" w:cs="Consolas"/>
+          <w:noProof/>
+          <w:color w:val="000000"/>
+          <w:sz w:val="19"/>
+          <w:szCs w:val="19"/>
+        </w:rPr>
+      </w:pPr>
+      <w:r>
+        <w:rPr>
+          <w:rFonts w:ascii="Consolas" w:hAnsi="Consolas" w:cs="Consolas"/>
+          <w:noProof/>
+          <w:color w:val="000000"/>
+          <w:sz w:val="19"/>
+          <w:szCs w:val="19"/>
+        </w:rPr>
+        <w:t>AI = A;</w:t>
+      </w:r>
+    </w:p>
+    <w:p>
+      <w:pPr>
+        <w:rPr>
+          <w:rFonts w:ascii="Consolas" w:hAnsi="Consolas" w:cs="Consolas"/>
+          <w:noProof/>
+          <w:color w:val="000000"/>
+          <w:sz w:val="19"/>
+          <w:szCs w:val="19"/>
+        </w:rPr>
+      </w:pPr>
+      <w:r>
+        <w:rPr>
+          <w:rFonts w:ascii="Consolas" w:hAnsi="Consolas" w:cs="Consolas"/>
+          <w:noProof/>
+          <w:color w:val="000000"/>
+          <w:sz w:val="19"/>
+          <w:szCs w:val="19"/>
+        </w:rPr>
+        <w:t>Checking:</w:t>
+      </w:r>
+    </w:p>
+    <w:p>
+      <w:pPr>
+        <w:autoSpaceDE w:val="0"/>
+        <w:autoSpaceDN w:val="0"/>
+        <w:adjustRightInd w:val="0"/>
+        <w:spacing w:after="0" w:line="240" w:lineRule="auto"/>
+        <w:rPr>
+          <w:rFonts w:ascii="Consolas" w:hAnsi="Consolas" w:cs="Consolas"/>
+          <w:noProof/>
+          <w:color w:val="000000"/>
+          <w:sz w:val="19"/>
+          <w:szCs w:val="19"/>
+          <w:highlight w:val="white"/>
+        </w:rPr>
+      </w:pPr>
+      <w:r>
+        <w:rPr>
+          <w:rFonts w:ascii="Consolas" w:hAnsi="Consolas" w:cs="Consolas"/>
+          <w:noProof/>
+          <w:color w:val="0000FF"/>
+          <w:sz w:val="19"/>
+          <w:szCs w:val="19"/>
+          <w:highlight w:val="white"/>
+        </w:rPr>
+        <w:t>int</w:t>
+      </w:r>
+      <w:r>
+        <w:rPr>
+          <w:rFonts w:ascii="Consolas" w:hAnsi="Consolas" w:cs="Consolas"/>
+          <w:noProof/>
+          <w:color w:val="000000"/>
+          <w:sz w:val="19"/>
+          <w:szCs w:val="19"/>
+          <w:highlight w:val="white"/>
+        </w:rPr>
+        <w:t xml:space="preserve"> **MAT_A = allocateMatrix(4);</w:t>
+      </w:r>
+    </w:p>
+    <w:p>
+      <w:pPr>
+        <w:autoSpaceDE w:val="0"/>
+        <w:autoSpaceDN w:val="0"/>
+        <w:adjustRightInd w:val="0"/>
+        <w:spacing w:after="0" w:line="240" w:lineRule="auto"/>
+        <w:rPr>
+          <w:rFonts w:ascii="Consolas" w:hAnsi="Consolas" w:cs="Consolas"/>
+          <w:noProof/>
+          <w:color w:val="000000"/>
+          <w:sz w:val="19"/>
+          <w:szCs w:val="19"/>
+          <w:highlight w:val="white"/>
+        </w:rPr>
+      </w:pPr>
+      <w:r>
+        <w:rPr>
+          <w:rFonts w:ascii="Consolas" w:hAnsi="Consolas" w:cs="Consolas"/>
+          <w:noProof/>
+          <w:color w:val="0000FF"/>
+          <w:sz w:val="19"/>
+          <w:szCs w:val="19"/>
+          <w:highlight w:val="white"/>
+        </w:rPr>
+        <w:t>int</w:t>
+      </w:r>
+      <w:r>
+        <w:rPr>
+          <w:rFonts w:ascii="Consolas" w:hAnsi="Consolas" w:cs="Consolas"/>
+          <w:noProof/>
+          <w:color w:val="000000"/>
+          <w:sz w:val="19"/>
+          <w:szCs w:val="19"/>
+          <w:highlight w:val="white"/>
+        </w:rPr>
+        <w:t xml:space="preserve"> **MAT_B = allocateMatrix(4);</w:t>
+      </w:r>
+    </w:p>
+    <w:p>
+      <w:pPr>
+        <w:autoSpaceDE w:val="0"/>
+        <w:autoSpaceDN w:val="0"/>
+        <w:adjustRightInd w:val="0"/>
+        <w:spacing w:after="0" w:line="240" w:lineRule="auto"/>
+        <w:rPr>
+          <w:rFonts w:ascii="Consolas" w:hAnsi="Consolas" w:cs="Consolas"/>
+          <w:noProof/>
+          <w:color w:val="000000"/>
+          <w:sz w:val="19"/>
+          <w:szCs w:val="19"/>
+          <w:highlight w:val="white"/>
+        </w:rPr>
+      </w:pPr>
+      <w:r>
+        <w:rPr>
+          <w:rFonts w:ascii="Consolas" w:hAnsi="Consolas" w:cs="Consolas"/>
+          <w:noProof/>
+          <w:color w:val="0000FF"/>
+          <w:sz w:val="19"/>
+          <w:szCs w:val="19"/>
+          <w:highlight w:val="white"/>
+        </w:rPr>
+        <w:t>int</w:t>
+      </w:r>
+      <w:r>
+        <w:rPr>
+          <w:rFonts w:ascii="Consolas" w:hAnsi="Consolas" w:cs="Consolas"/>
+          <w:noProof/>
+          <w:color w:val="000000"/>
+          <w:sz w:val="19"/>
+          <w:szCs w:val="19"/>
+          <w:highlight w:val="white"/>
+        </w:rPr>
+        <w:t xml:space="preserve"> **R = allocateMatrix(4);</w:t>
+      </w:r>
+    </w:p>
+    <w:p>
+      <w:pPr>
+        <w:autoSpaceDE w:val="0"/>
+        <w:autoSpaceDN w:val="0"/>
+        <w:adjustRightInd w:val="0"/>
+        <w:spacing w:after="0" w:line="240" w:lineRule="auto"/>
+        <w:rPr>
+          <w:rFonts w:ascii="Consolas" w:hAnsi="Consolas" w:cs="Consolas"/>
+          <w:noProof/>
+          <w:color w:val="000000"/>
+          <w:sz w:val="19"/>
+          <w:szCs w:val="19"/>
+          <w:highlight w:val="white"/>
+        </w:rPr>
+      </w:pPr>
+      <w:r>
+        <w:rPr>
+          <w:rFonts w:ascii="Consolas" w:hAnsi="Consolas" w:cs="Consolas"/>
+          <w:noProof/>
+          <w:color w:val="000000"/>
+          <w:sz w:val="19"/>
+          <w:szCs w:val="19"/>
+          <w:highlight w:val="white"/>
+        </w:rPr>
+        <w:t>read_mat(MAT_A, 4);</w:t>
+      </w:r>
+    </w:p>
+    <w:p>
+      <w:pPr>
+        <w:autoSpaceDE w:val="0"/>
+        <w:autoSpaceDN w:val="0"/>
+        <w:adjustRightInd w:val="0"/>
+        <w:spacing w:after="0" w:line="240" w:lineRule="auto"/>
+        <w:rPr>
+          <w:rFonts w:ascii="Consolas" w:hAnsi="Consolas" w:cs="Consolas"/>
+          <w:noProof/>
+          <w:color w:val="000000"/>
+          <w:sz w:val="19"/>
+          <w:szCs w:val="19"/>
+          <w:highlight w:val="white"/>
+        </w:rPr>
+      </w:pPr>
+      <w:r>
+        <w:rPr>
+          <w:rFonts w:ascii="Consolas" w:hAnsi="Consolas" w:cs="Consolas"/>
+          <w:noProof/>
+          <w:color w:val="000000"/>
+          <w:sz w:val="19"/>
+          <w:szCs w:val="19"/>
+          <w:highlight w:val="white"/>
+        </w:rPr>
+        <w:t>print_matrix(MAT_A, 4);</w:t>
+      </w:r>
+    </w:p>
+    <w:p>
+      <w:pPr>
+        <w:autoSpaceDE w:val="0"/>
+        <w:autoSpaceDN w:val="0"/>
+        <w:adjustRightInd w:val="0"/>
+        <w:spacing w:after="0" w:line="240" w:lineRule="auto"/>
+        <w:rPr>
+          <w:rFonts w:ascii="Consolas" w:hAnsi="Consolas" w:cs="Consolas"/>
+          <w:noProof/>
+          <w:color w:val="000000"/>
+          <w:sz w:val="19"/>
+          <w:szCs w:val="19"/>
+          <w:highlight w:val="white"/>
+        </w:rPr>
+      </w:pPr>
+    </w:p>
+    <w:p>
+      <w:pPr>
+        <w:autoSpaceDE w:val="0"/>
+        <w:autoSpaceDN w:val="0"/>
+        <w:adjustRightInd w:val="0"/>
+        <w:spacing w:after="0" w:line="240" w:lineRule="auto"/>
+        <w:rPr>
+          <w:rFonts w:ascii="Consolas" w:hAnsi="Consolas" w:cs="Consolas"/>
+          <w:noProof/>
+          <w:color w:val="000000"/>
+          <w:sz w:val="19"/>
+          <w:szCs w:val="19"/>
+          <w:highlight w:val="white"/>
+        </w:rPr>
+      </w:pPr>
+      <w:r>
+        <w:rPr>
+          <w:rFonts w:ascii="Consolas" w:hAnsi="Consolas" w:cs="Consolas"/>
+          <w:noProof/>
+          <w:color w:val="000000"/>
+          <w:sz w:val="19"/>
+          <w:szCs w:val="19"/>
+          <w:highlight w:val="white"/>
+        </w:rPr>
+        <w:t>init_identity(MAT_B, 4);</w:t>
+      </w:r>
+    </w:p>
+    <w:p>
+      <w:pPr>
+        <w:autoSpaceDE w:val="0"/>
+        <w:autoSpaceDN w:val="0"/>
+        <w:adjustRightInd w:val="0"/>
+        <w:spacing w:after="0" w:line="240" w:lineRule="auto"/>
+        <w:rPr>
+          <w:rFonts w:ascii="Consolas" w:hAnsi="Consolas" w:cs="Consolas"/>
+          <w:noProof/>
+          <w:color w:val="000000"/>
+          <w:sz w:val="19"/>
+          <w:szCs w:val="19"/>
+          <w:highlight w:val="white"/>
+        </w:rPr>
+      </w:pPr>
+      <w:r>
+        <w:rPr>
+          <w:rFonts w:ascii="Consolas" w:hAnsi="Consolas" w:cs="Consolas"/>
+          <w:noProof/>
+          <w:color w:val="000000"/>
+          <w:sz w:val="19"/>
+          <w:szCs w:val="19"/>
+          <w:highlight w:val="white"/>
+        </w:rPr>
+        <w:t>print_matrix(MAT_B, 4);</w:t>
+      </w:r>
+    </w:p>
+    <w:p>
+      <w:pPr>
+        <w:autoSpaceDE w:val="0"/>
+        <w:autoSpaceDN w:val="0"/>
+        <w:adjustRightInd w:val="0"/>
+        <w:spacing w:after="0" w:line="240" w:lineRule="auto"/>
+        <w:rPr>
+          <w:rFonts w:ascii="Consolas" w:hAnsi="Consolas" w:cs="Consolas"/>
+          <w:noProof/>
+          <w:color w:val="000000"/>
+          <w:sz w:val="19"/>
+          <w:szCs w:val="19"/>
+          <w:highlight w:val="white"/>
+        </w:rPr>
+      </w:pPr>
+    </w:p>
+    <w:p>
+      <w:pPr>
+        <w:autoSpaceDE w:val="0"/>
+        <w:autoSpaceDN w:val="0"/>
+        <w:adjustRightInd w:val="0"/>
+        <w:spacing w:after="0" w:line="240" w:lineRule="auto"/>
+        <w:rPr>
+          <w:rFonts w:ascii="Consolas" w:hAnsi="Consolas" w:cs="Consolas"/>
+          <w:noProof/>
+          <w:color w:val="000000"/>
+          <w:sz w:val="19"/>
+          <w:szCs w:val="19"/>
+          <w:highlight w:val="white"/>
+        </w:rPr>
+      </w:pPr>
+      <w:r>
+        <w:rPr>
+          <w:rFonts w:ascii="Consolas" w:hAnsi="Consolas" w:cs="Consolas"/>
+          <w:noProof/>
+          <w:color w:val="000000"/>
+          <w:sz w:val="19"/>
+          <w:szCs w:val="19"/>
+          <w:highlight w:val="white"/>
+        </w:rPr>
+        <w:t>matrix_mult(MAT_A, MAT_B, R, 4);</w:t>
+      </w:r>
+    </w:p>
+    <w:p>
+      <w:pPr>
+        <w:autoSpaceDE w:val="0"/>
+        <w:autoSpaceDN w:val="0"/>
+        <w:adjustRightInd w:val="0"/>
+        <w:spacing w:after="0" w:line="240" w:lineRule="auto"/>
+        <w:rPr>
+          <w:rFonts w:ascii="Consolas" w:hAnsi="Consolas" w:cs="Consolas"/>
+          <w:noProof/>
+          <w:color w:val="000000"/>
+          <w:sz w:val="19"/>
+          <w:szCs w:val="19"/>
+          <w:highlight w:val="white"/>
+        </w:rPr>
+      </w:pPr>
+      <w:r>
+        <w:rPr>
+          <w:rFonts w:ascii="Consolas" w:hAnsi="Consolas" w:cs="Consolas"/>
+          <w:noProof/>
+          <w:color w:val="000000"/>
+          <w:sz w:val="19"/>
+          <w:szCs w:val="19"/>
+          <w:highlight w:val="white"/>
+        </w:rPr>
+        <w:t>print_matrix(R, 3);</w:t>
+      </w:r>
+    </w:p>
+    <w:p>
+      <w:pPr>
+        <w:autoSpaceDE w:val="0"/>
+        <w:autoSpaceDN w:val="0"/>
+        <w:adjustRightInd w:val="0"/>
+        <w:spacing w:after="0" w:line="240" w:lineRule="auto"/>
+        <w:rPr>
+          <w:rFonts w:ascii="Consolas" w:hAnsi="Consolas" w:cs="Consolas"/>
+          <w:noProof/>
+          <w:color w:val="000000"/>
+          <w:sz w:val="19"/>
+          <w:szCs w:val="19"/>
+          <w:highlight w:val="white"/>
+        </w:rPr>
+      </w:pPr>
+      <w:r>
+        <w:rPr>
+          <w:rFonts w:ascii="Consolas" w:hAnsi="Consolas" w:cs="Consolas"/>
+          <w:noProof/>
+          <w:color w:val="000000"/>
+          <w:sz w:val="19"/>
+          <w:szCs w:val="19"/>
+          <w:highlight w:val="white"/>
+        </w:rPr>
+        <w:tab/>
+      </w:r>
+    </w:p>
+    <w:p>
+      <w:pPr>
+        <w:autoSpaceDE w:val="0"/>
+        <w:autoSpaceDN w:val="0"/>
+        <w:adjustRightInd w:val="0"/>
+        <w:spacing w:after="0" w:line="240" w:lineRule="auto"/>
+        <w:rPr>
+          <w:rFonts w:ascii="Consolas" w:hAnsi="Consolas" w:cs="Consolas"/>
+          <w:noProof/>
+          <w:color w:val="000000"/>
+          <w:sz w:val="19"/>
+          <w:szCs w:val="19"/>
+          <w:highlight w:val="white"/>
+        </w:rPr>
+      </w:pPr>
+      <w:r>
+        <w:rPr>
+          <w:rFonts w:ascii="Consolas" w:hAnsi="Consolas" w:cs="Consolas"/>
+          <w:noProof/>
+          <w:color w:val="000000"/>
+          <w:sz w:val="19"/>
+          <w:szCs w:val="19"/>
+          <w:highlight w:val="white"/>
+        </w:rPr>
+        <w:tab/>
+        <w:t xml:space="preserve"> </w:t>
+      </w:r>
+    </w:p>
+    <w:p>
+      <w:pPr>
+        <w:autoSpaceDE w:val="0"/>
+        <w:autoSpaceDN w:val="0"/>
+        <w:adjustRightInd w:val="0"/>
+        <w:spacing w:after="0" w:line="240" w:lineRule="auto"/>
+        <w:rPr>
+          <w:rFonts w:ascii="Consolas" w:hAnsi="Consolas" w:cs="Consolas"/>
+          <w:noProof/>
+          <w:color w:val="000000"/>
+          <w:sz w:val="19"/>
+          <w:szCs w:val="19"/>
+          <w:highlight w:val="white"/>
+        </w:rPr>
+      </w:pPr>
+      <w:r>
+        <w:rPr>
+          <w:rFonts w:ascii="Consolas" w:hAnsi="Consolas" w:cs="Consolas"/>
+          <w:noProof/>
+          <w:color w:val="000000"/>
+          <w:sz w:val="19"/>
+          <w:szCs w:val="19"/>
+          <w:highlight w:val="white"/>
+        </w:rPr>
+        <w:t>free_matrix(MAT_A, 4);</w:t>
+      </w:r>
+    </w:p>
+    <w:p>
+      <w:pPr>
+        <w:autoSpaceDE w:val="0"/>
+        <w:autoSpaceDN w:val="0"/>
+        <w:adjustRightInd w:val="0"/>
+        <w:spacing w:after="0" w:line="240" w:lineRule="auto"/>
+        <w:rPr>
+          <w:rFonts w:ascii="Consolas" w:hAnsi="Consolas" w:cs="Consolas"/>
+          <w:noProof/>
+          <w:color w:val="000000"/>
+          <w:sz w:val="19"/>
+          <w:szCs w:val="19"/>
+          <w:highlight w:val="white"/>
+        </w:rPr>
+      </w:pPr>
+      <w:r>
+        <w:rPr>
+          <w:rFonts w:ascii="Consolas" w:hAnsi="Consolas" w:cs="Consolas"/>
+          <w:noProof/>
+          <w:color w:val="000000"/>
+          <w:sz w:val="19"/>
+          <w:szCs w:val="19"/>
+          <w:highlight w:val="white"/>
+        </w:rPr>
+        <w:t>free_matrix(MAT_B, 4);</w:t>
+      </w:r>
+    </w:p>
+    <w:p>
+      <w:pPr>
+        <w:autoSpaceDE w:val="0"/>
+        <w:autoSpaceDN w:val="0"/>
+        <w:adjustRightInd w:val="0"/>
+        <w:spacing w:after="0" w:line="240" w:lineRule="auto"/>
+        <w:rPr>
+          <w:rFonts w:ascii="Consolas" w:hAnsi="Consolas" w:cs="Consolas"/>
+          <w:noProof/>
+          <w:color w:val="000000"/>
+          <w:sz w:val="19"/>
+          <w:szCs w:val="19"/>
+          <w:highlight w:val="white"/>
+        </w:rPr>
+      </w:pPr>
+      <w:r>
+        <w:rPr>
+          <w:rFonts w:ascii="Consolas" w:hAnsi="Consolas" w:cs="Consolas"/>
+          <w:noProof/>
+          <w:color w:val="000000"/>
+          <w:sz w:val="19"/>
+          <w:szCs w:val="19"/>
+          <w:highlight w:val="white"/>
+        </w:rPr>
+        <w:t>free_matrix(R,4);</w:t>
+      </w:r>
+    </w:p>
+    <w:p>
+      <w:pPr>
+        <w:rPr>
+          <w:rFonts w:ascii="Consolas" w:hAnsi="Consolas" w:cs="Consolas"/>
+          <w:noProof/>
+          <w:color w:val="000000"/>
+          <w:sz w:val="19"/>
+          <w:szCs w:val="19"/>
+        </w:rPr>
+      </w:pPr>
+    </w:p>
+    <w:p>
+      <w:pPr>
+        <w:rPr>
+          <w:rFonts w:ascii="Consolas" w:hAnsi="Consolas" w:cs="Consolas"/>
+          <w:noProof/>
+          <w:color w:val="000000"/>
+          <w:sz w:val="19"/>
+          <w:szCs w:val="19"/>
+        </w:rPr>
+      </w:pPr>
+    </w:p>
+    <w:p>
+      <w:pPr>
+        <w:rPr>
+          <w:rFonts w:ascii="Consolas" w:hAnsi="Consolas" w:cs="Consolas"/>
+          <w:noProof/>
+          <w:color w:val="000000"/>
+          <w:sz w:val="19"/>
+          <w:szCs w:val="19"/>
+        </w:rPr>
+      </w:pPr>
+      <w:r>
+        <w:rPr>
+          <w:rFonts w:ascii="Consolas" w:hAnsi="Consolas" w:cs="Consolas"/>
+          <w:noProof/>
+          <w:color w:val="000000"/>
+          <w:sz w:val="19"/>
+          <w:szCs w:val="19"/>
+        </w:rPr>
+        <w:t>Input 1 2 3 4 5 6 7 8 9</w:t>
+      </w:r>
+      <w:r>
+        <w:rPr>
+          <w:rFonts w:ascii="Consolas" w:hAnsi="Consolas" w:cs="Consolas"/>
+          <w:noProof/>
+          <w:color w:val="000000"/>
+          <w:sz w:val="19"/>
+          <w:szCs w:val="19"/>
+        </w:rPr>
+        <w:t xml:space="preserve"> 10 11 12 13 14 15 16</w:t>
+      </w:r>
+    </w:p>
+    <w:p>
+      <w:pPr>
+        <w:rPr>
+          <w:noProof/>
+          <w:color w:val="000000"/>
+          <w:sz w:val="24"/>
+          <w:szCs w:val="24"/>
+        </w:rPr>
+      </w:pPr>
+      <w:r>
+        <w:rPr>
+          <w:noProof/>
+        </w:rPr>
+        <w:lastRenderedPageBreak/>
+        <w:drawing>
+          <wp:inline distT="0" distB="0" distL="0" distR="0" wp14:anchorId="00BED377" wp14:editId="61496D17">
+            <wp:extent cx="3095625" cy="2200275"/>
+            <wp:effectExtent l="0" t="0" r="9525" b="9525"/>
+            <wp:docPr id="3" name="Picture 3"/>
+            <wp:cNvGraphicFramePr>
+              <a:graphicFrameLocks xmlns:a="http://schemas.openxmlformats.org/drawingml/2006/main" noChangeAspect="1"/>
+            </wp:cNvGraphicFramePr>
+            <a:graphic xmlns:a="http://schemas.openxmlformats.org/drawingml/2006/main">
+              <a:graphicData uri="http://schemas.openxmlformats.org/drawingml/2006/picture">
+                <pic:pic xmlns:pic="http://schemas.openxmlformats.org/drawingml/2006/picture">
+                  <pic:nvPicPr>
+                    <pic:cNvPr id="0" name=""/>
+                    <pic:cNvPicPr/>
+                  </pic:nvPicPr>
+                  <pic:blipFill>
+                    <a:blip r:embed="rId6"/>
+                    <a:stretch>
+                      <a:fillRect/>
+                    </a:stretch>
+                  </pic:blipFill>
+                  <pic:spPr>
+                    <a:xfrm>
+                      <a:off x="0" y="0"/>
+                      <a:ext cx="3095625" cy="2200275"/>
+                    </a:xfrm>
+                    <a:prstGeom prst="rect">
+                      <a:avLst/>
+                    </a:prstGeom>
+                  </pic:spPr>
+                </pic:pic>
+              </a:graphicData>
+            </a:graphic>
+          </wp:inline>
+        </w:drawing>
+      </w:r>
+    </w:p>
+    <w:p>
+      <w:pPr>
+        <w:rPr>
+          <w:noProof/>
+          <w:color w:val="000000"/>
+          <w:sz w:val="24"/>
+          <w:szCs w:val="24"/>
+        </w:rPr>
+      </w:pPr>
+    </w:p>
+    <w:p>
+      <w:pPr>
+        <w:rPr>
+          <w:noProof/>
+          <w:color w:val="000000"/>
+          <w:sz w:val="24"/>
+          <w:szCs w:val="24"/>
+        </w:rPr>
+      </w:pPr>
+      <w:r>
+        <w:rPr>
+          <w:noProof/>
+          <w:color w:val="000000"/>
+          <w:sz w:val="24"/>
+          <w:szCs w:val="24"/>
+        </w:rPr>
+        <w:t>We can see that the input matrix is equal to the output matrix after multiplication</w:t>
+      </w:r>
+    </w:p>
+    <w:p>
+      <w:pPr>
+        <w:rPr>
+          <w:rFonts w:cs="Consolas"/>
+          <w:noProof/>
+          <w:color w:val="000000"/>
+          <w:sz w:val="24"/>
+          <w:szCs w:val="24"/>
+        </w:rPr>
+      </w:pPr>
+      <w:r>
+        <w:rPr>
+          <w:noProof/>
+          <w:color w:val="000000"/>
+          <w:sz w:val="24"/>
+          <w:szCs w:val="24"/>
+        </w:rPr>
+        <w:t xml:space="preserve"> </w:t>
+      </w:r>
+      <w:r>
+        <w:rPr>
+          <w:rFonts w:cs="Consolas"/>
+          <w:noProof/>
+          <w:color w:val="000000"/>
+          <w:sz w:val="24"/>
+          <w:szCs w:val="24"/>
+        </w:rPr>
+        <w:t xml:space="preserve"> </w:t>
       </w:r>
     </w:p>
     <w:p>
@@ -6291,7 +8958,6 @@
           <w:sz w:val="30"/>
           <w:szCs w:val="30"/>
         </w:rPr>
-        <w:lastRenderedPageBreak/>
         <w:t>read mat</w:t>
       </w:r>
     </w:p>
@@ -6361,7 +9027,7 @@
           <w:szCs w:val="24"/>
         </w:rPr>
       </w:pPr>
-      <w:hyperlink r:id="rId6" w:history="1">
+      <w:hyperlink r:id="rId7" w:history="1">
         <w:r>
           <w:rPr>
             <w:rStyle w:val="Hyperlink"/>
@@ -6769,6 +9435,7 @@
           <w:szCs w:val="19"/>
           <w:highlight w:val="white"/>
         </w:rPr>
+        <w:lastRenderedPageBreak/>
         <w:tab/>
       </w:r>
     </w:p>
@@ -7071,63 +9738,4357 @@
           <w:highlight w:val="white"/>
         </w:rPr>
         <w:t>free(input);</w:t>
+      </w:r>
+    </w:p>
+    <w:p>
+      <w:pPr>
+        <w:rPr>
+          <w:rFonts w:ascii="Consolas" w:hAnsi="Consolas" w:cs="Consolas"/>
+          <w:color w:val="000000"/>
+          <w:sz w:val="19"/>
+          <w:szCs w:val="19"/>
+        </w:rPr>
+      </w:pPr>
+      <w:r>
+        <w:rPr>
+          <w:rFonts w:ascii="Consolas" w:hAnsi="Consolas" w:cs="Consolas"/>
+          <w:color w:val="000000"/>
+          <w:sz w:val="19"/>
+          <w:szCs w:val="19"/>
+        </w:rPr>
+        <w:t>And to get the tokens from the input which are separated by spaces:</w:t>
+      </w:r>
+    </w:p>
+    <w:p>
+      <w:pPr>
+        <w:rPr>
+          <w:rFonts w:ascii="Consolas" w:hAnsi="Consolas" w:cs="Consolas"/>
+          <w:color w:val="000000"/>
+          <w:sz w:val="19"/>
+          <w:szCs w:val="19"/>
+        </w:rPr>
+      </w:pPr>
+      <w:r>
+        <w:rPr>
+          <w:rFonts w:ascii="Consolas" w:hAnsi="Consolas" w:cs="Consolas"/>
+          <w:color w:val="000000"/>
+          <w:sz w:val="19"/>
+          <w:szCs w:val="19"/>
+        </w:rPr>
+        <w:t xml:space="preserve">Use strtok function </w:t>
+      </w:r>
+    </w:p>
+    <w:p>
+      <w:pPr>
+        <w:autoSpaceDE w:val="0"/>
+        <w:autoSpaceDN w:val="0"/>
+        <w:adjustRightInd w:val="0"/>
+        <w:spacing w:after="0" w:line="240" w:lineRule="auto"/>
+        <w:rPr>
+          <w:rFonts w:ascii="Consolas" w:hAnsi="Consolas" w:cs="Consolas"/>
+          <w:noProof/>
+          <w:color w:val="000000"/>
+          <w:sz w:val="19"/>
+          <w:szCs w:val="19"/>
+          <w:highlight w:val="white"/>
+        </w:rPr>
+      </w:pPr>
+      <w:r>
+        <w:rPr>
+          <w:rFonts w:ascii="Consolas" w:hAnsi="Consolas" w:cs="Consolas"/>
+          <w:noProof/>
+          <w:color w:val="0000FF"/>
+          <w:sz w:val="19"/>
+          <w:szCs w:val="19"/>
+          <w:highlight w:val="white"/>
+        </w:rPr>
+        <w:t>char</w:t>
+      </w:r>
+      <w:r>
+        <w:rPr>
+          <w:rFonts w:ascii="Consolas" w:hAnsi="Consolas" w:cs="Consolas"/>
+          <w:noProof/>
+          <w:color w:val="000000"/>
+          <w:sz w:val="19"/>
+          <w:szCs w:val="19"/>
+          <w:highlight w:val="white"/>
+        </w:rPr>
+        <w:t xml:space="preserve"> * pch;</w:t>
+      </w:r>
+      <w:r>
+        <w:rPr>
+          <w:rFonts w:ascii="Consolas" w:hAnsi="Consolas" w:cs="Consolas"/>
+          <w:noProof/>
+          <w:color w:val="000000"/>
+          <w:sz w:val="19"/>
+          <w:szCs w:val="19"/>
+          <w:highlight w:val="white"/>
+        </w:rPr>
+        <w:tab/>
+      </w:r>
+    </w:p>
+    <w:p>
+      <w:pPr>
+        <w:autoSpaceDE w:val="0"/>
+        <w:autoSpaceDN w:val="0"/>
+        <w:adjustRightInd w:val="0"/>
+        <w:spacing w:after="0" w:line="240" w:lineRule="auto"/>
+        <w:rPr>
+          <w:rFonts w:ascii="Consolas" w:hAnsi="Consolas" w:cs="Consolas"/>
+          <w:noProof/>
+          <w:color w:val="000000"/>
+          <w:sz w:val="19"/>
+          <w:szCs w:val="19"/>
+          <w:highlight w:val="white"/>
+        </w:rPr>
+      </w:pPr>
+      <w:r>
+        <w:rPr>
+          <w:rFonts w:ascii="Consolas" w:hAnsi="Consolas" w:cs="Consolas"/>
+          <w:noProof/>
+          <w:color w:val="000000"/>
+          <w:sz w:val="19"/>
+          <w:szCs w:val="19"/>
+          <w:highlight w:val="white"/>
+        </w:rPr>
+        <w:t xml:space="preserve">pch = strtok(input, </w:t>
+      </w:r>
+      <w:r>
+        <w:rPr>
+          <w:rFonts w:ascii="Consolas" w:hAnsi="Consolas" w:cs="Consolas"/>
+          <w:noProof/>
+          <w:color w:val="A31515"/>
+          <w:sz w:val="19"/>
+          <w:szCs w:val="19"/>
+          <w:highlight w:val="white"/>
+        </w:rPr>
+        <w:t>" "</w:t>
+      </w:r>
+      <w:r>
+        <w:rPr>
+          <w:rFonts w:ascii="Consolas" w:hAnsi="Consolas" w:cs="Consolas"/>
+          <w:noProof/>
+          <w:color w:val="000000"/>
+          <w:sz w:val="19"/>
+          <w:szCs w:val="19"/>
+          <w:highlight w:val="white"/>
+        </w:rPr>
+        <w:t>);</w:t>
+      </w:r>
+    </w:p>
+    <w:p>
+      <w:pPr>
+        <w:autoSpaceDE w:val="0"/>
+        <w:autoSpaceDN w:val="0"/>
+        <w:adjustRightInd w:val="0"/>
+        <w:spacing w:after="0" w:line="240" w:lineRule="auto"/>
+        <w:rPr>
+          <w:rFonts w:ascii="Consolas" w:hAnsi="Consolas" w:cs="Consolas"/>
+          <w:noProof/>
+          <w:color w:val="000000"/>
+          <w:sz w:val="19"/>
+          <w:szCs w:val="19"/>
+          <w:highlight w:val="white"/>
+        </w:rPr>
+      </w:pPr>
+      <w:r>
+        <w:rPr>
+          <w:rFonts w:ascii="Consolas" w:hAnsi="Consolas" w:cs="Consolas"/>
+          <w:noProof/>
+          <w:color w:val="0000FF"/>
+          <w:sz w:val="19"/>
+          <w:szCs w:val="19"/>
+          <w:highlight w:val="white"/>
+        </w:rPr>
+        <w:t>while</w:t>
+      </w:r>
+      <w:r>
+        <w:rPr>
+          <w:rFonts w:ascii="Consolas" w:hAnsi="Consolas" w:cs="Consolas"/>
+          <w:noProof/>
+          <w:color w:val="000000"/>
+          <w:sz w:val="19"/>
+          <w:szCs w:val="19"/>
+          <w:highlight w:val="white"/>
+        </w:rPr>
+        <w:t xml:space="preserve"> (pch != </w:t>
+      </w:r>
+      <w:r>
+        <w:rPr>
+          <w:rFonts w:ascii="Consolas" w:hAnsi="Consolas" w:cs="Consolas"/>
+          <w:noProof/>
+          <w:color w:val="6F008A"/>
+          <w:sz w:val="19"/>
+          <w:szCs w:val="19"/>
+          <w:highlight w:val="white"/>
+        </w:rPr>
+        <w:t>NULL</w:t>
+      </w:r>
+      <w:r>
+        <w:rPr>
+          <w:rFonts w:ascii="Consolas" w:hAnsi="Consolas" w:cs="Consolas"/>
+          <w:noProof/>
+          <w:color w:val="000000"/>
+          <w:sz w:val="19"/>
+          <w:szCs w:val="19"/>
+          <w:highlight w:val="white"/>
+        </w:rPr>
+        <w:t>)</w:t>
+      </w:r>
+    </w:p>
+    <w:p>
+      <w:pPr>
+        <w:autoSpaceDE w:val="0"/>
+        <w:autoSpaceDN w:val="0"/>
+        <w:adjustRightInd w:val="0"/>
+        <w:spacing w:after="0" w:line="240" w:lineRule="auto"/>
+        <w:rPr>
+          <w:rFonts w:ascii="Consolas" w:hAnsi="Consolas" w:cs="Consolas"/>
+          <w:noProof/>
+          <w:color w:val="000000"/>
+          <w:sz w:val="19"/>
+          <w:szCs w:val="19"/>
+          <w:highlight w:val="white"/>
+        </w:rPr>
+      </w:pPr>
+      <w:r>
+        <w:rPr>
+          <w:rFonts w:ascii="Consolas" w:hAnsi="Consolas" w:cs="Consolas"/>
+          <w:noProof/>
+          <w:color w:val="000000"/>
+          <w:sz w:val="19"/>
+          <w:szCs w:val="19"/>
+          <w:highlight w:val="white"/>
+        </w:rPr>
+        <w:t>{</w:t>
+      </w:r>
+    </w:p>
+    <w:p>
+      <w:pPr>
+        <w:autoSpaceDE w:val="0"/>
+        <w:autoSpaceDN w:val="0"/>
+        <w:adjustRightInd w:val="0"/>
+        <w:spacing w:after="0" w:line="240" w:lineRule="auto"/>
+        <w:rPr>
+          <w:rFonts w:ascii="Consolas" w:hAnsi="Consolas" w:cs="Consolas"/>
+          <w:noProof/>
+          <w:color w:val="000000"/>
+          <w:sz w:val="19"/>
+          <w:szCs w:val="19"/>
+          <w:highlight w:val="white"/>
+        </w:rPr>
+      </w:pPr>
+      <w:r>
+        <w:rPr>
+          <w:rFonts w:ascii="Consolas" w:hAnsi="Consolas" w:cs="Consolas"/>
+          <w:noProof/>
+          <w:color w:val="000000"/>
+          <w:sz w:val="19"/>
+          <w:szCs w:val="19"/>
+          <w:highlight w:val="white"/>
+        </w:rPr>
+        <w:tab/>
+        <w:t>printf(</w:t>
+      </w:r>
+      <w:r>
+        <w:rPr>
+          <w:rFonts w:ascii="Consolas" w:hAnsi="Consolas" w:cs="Consolas"/>
+          <w:noProof/>
+          <w:color w:val="A31515"/>
+          <w:sz w:val="19"/>
+          <w:szCs w:val="19"/>
+          <w:highlight w:val="white"/>
+        </w:rPr>
+        <w:t>"%s "</w:t>
+      </w:r>
+      <w:r>
+        <w:rPr>
+          <w:rFonts w:ascii="Consolas" w:hAnsi="Consolas" w:cs="Consolas"/>
+          <w:noProof/>
+          <w:color w:val="000000"/>
+          <w:sz w:val="19"/>
+          <w:szCs w:val="19"/>
+          <w:highlight w:val="white"/>
+        </w:rPr>
+        <w:t>, pch);</w:t>
+      </w:r>
+    </w:p>
+    <w:p>
+      <w:pPr>
+        <w:autoSpaceDE w:val="0"/>
+        <w:autoSpaceDN w:val="0"/>
+        <w:adjustRightInd w:val="0"/>
+        <w:spacing w:after="0" w:line="240" w:lineRule="auto"/>
+        <w:rPr>
+          <w:rFonts w:ascii="Consolas" w:hAnsi="Consolas" w:cs="Consolas"/>
+          <w:noProof/>
+          <w:color w:val="FF0000"/>
+          <w:sz w:val="19"/>
+          <w:szCs w:val="19"/>
+          <w:highlight w:val="white"/>
+        </w:rPr>
+      </w:pPr>
+      <w:r>
+        <w:rPr>
+          <w:rFonts w:ascii="Consolas" w:hAnsi="Consolas" w:cs="Consolas"/>
+          <w:noProof/>
+          <w:color w:val="FF0000"/>
+          <w:sz w:val="19"/>
+          <w:szCs w:val="19"/>
+          <w:highlight w:val="white"/>
+        </w:rPr>
+        <w:tab/>
+        <w:t>Fill the matrix here</w:t>
+      </w:r>
+    </w:p>
+    <w:p>
+      <w:pPr>
+        <w:autoSpaceDE w:val="0"/>
+        <w:autoSpaceDN w:val="0"/>
+        <w:adjustRightInd w:val="0"/>
+        <w:spacing w:after="0" w:line="240" w:lineRule="auto"/>
+        <w:rPr>
+          <w:rFonts w:ascii="Consolas" w:hAnsi="Consolas" w:cs="Consolas"/>
+          <w:noProof/>
+          <w:color w:val="000000"/>
+          <w:sz w:val="19"/>
+          <w:szCs w:val="19"/>
+          <w:highlight w:val="white"/>
+        </w:rPr>
+      </w:pPr>
+      <w:r>
+        <w:rPr>
+          <w:rFonts w:ascii="Consolas" w:hAnsi="Consolas" w:cs="Consolas"/>
+          <w:noProof/>
+          <w:color w:val="000000"/>
+          <w:sz w:val="19"/>
+          <w:szCs w:val="19"/>
+          <w:highlight w:val="white"/>
+        </w:rPr>
+        <w:tab/>
+        <w:t>pch = strtok(</w:t>
+      </w:r>
+      <w:r>
+        <w:rPr>
+          <w:rFonts w:ascii="Consolas" w:hAnsi="Consolas" w:cs="Consolas"/>
+          <w:noProof/>
+          <w:color w:val="6F008A"/>
+          <w:sz w:val="19"/>
+          <w:szCs w:val="19"/>
+          <w:highlight w:val="white"/>
+        </w:rPr>
+        <w:t>NULL</w:t>
+      </w:r>
+      <w:r>
+        <w:rPr>
+          <w:rFonts w:ascii="Consolas" w:hAnsi="Consolas" w:cs="Consolas"/>
+          <w:noProof/>
+          <w:color w:val="000000"/>
+          <w:sz w:val="19"/>
+          <w:szCs w:val="19"/>
+          <w:highlight w:val="white"/>
+        </w:rPr>
+        <w:t xml:space="preserve">, </w:t>
+      </w:r>
+      <w:r>
+        <w:rPr>
+          <w:rFonts w:ascii="Consolas" w:hAnsi="Consolas" w:cs="Consolas"/>
+          <w:noProof/>
+          <w:color w:val="A31515"/>
+          <w:sz w:val="19"/>
+          <w:szCs w:val="19"/>
+          <w:highlight w:val="white"/>
+        </w:rPr>
+        <w:t>" ,.-"</w:t>
+      </w:r>
+      <w:r>
+        <w:rPr>
+          <w:rFonts w:ascii="Consolas" w:hAnsi="Consolas" w:cs="Consolas"/>
+          <w:noProof/>
+          <w:color w:val="000000"/>
+          <w:sz w:val="19"/>
+          <w:szCs w:val="19"/>
+          <w:highlight w:val="white"/>
+        </w:rPr>
+        <w:t>);</w:t>
+      </w:r>
+    </w:p>
+    <w:p>
+      <w:pPr>
+        <w:autoSpaceDE w:val="0"/>
+        <w:autoSpaceDN w:val="0"/>
+        <w:adjustRightInd w:val="0"/>
+        <w:spacing w:after="0" w:line="240" w:lineRule="auto"/>
+        <w:rPr>
+          <w:rFonts w:ascii="Consolas" w:hAnsi="Consolas" w:cs="Consolas"/>
+          <w:noProof/>
+          <w:color w:val="000000"/>
+          <w:sz w:val="19"/>
+          <w:szCs w:val="19"/>
+          <w:highlight w:val="white"/>
+        </w:rPr>
+      </w:pPr>
+      <w:r>
+        <w:rPr>
+          <w:rFonts w:ascii="Consolas" w:hAnsi="Consolas" w:cs="Consolas"/>
+          <w:noProof/>
+          <w:color w:val="000000"/>
+          <w:sz w:val="19"/>
+          <w:szCs w:val="19"/>
+          <w:highlight w:val="white"/>
+        </w:rPr>
+        <w:t>}</w:t>
+      </w:r>
+    </w:p>
+    <w:p>
+      <w:pPr>
+        <w:rPr>
+          <w:rFonts w:cs="Consolas"/>
+          <w:noProof/>
+          <w:color w:val="000000"/>
+          <w:sz w:val="24"/>
+          <w:szCs w:val="24"/>
+        </w:rPr>
+      </w:pPr>
+    </w:p>
+    <w:p>
+      <w:pPr>
+        <w:rPr>
+          <w:rFonts w:cs="Consolas"/>
+          <w:noProof/>
+          <w:color w:val="000000"/>
+          <w:sz w:val="24"/>
+          <w:szCs w:val="24"/>
+        </w:rPr>
+      </w:pPr>
+      <w:r>
+        <w:rPr>
+          <w:rFonts w:cs="Consolas"/>
+          <w:noProof/>
+          <w:color w:val="000000"/>
+          <w:sz w:val="24"/>
+          <w:szCs w:val="24"/>
+        </w:rPr>
+        <w:t>And there for a good</w:t>
+      </w:r>
+      <w:r>
+        <w:rPr>
+          <w:rFonts w:cs="Consolas"/>
+          <w:noProof/>
+          <w:color w:val="000000"/>
+          <w:sz w:val="24"/>
+          <w:szCs w:val="24"/>
+        </w:rPr>
+        <w:t xml:space="preserve"> place will be in the red space above</w:t>
+      </w:r>
+    </w:p>
+    <w:p>
+      <w:pPr>
+        <w:rPr>
+          <w:rFonts w:cs="Consolas"/>
+          <w:noProof/>
+          <w:color w:val="000000"/>
+          <w:sz w:val="24"/>
+          <w:szCs w:val="24"/>
+        </w:rPr>
+      </w:pPr>
+    </w:p>
+    <w:p>
+      <w:pPr>
+        <w:rPr>
+          <w:rFonts w:cs="Consolas"/>
+          <w:noProof/>
+          <w:color w:val="000000"/>
+          <w:sz w:val="24"/>
+          <w:szCs w:val="24"/>
+        </w:rPr>
+      </w:pPr>
+      <w:r>
+        <w:rPr>
+          <w:rFonts w:cs="Consolas"/>
+          <w:noProof/>
+          <w:color w:val="000000"/>
+          <w:sz w:val="24"/>
+          <w:szCs w:val="24"/>
+        </w:rPr>
+        <w:t>We need a check number to see that the input number is valid:</w:t>
+      </w:r>
+    </w:p>
+    <w:p>
+      <w:pPr>
+        <w:autoSpaceDE w:val="0"/>
+        <w:autoSpaceDN w:val="0"/>
+        <w:adjustRightInd w:val="0"/>
+        <w:spacing w:after="0" w:line="240" w:lineRule="auto"/>
+        <w:rPr>
+          <w:rFonts w:ascii="Consolas" w:hAnsi="Consolas" w:cs="Consolas"/>
+          <w:noProof/>
+          <w:color w:val="000000"/>
+          <w:sz w:val="19"/>
+          <w:szCs w:val="19"/>
+          <w:highlight w:val="white"/>
+        </w:rPr>
+      </w:pPr>
+      <w:r>
+        <w:rPr>
+          <w:rFonts w:ascii="Consolas" w:hAnsi="Consolas" w:cs="Consolas"/>
+          <w:noProof/>
+          <w:color w:val="0000FF"/>
+          <w:sz w:val="19"/>
+          <w:szCs w:val="19"/>
+          <w:highlight w:val="white"/>
+        </w:rPr>
+        <w:t>int</w:t>
+      </w:r>
+      <w:r>
+        <w:rPr>
+          <w:rFonts w:ascii="Consolas" w:hAnsi="Consolas" w:cs="Consolas"/>
+          <w:noProof/>
+          <w:color w:val="000000"/>
+          <w:sz w:val="19"/>
+          <w:szCs w:val="19"/>
+          <w:highlight w:val="white"/>
+        </w:rPr>
+        <w:t xml:space="preserve"> checkNumber(</w:t>
+      </w:r>
+      <w:r>
+        <w:rPr>
+          <w:rFonts w:ascii="Consolas" w:hAnsi="Consolas" w:cs="Consolas"/>
+          <w:noProof/>
+          <w:color w:val="0000FF"/>
+          <w:sz w:val="19"/>
+          <w:szCs w:val="19"/>
+          <w:highlight w:val="white"/>
+        </w:rPr>
+        <w:t>char</w:t>
+      </w:r>
+      <w:r>
+        <w:rPr>
+          <w:rFonts w:ascii="Consolas" w:hAnsi="Consolas" w:cs="Consolas"/>
+          <w:noProof/>
+          <w:color w:val="000000"/>
+          <w:sz w:val="19"/>
+          <w:szCs w:val="19"/>
+          <w:highlight w:val="white"/>
+        </w:rPr>
+        <w:t xml:space="preserve"> *</w:t>
+      </w:r>
+      <w:r>
+        <w:rPr>
+          <w:rFonts w:ascii="Consolas" w:hAnsi="Consolas" w:cs="Consolas"/>
+          <w:noProof/>
+          <w:color w:val="808080"/>
+          <w:sz w:val="19"/>
+          <w:szCs w:val="19"/>
+          <w:highlight w:val="white"/>
+        </w:rPr>
+        <w:t>some_string</w:t>
+      </w:r>
+      <w:r>
+        <w:rPr>
+          <w:rFonts w:ascii="Consolas" w:hAnsi="Consolas" w:cs="Consolas"/>
+          <w:noProof/>
+          <w:color w:val="000000"/>
+          <w:sz w:val="19"/>
+          <w:szCs w:val="19"/>
+          <w:highlight w:val="white"/>
+        </w:rPr>
+        <w:t xml:space="preserve">, </w:t>
+      </w:r>
+      <w:r>
+        <w:rPr>
+          <w:rFonts w:ascii="Consolas" w:hAnsi="Consolas" w:cs="Consolas"/>
+          <w:noProof/>
+          <w:color w:val="0000FF"/>
+          <w:sz w:val="19"/>
+          <w:szCs w:val="19"/>
+          <w:highlight w:val="white"/>
+        </w:rPr>
+        <w:t>long</w:t>
+      </w:r>
+      <w:r>
+        <w:rPr>
+          <w:rFonts w:ascii="Consolas" w:hAnsi="Consolas" w:cs="Consolas"/>
+          <w:noProof/>
+          <w:color w:val="000000"/>
+          <w:sz w:val="19"/>
+          <w:szCs w:val="19"/>
+          <w:highlight w:val="white"/>
+        </w:rPr>
+        <w:t xml:space="preserve"> *</w:t>
+      </w:r>
+      <w:r>
+        <w:rPr>
+          <w:rFonts w:ascii="Consolas" w:hAnsi="Consolas" w:cs="Consolas"/>
+          <w:noProof/>
+          <w:color w:val="808080"/>
+          <w:sz w:val="19"/>
+          <w:szCs w:val="19"/>
+          <w:highlight w:val="white"/>
+        </w:rPr>
+        <w:t>value</w:t>
+      </w:r>
+      <w:r>
+        <w:rPr>
+          <w:rFonts w:ascii="Consolas" w:hAnsi="Consolas" w:cs="Consolas"/>
+          <w:noProof/>
+          <w:color w:val="000000"/>
+          <w:sz w:val="19"/>
+          <w:szCs w:val="19"/>
+          <w:highlight w:val="white"/>
+        </w:rPr>
+        <w:t>)</w:t>
+      </w:r>
+    </w:p>
+    <w:p>
+      <w:pPr>
+        <w:autoSpaceDE w:val="0"/>
+        <w:autoSpaceDN w:val="0"/>
+        <w:adjustRightInd w:val="0"/>
+        <w:spacing w:after="0" w:line="240" w:lineRule="auto"/>
+        <w:rPr>
+          <w:rFonts w:ascii="Consolas" w:hAnsi="Consolas" w:cs="Consolas"/>
+          <w:noProof/>
+          <w:color w:val="000000"/>
+          <w:sz w:val="19"/>
+          <w:szCs w:val="19"/>
+          <w:highlight w:val="white"/>
+        </w:rPr>
+      </w:pPr>
+      <w:r>
+        <w:rPr>
+          <w:rFonts w:ascii="Consolas" w:hAnsi="Consolas" w:cs="Consolas"/>
+          <w:noProof/>
+          <w:color w:val="000000"/>
+          <w:sz w:val="19"/>
+          <w:szCs w:val="19"/>
+          <w:highlight w:val="white"/>
+        </w:rPr>
+        <w:t>{</w:t>
+      </w:r>
+    </w:p>
+    <w:p>
+      <w:pPr>
+        <w:autoSpaceDE w:val="0"/>
+        <w:autoSpaceDN w:val="0"/>
+        <w:adjustRightInd w:val="0"/>
+        <w:spacing w:after="0" w:line="240" w:lineRule="auto"/>
+        <w:rPr>
+          <w:rFonts w:ascii="Consolas" w:hAnsi="Consolas" w:cs="Consolas"/>
+          <w:noProof/>
+          <w:color w:val="000000"/>
+          <w:sz w:val="19"/>
+          <w:szCs w:val="19"/>
+          <w:highlight w:val="white"/>
+        </w:rPr>
+      </w:pPr>
+      <w:r>
+        <w:rPr>
+          <w:rFonts w:ascii="Consolas" w:hAnsi="Consolas" w:cs="Consolas"/>
+          <w:noProof/>
+          <w:color w:val="000000"/>
+          <w:sz w:val="19"/>
+          <w:szCs w:val="19"/>
+          <w:highlight w:val="white"/>
+        </w:rPr>
+        <w:t xml:space="preserve"> </w:t>
+      </w:r>
+    </w:p>
+    <w:p>
+      <w:pPr>
+        <w:autoSpaceDE w:val="0"/>
+        <w:autoSpaceDN w:val="0"/>
+        <w:adjustRightInd w:val="0"/>
+        <w:spacing w:after="0" w:line="240" w:lineRule="auto"/>
+        <w:rPr>
+          <w:rFonts w:ascii="Consolas" w:hAnsi="Consolas" w:cs="Consolas"/>
+          <w:noProof/>
+          <w:color w:val="000000"/>
+          <w:sz w:val="19"/>
+          <w:szCs w:val="19"/>
+          <w:highlight w:val="white"/>
+        </w:rPr>
+      </w:pPr>
+      <w:r>
+        <w:rPr>
+          <w:rFonts w:ascii="Consolas" w:hAnsi="Consolas" w:cs="Consolas"/>
+          <w:noProof/>
+          <w:color w:val="000000"/>
+          <w:sz w:val="19"/>
+          <w:szCs w:val="19"/>
+          <w:highlight w:val="white"/>
+        </w:rPr>
+        <w:tab/>
+      </w:r>
+      <w:r>
+        <w:rPr>
+          <w:rFonts w:ascii="Consolas" w:hAnsi="Consolas" w:cs="Consolas"/>
+          <w:noProof/>
+          <w:color w:val="0000FF"/>
+          <w:sz w:val="19"/>
+          <w:szCs w:val="19"/>
+          <w:highlight w:val="white"/>
+        </w:rPr>
+        <w:t>char</w:t>
+      </w:r>
+      <w:r>
+        <w:rPr>
+          <w:rFonts w:ascii="Consolas" w:hAnsi="Consolas" w:cs="Consolas"/>
+          <w:noProof/>
+          <w:color w:val="000000"/>
+          <w:sz w:val="19"/>
+          <w:szCs w:val="19"/>
+          <w:highlight w:val="white"/>
+        </w:rPr>
+        <w:t xml:space="preserve"> *endptr;</w:t>
+      </w:r>
+    </w:p>
+    <w:p>
+      <w:pPr>
+        <w:autoSpaceDE w:val="0"/>
+        <w:autoSpaceDN w:val="0"/>
+        <w:adjustRightInd w:val="0"/>
+        <w:spacing w:after="0" w:line="240" w:lineRule="auto"/>
+        <w:rPr>
+          <w:rFonts w:ascii="Consolas" w:hAnsi="Consolas" w:cs="Consolas"/>
+          <w:noProof/>
+          <w:color w:val="000000"/>
+          <w:sz w:val="19"/>
+          <w:szCs w:val="19"/>
+          <w:highlight w:val="white"/>
+        </w:rPr>
+      </w:pPr>
+      <w:r>
+        <w:rPr>
+          <w:rFonts w:ascii="Consolas" w:hAnsi="Consolas" w:cs="Consolas"/>
+          <w:noProof/>
+          <w:color w:val="000000"/>
+          <w:sz w:val="19"/>
+          <w:szCs w:val="19"/>
+          <w:highlight w:val="white"/>
+        </w:rPr>
+        <w:tab/>
+        <w:t>*</w:t>
+      </w:r>
+      <w:r>
+        <w:rPr>
+          <w:rFonts w:ascii="Consolas" w:hAnsi="Consolas" w:cs="Consolas"/>
+          <w:noProof/>
+          <w:color w:val="808080"/>
+          <w:sz w:val="19"/>
+          <w:szCs w:val="19"/>
+          <w:highlight w:val="white"/>
+        </w:rPr>
+        <w:t>value</w:t>
+      </w:r>
+      <w:r>
+        <w:rPr>
+          <w:rFonts w:ascii="Consolas" w:hAnsi="Consolas" w:cs="Consolas"/>
+          <w:noProof/>
+          <w:color w:val="000000"/>
+          <w:sz w:val="19"/>
+          <w:szCs w:val="19"/>
+          <w:highlight w:val="white"/>
+        </w:rPr>
+        <w:t xml:space="preserve"> = strtol(</w:t>
+      </w:r>
+      <w:r>
+        <w:rPr>
+          <w:rFonts w:ascii="Consolas" w:hAnsi="Consolas" w:cs="Consolas"/>
+          <w:noProof/>
+          <w:color w:val="808080"/>
+          <w:sz w:val="19"/>
+          <w:szCs w:val="19"/>
+          <w:highlight w:val="white"/>
+        </w:rPr>
+        <w:t>some_string</w:t>
+      </w:r>
+      <w:r>
+        <w:rPr>
+          <w:rFonts w:ascii="Consolas" w:hAnsi="Consolas" w:cs="Consolas"/>
+          <w:noProof/>
+          <w:color w:val="000000"/>
+          <w:sz w:val="19"/>
+          <w:szCs w:val="19"/>
+          <w:highlight w:val="white"/>
+        </w:rPr>
+        <w:t>, &amp;endptr, 10);</w:t>
+      </w:r>
+    </w:p>
+    <w:p>
+      <w:pPr>
+        <w:autoSpaceDE w:val="0"/>
+        <w:autoSpaceDN w:val="0"/>
+        <w:adjustRightInd w:val="0"/>
+        <w:spacing w:after="0" w:line="240" w:lineRule="auto"/>
+        <w:rPr>
+          <w:rFonts w:ascii="Consolas" w:hAnsi="Consolas" w:cs="Consolas"/>
+          <w:noProof/>
+          <w:color w:val="000000"/>
+          <w:sz w:val="19"/>
+          <w:szCs w:val="19"/>
+          <w:highlight w:val="white"/>
+        </w:rPr>
+      </w:pPr>
+    </w:p>
+    <w:p>
+      <w:pPr>
+        <w:autoSpaceDE w:val="0"/>
+        <w:autoSpaceDN w:val="0"/>
+        <w:adjustRightInd w:val="0"/>
+        <w:spacing w:after="0" w:line="240" w:lineRule="auto"/>
+        <w:rPr>
+          <w:rFonts w:ascii="Consolas" w:hAnsi="Consolas" w:cs="Consolas"/>
+          <w:noProof/>
+          <w:color w:val="000000"/>
+          <w:sz w:val="19"/>
+          <w:szCs w:val="19"/>
+          <w:highlight w:val="white"/>
+        </w:rPr>
+      </w:pPr>
+      <w:r>
+        <w:rPr>
+          <w:rFonts w:ascii="Consolas" w:hAnsi="Consolas" w:cs="Consolas"/>
+          <w:noProof/>
+          <w:color w:val="000000"/>
+          <w:sz w:val="19"/>
+          <w:szCs w:val="19"/>
+          <w:highlight w:val="white"/>
+        </w:rPr>
+        <w:tab/>
+      </w:r>
+      <w:r>
+        <w:rPr>
+          <w:rFonts w:ascii="Consolas" w:hAnsi="Consolas" w:cs="Consolas"/>
+          <w:noProof/>
+          <w:color w:val="0000FF"/>
+          <w:sz w:val="19"/>
+          <w:szCs w:val="19"/>
+          <w:highlight w:val="white"/>
+        </w:rPr>
+        <w:t>if</w:t>
+      </w:r>
+      <w:r>
+        <w:rPr>
+          <w:rFonts w:ascii="Consolas" w:hAnsi="Consolas" w:cs="Consolas"/>
+          <w:noProof/>
+          <w:color w:val="000000"/>
+          <w:sz w:val="19"/>
+          <w:szCs w:val="19"/>
+          <w:highlight w:val="white"/>
+        </w:rPr>
+        <w:t xml:space="preserve"> (endptr == </w:t>
+      </w:r>
+      <w:r>
+        <w:rPr>
+          <w:rFonts w:ascii="Consolas" w:hAnsi="Consolas" w:cs="Consolas"/>
+          <w:noProof/>
+          <w:color w:val="808080"/>
+          <w:sz w:val="19"/>
+          <w:szCs w:val="19"/>
+          <w:highlight w:val="white"/>
+        </w:rPr>
+        <w:t>some_string</w:t>
+      </w:r>
+      <w:r>
+        <w:rPr>
+          <w:rFonts w:ascii="Consolas" w:hAnsi="Consolas" w:cs="Consolas"/>
+          <w:noProof/>
+          <w:color w:val="000000"/>
+          <w:sz w:val="19"/>
+          <w:szCs w:val="19"/>
+          <w:highlight w:val="white"/>
+        </w:rPr>
+        <w:t>)</w:t>
+      </w:r>
+    </w:p>
+    <w:p>
+      <w:pPr>
+        <w:autoSpaceDE w:val="0"/>
+        <w:autoSpaceDN w:val="0"/>
+        <w:adjustRightInd w:val="0"/>
+        <w:spacing w:after="0" w:line="240" w:lineRule="auto"/>
+        <w:rPr>
+          <w:rFonts w:ascii="Consolas" w:hAnsi="Consolas" w:cs="Consolas"/>
+          <w:noProof/>
+          <w:color w:val="000000"/>
+          <w:sz w:val="19"/>
+          <w:szCs w:val="19"/>
+          <w:highlight w:val="white"/>
+        </w:rPr>
+      </w:pPr>
+      <w:r>
+        <w:rPr>
+          <w:rFonts w:ascii="Consolas" w:hAnsi="Consolas" w:cs="Consolas"/>
+          <w:noProof/>
+          <w:color w:val="000000"/>
+          <w:sz w:val="19"/>
+          <w:szCs w:val="19"/>
+          <w:highlight w:val="white"/>
+        </w:rPr>
+        <w:tab/>
+        <w:t>{</w:t>
+      </w:r>
+    </w:p>
+    <w:p>
+      <w:pPr>
+        <w:autoSpaceDE w:val="0"/>
+        <w:autoSpaceDN w:val="0"/>
+        <w:adjustRightInd w:val="0"/>
+        <w:spacing w:after="0" w:line="240" w:lineRule="auto"/>
+        <w:rPr>
+          <w:rFonts w:ascii="Consolas" w:hAnsi="Consolas" w:cs="Consolas"/>
+          <w:noProof/>
+          <w:color w:val="000000"/>
+          <w:sz w:val="19"/>
+          <w:szCs w:val="19"/>
+          <w:highlight w:val="white"/>
+        </w:rPr>
+      </w:pPr>
+      <w:r>
+        <w:rPr>
+          <w:rFonts w:ascii="Consolas" w:hAnsi="Consolas" w:cs="Consolas"/>
+          <w:noProof/>
+          <w:color w:val="000000"/>
+          <w:sz w:val="19"/>
+          <w:szCs w:val="19"/>
+          <w:highlight w:val="white"/>
+        </w:rPr>
+        <w:tab/>
+      </w:r>
+      <w:r>
+        <w:rPr>
+          <w:rFonts w:ascii="Consolas" w:hAnsi="Consolas" w:cs="Consolas"/>
+          <w:noProof/>
+          <w:color w:val="000000"/>
+          <w:sz w:val="19"/>
+          <w:szCs w:val="19"/>
+          <w:highlight w:val="white"/>
+        </w:rPr>
+        <w:tab/>
+      </w:r>
+      <w:r>
+        <w:rPr>
+          <w:rFonts w:ascii="Consolas" w:hAnsi="Consolas" w:cs="Consolas"/>
+          <w:noProof/>
+          <w:color w:val="008000"/>
+          <w:sz w:val="19"/>
+          <w:szCs w:val="19"/>
+          <w:highlight w:val="white"/>
+        </w:rPr>
+        <w:t>// Not a valid number at all</w:t>
+      </w:r>
+    </w:p>
+    <w:p>
+      <w:pPr>
+        <w:autoSpaceDE w:val="0"/>
+        <w:autoSpaceDN w:val="0"/>
+        <w:adjustRightInd w:val="0"/>
+        <w:spacing w:after="0" w:line="240" w:lineRule="auto"/>
+        <w:rPr>
+          <w:rFonts w:ascii="Consolas" w:hAnsi="Consolas" w:cs="Consolas"/>
+          <w:noProof/>
+          <w:color w:val="000000"/>
+          <w:sz w:val="19"/>
+          <w:szCs w:val="19"/>
+          <w:highlight w:val="white"/>
+        </w:rPr>
+      </w:pPr>
+      <w:r>
+        <w:rPr>
+          <w:rFonts w:ascii="Consolas" w:hAnsi="Consolas" w:cs="Consolas"/>
+          <w:noProof/>
+          <w:color w:val="000000"/>
+          <w:sz w:val="19"/>
+          <w:szCs w:val="19"/>
+          <w:highlight w:val="white"/>
+        </w:rPr>
+        <w:tab/>
+      </w:r>
+      <w:r>
+        <w:rPr>
+          <w:rFonts w:ascii="Consolas" w:hAnsi="Consolas" w:cs="Consolas"/>
+          <w:noProof/>
+          <w:color w:val="000000"/>
+          <w:sz w:val="19"/>
+          <w:szCs w:val="19"/>
+          <w:highlight w:val="white"/>
+        </w:rPr>
+        <w:tab/>
+      </w:r>
+      <w:r>
+        <w:rPr>
+          <w:rFonts w:ascii="Consolas" w:hAnsi="Consolas" w:cs="Consolas"/>
+          <w:noProof/>
+          <w:color w:val="0000FF"/>
+          <w:sz w:val="19"/>
+          <w:szCs w:val="19"/>
+          <w:highlight w:val="white"/>
+        </w:rPr>
+        <w:t>return</w:t>
+      </w:r>
+      <w:r>
+        <w:rPr>
+          <w:rFonts w:ascii="Consolas" w:hAnsi="Consolas" w:cs="Consolas"/>
+          <w:noProof/>
+          <w:color w:val="000000"/>
+          <w:sz w:val="19"/>
+          <w:szCs w:val="19"/>
+          <w:highlight w:val="white"/>
+        </w:rPr>
+        <w:t xml:space="preserve"> 0;</w:t>
+      </w:r>
+    </w:p>
+    <w:p>
+      <w:pPr>
+        <w:autoSpaceDE w:val="0"/>
+        <w:autoSpaceDN w:val="0"/>
+        <w:adjustRightInd w:val="0"/>
+        <w:spacing w:after="0" w:line="240" w:lineRule="auto"/>
+        <w:rPr>
+          <w:rFonts w:ascii="Consolas" w:hAnsi="Consolas" w:cs="Consolas"/>
+          <w:noProof/>
+          <w:color w:val="000000"/>
+          <w:sz w:val="19"/>
+          <w:szCs w:val="19"/>
+          <w:highlight w:val="white"/>
+        </w:rPr>
+      </w:pPr>
+      <w:r>
+        <w:rPr>
+          <w:rFonts w:ascii="Consolas" w:hAnsi="Consolas" w:cs="Consolas"/>
+          <w:noProof/>
+          <w:color w:val="000000"/>
+          <w:sz w:val="19"/>
+          <w:szCs w:val="19"/>
+          <w:highlight w:val="white"/>
+        </w:rPr>
+        <w:tab/>
+        <w:t>}</w:t>
+      </w:r>
+    </w:p>
+    <w:p>
+      <w:pPr>
+        <w:autoSpaceDE w:val="0"/>
+        <w:autoSpaceDN w:val="0"/>
+        <w:adjustRightInd w:val="0"/>
+        <w:spacing w:after="0" w:line="240" w:lineRule="auto"/>
+        <w:rPr>
+          <w:rFonts w:ascii="Consolas" w:hAnsi="Consolas" w:cs="Consolas"/>
+          <w:noProof/>
+          <w:color w:val="000000"/>
+          <w:sz w:val="19"/>
+          <w:szCs w:val="19"/>
+          <w:highlight w:val="white"/>
+        </w:rPr>
+      </w:pPr>
+      <w:r>
+        <w:rPr>
+          <w:rFonts w:ascii="Consolas" w:hAnsi="Consolas" w:cs="Consolas"/>
+          <w:noProof/>
+          <w:color w:val="000000"/>
+          <w:sz w:val="19"/>
+          <w:szCs w:val="19"/>
+          <w:highlight w:val="white"/>
+        </w:rPr>
+        <w:tab/>
+      </w:r>
+      <w:r>
+        <w:rPr>
+          <w:rFonts w:ascii="Consolas" w:hAnsi="Consolas" w:cs="Consolas"/>
+          <w:noProof/>
+          <w:color w:val="0000FF"/>
+          <w:sz w:val="19"/>
+          <w:szCs w:val="19"/>
+          <w:highlight w:val="white"/>
+        </w:rPr>
+        <w:t>else</w:t>
+      </w:r>
+      <w:r>
+        <w:rPr>
+          <w:rFonts w:ascii="Consolas" w:hAnsi="Consolas" w:cs="Consolas"/>
+          <w:noProof/>
+          <w:color w:val="000000"/>
+          <w:sz w:val="19"/>
+          <w:szCs w:val="19"/>
+          <w:highlight w:val="white"/>
+        </w:rPr>
+        <w:t xml:space="preserve"> </w:t>
+      </w:r>
+      <w:r>
+        <w:rPr>
+          <w:rFonts w:ascii="Consolas" w:hAnsi="Consolas" w:cs="Consolas"/>
+          <w:noProof/>
+          <w:color w:val="0000FF"/>
+          <w:sz w:val="19"/>
+          <w:szCs w:val="19"/>
+          <w:highlight w:val="white"/>
+        </w:rPr>
+        <w:t>if</w:t>
+      </w:r>
+      <w:r>
+        <w:rPr>
+          <w:rFonts w:ascii="Consolas" w:hAnsi="Consolas" w:cs="Consolas"/>
+          <w:noProof/>
+          <w:color w:val="000000"/>
+          <w:sz w:val="19"/>
+          <w:szCs w:val="19"/>
+          <w:highlight w:val="white"/>
+        </w:rPr>
+        <w:t xml:space="preserve"> (*endptr != </w:t>
+      </w:r>
+      <w:r>
+        <w:rPr>
+          <w:rFonts w:ascii="Consolas" w:hAnsi="Consolas" w:cs="Consolas"/>
+          <w:noProof/>
+          <w:color w:val="A31515"/>
+          <w:sz w:val="19"/>
+          <w:szCs w:val="19"/>
+          <w:highlight w:val="white"/>
+        </w:rPr>
+        <w:t>'\0'</w:t>
+      </w:r>
+      <w:r>
+        <w:rPr>
+          <w:rFonts w:ascii="Consolas" w:hAnsi="Consolas" w:cs="Consolas"/>
+          <w:noProof/>
+          <w:color w:val="000000"/>
+          <w:sz w:val="19"/>
+          <w:szCs w:val="19"/>
+          <w:highlight w:val="white"/>
+        </w:rPr>
+        <w:t>)</w:t>
+      </w:r>
+    </w:p>
+    <w:p>
+      <w:pPr>
+        <w:autoSpaceDE w:val="0"/>
+        <w:autoSpaceDN w:val="0"/>
+        <w:adjustRightInd w:val="0"/>
+        <w:spacing w:after="0" w:line="240" w:lineRule="auto"/>
+        <w:rPr>
+          <w:rFonts w:ascii="Consolas" w:hAnsi="Consolas" w:cs="Consolas"/>
+          <w:noProof/>
+          <w:color w:val="000000"/>
+          <w:sz w:val="19"/>
+          <w:szCs w:val="19"/>
+          <w:highlight w:val="white"/>
+        </w:rPr>
+      </w:pPr>
+      <w:r>
+        <w:rPr>
+          <w:rFonts w:ascii="Consolas" w:hAnsi="Consolas" w:cs="Consolas"/>
+          <w:noProof/>
+          <w:color w:val="000000"/>
+          <w:sz w:val="19"/>
+          <w:szCs w:val="19"/>
+          <w:highlight w:val="white"/>
+        </w:rPr>
+        <w:tab/>
+        <w:t>{</w:t>
+      </w:r>
+    </w:p>
+    <w:p>
+      <w:pPr>
+        <w:autoSpaceDE w:val="0"/>
+        <w:autoSpaceDN w:val="0"/>
+        <w:adjustRightInd w:val="0"/>
+        <w:spacing w:after="0" w:line="240" w:lineRule="auto"/>
+        <w:rPr>
+          <w:rFonts w:ascii="Consolas" w:hAnsi="Consolas" w:cs="Consolas"/>
+          <w:noProof/>
+          <w:color w:val="000000"/>
+          <w:sz w:val="19"/>
+          <w:szCs w:val="19"/>
+          <w:highlight w:val="white"/>
+        </w:rPr>
+      </w:pPr>
+      <w:r>
+        <w:rPr>
+          <w:rFonts w:ascii="Consolas" w:hAnsi="Consolas" w:cs="Consolas"/>
+          <w:noProof/>
+          <w:color w:val="000000"/>
+          <w:sz w:val="19"/>
+          <w:szCs w:val="19"/>
+          <w:highlight w:val="white"/>
+        </w:rPr>
+        <w:tab/>
+      </w:r>
+      <w:r>
+        <w:rPr>
+          <w:rFonts w:ascii="Consolas" w:hAnsi="Consolas" w:cs="Consolas"/>
+          <w:noProof/>
+          <w:color w:val="000000"/>
+          <w:sz w:val="19"/>
+          <w:szCs w:val="19"/>
+          <w:highlight w:val="white"/>
+        </w:rPr>
+        <w:tab/>
+      </w:r>
+      <w:r>
+        <w:rPr>
+          <w:rFonts w:ascii="Consolas" w:hAnsi="Consolas" w:cs="Consolas"/>
+          <w:noProof/>
+          <w:color w:val="0000FF"/>
+          <w:sz w:val="19"/>
+          <w:szCs w:val="19"/>
+          <w:highlight w:val="white"/>
+        </w:rPr>
+        <w:t>return</w:t>
+      </w:r>
+      <w:r>
+        <w:rPr>
+          <w:rFonts w:ascii="Consolas" w:hAnsi="Consolas" w:cs="Consolas"/>
+          <w:noProof/>
+          <w:color w:val="000000"/>
+          <w:sz w:val="19"/>
+          <w:szCs w:val="19"/>
+          <w:highlight w:val="white"/>
+        </w:rPr>
+        <w:t xml:space="preserve"> 0;</w:t>
+      </w:r>
+    </w:p>
+    <w:p>
+      <w:pPr>
+        <w:autoSpaceDE w:val="0"/>
+        <w:autoSpaceDN w:val="0"/>
+        <w:adjustRightInd w:val="0"/>
+        <w:spacing w:after="0" w:line="240" w:lineRule="auto"/>
+        <w:rPr>
+          <w:rFonts w:ascii="Consolas" w:hAnsi="Consolas" w:cs="Consolas"/>
+          <w:noProof/>
+          <w:color w:val="000000"/>
+          <w:sz w:val="19"/>
+          <w:szCs w:val="19"/>
+          <w:highlight w:val="white"/>
+        </w:rPr>
+      </w:pPr>
+      <w:r>
+        <w:rPr>
+          <w:rFonts w:ascii="Consolas" w:hAnsi="Consolas" w:cs="Consolas"/>
+          <w:noProof/>
+          <w:color w:val="000000"/>
+          <w:sz w:val="19"/>
+          <w:szCs w:val="19"/>
+          <w:highlight w:val="white"/>
+        </w:rPr>
+        <w:tab/>
+        <w:t>}</w:t>
+      </w:r>
+    </w:p>
+    <w:p>
+      <w:pPr>
+        <w:autoSpaceDE w:val="0"/>
+        <w:autoSpaceDN w:val="0"/>
+        <w:adjustRightInd w:val="0"/>
+        <w:spacing w:after="0" w:line="240" w:lineRule="auto"/>
+        <w:rPr>
+          <w:rFonts w:ascii="Consolas" w:hAnsi="Consolas" w:cs="Consolas"/>
+          <w:noProof/>
+          <w:color w:val="000000"/>
+          <w:sz w:val="19"/>
+          <w:szCs w:val="19"/>
+          <w:highlight w:val="white"/>
+        </w:rPr>
+      </w:pPr>
+      <w:r>
+        <w:rPr>
+          <w:rFonts w:ascii="Consolas" w:hAnsi="Consolas" w:cs="Consolas"/>
+          <w:noProof/>
+          <w:color w:val="000000"/>
+          <w:sz w:val="19"/>
+          <w:szCs w:val="19"/>
+          <w:highlight w:val="white"/>
+        </w:rPr>
+        <w:tab/>
+      </w:r>
+      <w:r>
+        <w:rPr>
+          <w:rFonts w:ascii="Consolas" w:hAnsi="Consolas" w:cs="Consolas"/>
+          <w:noProof/>
+          <w:color w:val="0000FF"/>
+          <w:sz w:val="19"/>
+          <w:szCs w:val="19"/>
+          <w:highlight w:val="white"/>
+        </w:rPr>
+        <w:t>else</w:t>
+      </w:r>
+    </w:p>
+    <w:p>
+      <w:pPr>
+        <w:autoSpaceDE w:val="0"/>
+        <w:autoSpaceDN w:val="0"/>
+        <w:adjustRightInd w:val="0"/>
+        <w:spacing w:after="0" w:line="240" w:lineRule="auto"/>
+        <w:rPr>
+          <w:rFonts w:ascii="Consolas" w:hAnsi="Consolas" w:cs="Consolas"/>
+          <w:noProof/>
+          <w:color w:val="000000"/>
+          <w:sz w:val="19"/>
+          <w:szCs w:val="19"/>
+          <w:highlight w:val="white"/>
+        </w:rPr>
+      </w:pPr>
+      <w:r>
+        <w:rPr>
+          <w:rFonts w:ascii="Consolas" w:hAnsi="Consolas" w:cs="Consolas"/>
+          <w:noProof/>
+          <w:color w:val="000000"/>
+          <w:sz w:val="19"/>
+          <w:szCs w:val="19"/>
+          <w:highlight w:val="white"/>
+        </w:rPr>
+        <w:tab/>
+        <w:t>{</w:t>
+      </w:r>
+    </w:p>
+    <w:p>
+      <w:pPr>
+        <w:autoSpaceDE w:val="0"/>
+        <w:autoSpaceDN w:val="0"/>
+        <w:adjustRightInd w:val="0"/>
+        <w:spacing w:after="0" w:line="240" w:lineRule="auto"/>
+        <w:rPr>
+          <w:rFonts w:ascii="Consolas" w:hAnsi="Consolas" w:cs="Consolas"/>
+          <w:noProof/>
+          <w:color w:val="000000"/>
+          <w:sz w:val="19"/>
+          <w:szCs w:val="19"/>
+          <w:highlight w:val="white"/>
+        </w:rPr>
+      </w:pPr>
+      <w:r>
+        <w:rPr>
+          <w:rFonts w:ascii="Consolas" w:hAnsi="Consolas" w:cs="Consolas"/>
+          <w:noProof/>
+          <w:color w:val="000000"/>
+          <w:sz w:val="19"/>
+          <w:szCs w:val="19"/>
+          <w:highlight w:val="white"/>
+        </w:rPr>
+        <w:tab/>
+      </w:r>
+      <w:r>
+        <w:rPr>
+          <w:rFonts w:ascii="Consolas" w:hAnsi="Consolas" w:cs="Consolas"/>
+          <w:noProof/>
+          <w:color w:val="000000"/>
+          <w:sz w:val="19"/>
+          <w:szCs w:val="19"/>
+          <w:highlight w:val="white"/>
+        </w:rPr>
+        <w:tab/>
+      </w:r>
+      <w:r>
+        <w:rPr>
+          <w:rFonts w:ascii="Consolas" w:hAnsi="Consolas" w:cs="Consolas"/>
+          <w:noProof/>
+          <w:color w:val="008000"/>
+          <w:sz w:val="19"/>
+          <w:szCs w:val="19"/>
+          <w:highlight w:val="white"/>
+        </w:rPr>
+        <w:t>// String is a number</w:t>
+      </w:r>
+    </w:p>
+    <w:p>
+      <w:pPr>
+        <w:autoSpaceDE w:val="0"/>
+        <w:autoSpaceDN w:val="0"/>
+        <w:adjustRightInd w:val="0"/>
+        <w:spacing w:after="0" w:line="240" w:lineRule="auto"/>
+        <w:rPr>
+          <w:rFonts w:ascii="Consolas" w:hAnsi="Consolas" w:cs="Consolas"/>
+          <w:noProof/>
+          <w:color w:val="000000"/>
+          <w:sz w:val="19"/>
+          <w:szCs w:val="19"/>
+          <w:highlight w:val="white"/>
+        </w:rPr>
+      </w:pPr>
+      <w:r>
+        <w:rPr>
+          <w:rFonts w:ascii="Consolas" w:hAnsi="Consolas" w:cs="Consolas"/>
+          <w:noProof/>
+          <w:color w:val="000000"/>
+          <w:sz w:val="19"/>
+          <w:szCs w:val="19"/>
+          <w:highlight w:val="white"/>
+        </w:rPr>
+        <w:tab/>
+      </w:r>
+      <w:r>
+        <w:rPr>
+          <w:rFonts w:ascii="Consolas" w:hAnsi="Consolas" w:cs="Consolas"/>
+          <w:noProof/>
+          <w:color w:val="000000"/>
+          <w:sz w:val="19"/>
+          <w:szCs w:val="19"/>
+          <w:highlight w:val="white"/>
+        </w:rPr>
+        <w:tab/>
+      </w:r>
+      <w:r>
+        <w:rPr>
+          <w:rFonts w:ascii="Consolas" w:hAnsi="Consolas" w:cs="Consolas"/>
+          <w:noProof/>
+          <w:color w:val="0000FF"/>
+          <w:sz w:val="19"/>
+          <w:szCs w:val="19"/>
+          <w:highlight w:val="white"/>
+        </w:rPr>
+        <w:t>return</w:t>
+      </w:r>
+      <w:r>
+        <w:rPr>
+          <w:rFonts w:ascii="Consolas" w:hAnsi="Consolas" w:cs="Consolas"/>
+          <w:noProof/>
+          <w:color w:val="000000"/>
+          <w:sz w:val="19"/>
+          <w:szCs w:val="19"/>
+          <w:highlight w:val="white"/>
+        </w:rPr>
+        <w:t xml:space="preserve"> 1;</w:t>
+      </w:r>
+    </w:p>
+    <w:p>
+      <w:pPr>
+        <w:autoSpaceDE w:val="0"/>
+        <w:autoSpaceDN w:val="0"/>
+        <w:adjustRightInd w:val="0"/>
+        <w:spacing w:after="0" w:line="240" w:lineRule="auto"/>
+        <w:rPr>
+          <w:rFonts w:ascii="Consolas" w:hAnsi="Consolas" w:cs="Consolas"/>
+          <w:noProof/>
+          <w:color w:val="000000"/>
+          <w:sz w:val="19"/>
+          <w:szCs w:val="19"/>
+          <w:highlight w:val="white"/>
+        </w:rPr>
+      </w:pPr>
+      <w:r>
+        <w:rPr>
+          <w:rFonts w:ascii="Consolas" w:hAnsi="Consolas" w:cs="Consolas"/>
+          <w:noProof/>
+          <w:color w:val="000000"/>
+          <w:sz w:val="19"/>
+          <w:szCs w:val="19"/>
+          <w:highlight w:val="white"/>
+        </w:rPr>
+        <w:tab/>
+        <w:t>}</w:t>
+      </w:r>
+    </w:p>
+    <w:p>
+      <w:pPr>
+        <w:rPr>
+          <w:rFonts w:cs="Consolas"/>
+          <w:noProof/>
+          <w:color w:val="000000"/>
+          <w:sz w:val="24"/>
+          <w:szCs w:val="24"/>
+        </w:rPr>
+      </w:pPr>
+      <w:r>
+        <w:rPr>
+          <w:rFonts w:ascii="Consolas" w:hAnsi="Consolas" w:cs="Consolas"/>
+          <w:noProof/>
+          <w:color w:val="000000"/>
+          <w:sz w:val="19"/>
+          <w:szCs w:val="19"/>
+          <w:highlight w:val="white"/>
+        </w:rPr>
+        <w:t>}</w:t>
+      </w:r>
+    </w:p>
+    <w:p>
+      <w:pPr>
+        <w:rPr>
+          <w:rFonts w:cs="Consolas"/>
+          <w:noProof/>
+          <w:color w:val="000000"/>
+          <w:sz w:val="24"/>
+          <w:szCs w:val="24"/>
+        </w:rPr>
+      </w:pPr>
+    </w:p>
+    <w:p>
+      <w:pPr>
+        <w:rPr>
+          <w:rFonts w:cs="Consolas"/>
+          <w:noProof/>
+          <w:color w:val="000000"/>
+          <w:sz w:val="24"/>
+          <w:szCs w:val="24"/>
+        </w:rPr>
+      </w:pPr>
+    </w:p>
+    <w:p>
+      <w:pPr>
+        <w:rPr>
+          <w:rFonts w:cs="Consolas"/>
+          <w:noProof/>
+          <w:color w:val="000000"/>
+          <w:sz w:val="24"/>
+          <w:szCs w:val="24"/>
+        </w:rPr>
+      </w:pPr>
+      <w:r>
+        <w:rPr>
+          <w:rFonts w:cs="Consolas"/>
+          <w:noProof/>
+          <w:color w:val="000000"/>
+          <w:sz w:val="24"/>
+          <w:szCs w:val="24"/>
+        </w:rPr>
+        <w:lastRenderedPageBreak/>
+        <w:t>The final read mat with the checking and inserting into the matrix:</w:t>
+      </w:r>
+    </w:p>
+    <w:p>
+      <w:pPr>
+        <w:autoSpaceDE w:val="0"/>
+        <w:autoSpaceDN w:val="0"/>
+        <w:adjustRightInd w:val="0"/>
+        <w:spacing w:after="0" w:line="240" w:lineRule="auto"/>
+        <w:rPr>
+          <w:rFonts w:ascii="Consolas" w:hAnsi="Consolas" w:cs="Consolas"/>
+          <w:noProof/>
+          <w:color w:val="000000"/>
+          <w:sz w:val="19"/>
+          <w:szCs w:val="19"/>
+          <w:highlight w:val="white"/>
+        </w:rPr>
+      </w:pPr>
+      <w:r>
+        <w:rPr>
+          <w:rFonts w:ascii="Consolas" w:hAnsi="Consolas" w:cs="Consolas"/>
+          <w:noProof/>
+          <w:color w:val="0000FF"/>
+          <w:sz w:val="19"/>
+          <w:szCs w:val="19"/>
+          <w:highlight w:val="white"/>
+        </w:rPr>
+        <w:t>void</w:t>
+      </w:r>
+      <w:r>
+        <w:rPr>
+          <w:rFonts w:ascii="Consolas" w:hAnsi="Consolas" w:cs="Consolas"/>
+          <w:noProof/>
+          <w:color w:val="000000"/>
+          <w:sz w:val="19"/>
+          <w:szCs w:val="19"/>
+          <w:highlight w:val="white"/>
+        </w:rPr>
+        <w:t xml:space="preserve"> read_mat(</w:t>
+      </w:r>
+      <w:r>
+        <w:rPr>
+          <w:rFonts w:ascii="Consolas" w:hAnsi="Consolas" w:cs="Consolas"/>
+          <w:noProof/>
+          <w:color w:val="0000FF"/>
+          <w:sz w:val="19"/>
+          <w:szCs w:val="19"/>
+          <w:highlight w:val="white"/>
+        </w:rPr>
+        <w:t>int</w:t>
+      </w:r>
+      <w:r>
+        <w:rPr>
+          <w:rFonts w:ascii="Consolas" w:hAnsi="Consolas" w:cs="Consolas"/>
+          <w:noProof/>
+          <w:color w:val="000000"/>
+          <w:sz w:val="19"/>
+          <w:szCs w:val="19"/>
+          <w:highlight w:val="white"/>
+        </w:rPr>
+        <w:t xml:space="preserve">** </w:t>
+      </w:r>
+      <w:r>
+        <w:rPr>
+          <w:rFonts w:ascii="Consolas" w:hAnsi="Consolas" w:cs="Consolas"/>
+          <w:noProof/>
+          <w:color w:val="808080"/>
+          <w:sz w:val="19"/>
+          <w:szCs w:val="19"/>
+          <w:highlight w:val="white"/>
+        </w:rPr>
+        <w:t>matrix</w:t>
+      </w:r>
+      <w:r>
+        <w:rPr>
+          <w:rFonts w:ascii="Consolas" w:hAnsi="Consolas" w:cs="Consolas"/>
+          <w:noProof/>
+          <w:color w:val="000000"/>
+          <w:sz w:val="19"/>
+          <w:szCs w:val="19"/>
+          <w:highlight w:val="white"/>
+        </w:rPr>
+        <w:t xml:space="preserve">, </w:t>
+      </w:r>
+      <w:r>
+        <w:rPr>
+          <w:rFonts w:ascii="Consolas" w:hAnsi="Consolas" w:cs="Consolas"/>
+          <w:noProof/>
+          <w:color w:val="0000FF"/>
+          <w:sz w:val="19"/>
+          <w:szCs w:val="19"/>
+          <w:highlight w:val="white"/>
+        </w:rPr>
+        <w:t>int</w:t>
+      </w:r>
+      <w:r>
+        <w:rPr>
+          <w:rFonts w:ascii="Consolas" w:hAnsi="Consolas" w:cs="Consolas"/>
+          <w:noProof/>
+          <w:color w:val="000000"/>
+          <w:sz w:val="19"/>
+          <w:szCs w:val="19"/>
+          <w:highlight w:val="white"/>
+        </w:rPr>
+        <w:t xml:space="preserve"> </w:t>
+      </w:r>
+      <w:r>
+        <w:rPr>
+          <w:rFonts w:ascii="Consolas" w:hAnsi="Consolas" w:cs="Consolas"/>
+          <w:noProof/>
+          <w:color w:val="808080"/>
+          <w:sz w:val="19"/>
+          <w:szCs w:val="19"/>
+          <w:highlight w:val="white"/>
+        </w:rPr>
+        <w:t>size</w:t>
+      </w:r>
+      <w:r>
+        <w:rPr>
+          <w:rFonts w:ascii="Consolas" w:hAnsi="Consolas" w:cs="Consolas"/>
+          <w:noProof/>
+          <w:color w:val="000000"/>
+          <w:sz w:val="19"/>
+          <w:szCs w:val="19"/>
+          <w:highlight w:val="white"/>
+        </w:rPr>
+        <w:t>)</w:t>
+      </w:r>
+    </w:p>
+    <w:p>
+      <w:pPr>
+        <w:autoSpaceDE w:val="0"/>
+        <w:autoSpaceDN w:val="0"/>
+        <w:adjustRightInd w:val="0"/>
+        <w:spacing w:after="0" w:line="240" w:lineRule="auto"/>
+        <w:rPr>
+          <w:rFonts w:ascii="Consolas" w:hAnsi="Consolas" w:cs="Consolas"/>
+          <w:noProof/>
+          <w:color w:val="000000"/>
+          <w:sz w:val="19"/>
+          <w:szCs w:val="19"/>
+          <w:highlight w:val="white"/>
+        </w:rPr>
+      </w:pPr>
+      <w:r>
+        <w:rPr>
+          <w:rFonts w:ascii="Consolas" w:hAnsi="Consolas" w:cs="Consolas"/>
+          <w:noProof/>
+          <w:color w:val="000000"/>
+          <w:sz w:val="19"/>
+          <w:szCs w:val="19"/>
+          <w:highlight w:val="white"/>
+        </w:rPr>
+        <w:t>{</w:t>
+      </w:r>
+    </w:p>
+    <w:p>
+      <w:pPr>
+        <w:autoSpaceDE w:val="0"/>
+        <w:autoSpaceDN w:val="0"/>
+        <w:adjustRightInd w:val="0"/>
+        <w:spacing w:after="0" w:line="240" w:lineRule="auto"/>
+        <w:rPr>
+          <w:rFonts w:ascii="Consolas" w:hAnsi="Consolas" w:cs="Consolas"/>
+          <w:color w:val="000000"/>
+          <w:sz w:val="19"/>
+          <w:szCs w:val="19"/>
+          <w:highlight w:val="white"/>
+        </w:rPr>
+      </w:pPr>
+      <w:r>
+        <w:rPr>
+          <w:rFonts w:ascii="Consolas" w:hAnsi="Consolas" w:cs="Consolas"/>
+          <w:color w:val="000000"/>
+          <w:sz w:val="19"/>
+          <w:szCs w:val="19"/>
+          <w:highlight w:val="white"/>
+        </w:rPr>
+        <w:tab/>
+      </w:r>
+      <w:r>
+        <w:rPr>
+          <w:rFonts w:ascii="Consolas" w:hAnsi="Consolas" w:cs="Consolas"/>
+          <w:color w:val="008000"/>
+          <w:sz w:val="19"/>
+          <w:szCs w:val="19"/>
+          <w:highlight w:val="white"/>
+        </w:rPr>
+        <w:t>/* Maximum name size + 1. */</w:t>
+      </w:r>
+    </w:p>
+    <w:p>
+      <w:pPr>
+        <w:autoSpaceDE w:val="0"/>
+        <w:autoSpaceDN w:val="0"/>
+        <w:adjustRightInd w:val="0"/>
+        <w:spacing w:after="0" w:line="240" w:lineRule="auto"/>
+        <w:rPr>
+          <w:rFonts w:ascii="Consolas" w:hAnsi="Consolas" w:cs="Consolas"/>
+          <w:noProof/>
+          <w:color w:val="000000"/>
+          <w:sz w:val="19"/>
+          <w:szCs w:val="19"/>
+          <w:highlight w:val="white"/>
+        </w:rPr>
+      </w:pPr>
+      <w:r>
+        <w:rPr>
+          <w:rFonts w:ascii="Consolas" w:hAnsi="Consolas" w:cs="Consolas"/>
+          <w:color w:val="000000"/>
+          <w:sz w:val="19"/>
+          <w:szCs w:val="19"/>
+          <w:highlight w:val="white"/>
+        </w:rPr>
+        <w:tab/>
+      </w:r>
+      <w:r>
+        <w:rPr>
+          <w:rFonts w:ascii="Consolas" w:hAnsi="Consolas" w:cs="Consolas"/>
+          <w:noProof/>
+          <w:color w:val="0000FF"/>
+          <w:sz w:val="19"/>
+          <w:szCs w:val="19"/>
+          <w:highlight w:val="white"/>
+        </w:rPr>
+        <w:t>#define</w:t>
+      </w:r>
+      <w:r>
+        <w:rPr>
+          <w:rFonts w:ascii="Consolas" w:hAnsi="Consolas" w:cs="Consolas"/>
+          <w:noProof/>
+          <w:color w:val="000000"/>
+          <w:sz w:val="19"/>
+          <w:szCs w:val="19"/>
+          <w:highlight w:val="white"/>
+        </w:rPr>
+        <w:t xml:space="preserve"> </w:t>
+      </w:r>
+      <w:r>
+        <w:rPr>
+          <w:rFonts w:ascii="Consolas" w:hAnsi="Consolas" w:cs="Consolas"/>
+          <w:noProof/>
+          <w:color w:val="6F008A"/>
+          <w:sz w:val="19"/>
+          <w:szCs w:val="19"/>
+          <w:highlight w:val="white"/>
+        </w:rPr>
+        <w:t>MAX_NAME_SZ</w:t>
+      </w:r>
+      <w:r>
+        <w:rPr>
+          <w:rFonts w:ascii="Consolas" w:hAnsi="Consolas" w:cs="Consolas"/>
+          <w:noProof/>
+          <w:color w:val="000000"/>
+          <w:sz w:val="19"/>
+          <w:szCs w:val="19"/>
+          <w:highlight w:val="white"/>
+        </w:rPr>
+        <w:t xml:space="preserve"> 256</w:t>
+      </w:r>
+    </w:p>
+    <w:p>
+      <w:pPr>
+        <w:autoSpaceDE w:val="0"/>
+        <w:autoSpaceDN w:val="0"/>
+        <w:adjustRightInd w:val="0"/>
+        <w:spacing w:after="0" w:line="240" w:lineRule="auto"/>
+        <w:rPr>
+          <w:rFonts w:ascii="Consolas" w:hAnsi="Consolas" w:cs="Consolas"/>
+          <w:noProof/>
+          <w:color w:val="000000"/>
+          <w:sz w:val="19"/>
+          <w:szCs w:val="19"/>
+          <w:highlight w:val="white"/>
+        </w:rPr>
+      </w:pPr>
+      <w:r>
+        <w:rPr>
+          <w:rFonts w:ascii="Consolas" w:hAnsi="Consolas" w:cs="Consolas"/>
+          <w:noProof/>
+          <w:color w:val="000000"/>
+          <w:sz w:val="19"/>
+          <w:szCs w:val="19"/>
+          <w:highlight w:val="white"/>
+        </w:rPr>
+        <w:tab/>
+      </w:r>
+      <w:r>
+        <w:rPr>
+          <w:rFonts w:ascii="Consolas" w:hAnsi="Consolas" w:cs="Consolas"/>
+          <w:noProof/>
+          <w:color w:val="0000FF"/>
+          <w:sz w:val="19"/>
+          <w:szCs w:val="19"/>
+          <w:highlight w:val="white"/>
+        </w:rPr>
+        <w:t>char</w:t>
+      </w:r>
+      <w:r>
+        <w:rPr>
+          <w:rFonts w:ascii="Consolas" w:hAnsi="Consolas" w:cs="Consolas"/>
+          <w:noProof/>
+          <w:color w:val="000000"/>
+          <w:sz w:val="19"/>
+          <w:szCs w:val="19"/>
+          <w:highlight w:val="white"/>
+        </w:rPr>
+        <w:t xml:space="preserve"> * pch;</w:t>
+      </w:r>
+    </w:p>
+    <w:p>
+      <w:pPr>
+        <w:autoSpaceDE w:val="0"/>
+        <w:autoSpaceDN w:val="0"/>
+        <w:adjustRightInd w:val="0"/>
+        <w:spacing w:after="0" w:line="240" w:lineRule="auto"/>
+        <w:rPr>
+          <w:rFonts w:ascii="Consolas" w:hAnsi="Consolas" w:cs="Consolas"/>
+          <w:noProof/>
+          <w:color w:val="000000"/>
+          <w:sz w:val="19"/>
+          <w:szCs w:val="19"/>
+          <w:highlight w:val="white"/>
+        </w:rPr>
+      </w:pPr>
+      <w:r>
+        <w:rPr>
+          <w:rFonts w:ascii="Consolas" w:hAnsi="Consolas" w:cs="Consolas"/>
+          <w:noProof/>
+          <w:color w:val="000000"/>
+          <w:sz w:val="19"/>
+          <w:szCs w:val="19"/>
+          <w:highlight w:val="white"/>
+        </w:rPr>
+        <w:tab/>
+      </w:r>
+      <w:r>
+        <w:rPr>
+          <w:rFonts w:ascii="Consolas" w:hAnsi="Consolas" w:cs="Consolas"/>
+          <w:noProof/>
+          <w:color w:val="0000FF"/>
+          <w:sz w:val="19"/>
+          <w:szCs w:val="19"/>
+          <w:highlight w:val="white"/>
+        </w:rPr>
+        <w:t>int</w:t>
+      </w:r>
+      <w:r>
+        <w:rPr>
+          <w:rFonts w:ascii="Consolas" w:hAnsi="Consolas" w:cs="Consolas"/>
+          <w:noProof/>
+          <w:color w:val="000000"/>
+          <w:sz w:val="19"/>
+          <w:szCs w:val="19"/>
+          <w:highlight w:val="white"/>
+        </w:rPr>
+        <w:t xml:space="preserve"> i = 0;</w:t>
+      </w:r>
+    </w:p>
+    <w:p>
+      <w:pPr>
+        <w:autoSpaceDE w:val="0"/>
+        <w:autoSpaceDN w:val="0"/>
+        <w:adjustRightInd w:val="0"/>
+        <w:spacing w:after="0" w:line="240" w:lineRule="auto"/>
+        <w:rPr>
+          <w:rFonts w:ascii="Consolas" w:hAnsi="Consolas" w:cs="Consolas"/>
+          <w:noProof/>
+          <w:color w:val="000000"/>
+          <w:sz w:val="19"/>
+          <w:szCs w:val="19"/>
+          <w:highlight w:val="white"/>
+        </w:rPr>
+      </w:pPr>
+      <w:r>
+        <w:rPr>
+          <w:rFonts w:ascii="Consolas" w:hAnsi="Consolas" w:cs="Consolas"/>
+          <w:noProof/>
+          <w:color w:val="000000"/>
+          <w:sz w:val="19"/>
+          <w:szCs w:val="19"/>
+          <w:highlight w:val="white"/>
+        </w:rPr>
+        <w:tab/>
+      </w:r>
+      <w:r>
+        <w:rPr>
+          <w:rFonts w:ascii="Consolas" w:hAnsi="Consolas" w:cs="Consolas"/>
+          <w:noProof/>
+          <w:color w:val="0000FF"/>
+          <w:sz w:val="19"/>
+          <w:szCs w:val="19"/>
+          <w:highlight w:val="white"/>
+        </w:rPr>
+        <w:t>int</w:t>
+      </w:r>
+      <w:r>
+        <w:rPr>
+          <w:rFonts w:ascii="Consolas" w:hAnsi="Consolas" w:cs="Consolas"/>
+          <w:noProof/>
+          <w:color w:val="000000"/>
+          <w:sz w:val="19"/>
+          <w:szCs w:val="19"/>
+          <w:highlight w:val="white"/>
+        </w:rPr>
+        <w:t xml:space="preserve"> j = 0;</w:t>
+      </w:r>
+    </w:p>
+    <w:p>
+      <w:pPr>
+        <w:autoSpaceDE w:val="0"/>
+        <w:autoSpaceDN w:val="0"/>
+        <w:adjustRightInd w:val="0"/>
+        <w:spacing w:after="0" w:line="240" w:lineRule="auto"/>
+        <w:rPr>
+          <w:rFonts w:ascii="Consolas" w:hAnsi="Consolas" w:cs="Consolas"/>
+          <w:noProof/>
+          <w:color w:val="000000"/>
+          <w:sz w:val="19"/>
+          <w:szCs w:val="19"/>
+          <w:highlight w:val="white"/>
+        </w:rPr>
+      </w:pPr>
+      <w:r>
+        <w:rPr>
+          <w:rFonts w:ascii="Consolas" w:hAnsi="Consolas" w:cs="Consolas"/>
+          <w:noProof/>
+          <w:color w:val="000000"/>
+          <w:sz w:val="19"/>
+          <w:szCs w:val="19"/>
+          <w:highlight w:val="white"/>
+        </w:rPr>
+        <w:tab/>
+      </w:r>
+      <w:r>
+        <w:rPr>
+          <w:rFonts w:ascii="Consolas" w:hAnsi="Consolas" w:cs="Consolas"/>
+          <w:noProof/>
+          <w:color w:val="0000FF"/>
+          <w:sz w:val="19"/>
+          <w:szCs w:val="19"/>
+          <w:highlight w:val="white"/>
+        </w:rPr>
+        <w:t>long</w:t>
+      </w:r>
+      <w:r>
+        <w:rPr>
+          <w:rFonts w:ascii="Consolas" w:hAnsi="Consolas" w:cs="Consolas"/>
+          <w:noProof/>
+          <w:color w:val="000000"/>
+          <w:sz w:val="19"/>
+          <w:szCs w:val="19"/>
+          <w:highlight w:val="white"/>
+        </w:rPr>
+        <w:t xml:space="preserve"> value;</w:t>
+      </w:r>
+    </w:p>
+    <w:p>
+      <w:pPr>
+        <w:autoSpaceDE w:val="0"/>
+        <w:autoSpaceDN w:val="0"/>
+        <w:adjustRightInd w:val="0"/>
+        <w:spacing w:after="0" w:line="240" w:lineRule="auto"/>
+        <w:rPr>
+          <w:rFonts w:ascii="Consolas" w:hAnsi="Consolas" w:cs="Consolas"/>
+          <w:color w:val="000000"/>
+          <w:sz w:val="19"/>
+          <w:szCs w:val="19"/>
+          <w:highlight w:val="white"/>
+        </w:rPr>
+      </w:pPr>
+      <w:r>
+        <w:rPr>
+          <w:rFonts w:ascii="Consolas" w:hAnsi="Consolas" w:cs="Consolas"/>
+          <w:noProof/>
+          <w:color w:val="000000"/>
+          <w:sz w:val="19"/>
+          <w:szCs w:val="19"/>
+          <w:highlight w:val="white"/>
+        </w:rPr>
+        <w:tab/>
+      </w:r>
+      <w:r>
+        <w:rPr>
+          <w:rFonts w:ascii="Consolas" w:hAnsi="Consolas" w:cs="Consolas"/>
+          <w:noProof/>
+          <w:color w:val="0000FF"/>
+          <w:sz w:val="19"/>
+          <w:szCs w:val="19"/>
+          <w:highlight w:val="white"/>
+        </w:rPr>
+        <w:t>int</w:t>
+      </w:r>
+      <w:r>
+        <w:rPr>
+          <w:rFonts w:ascii="Consolas" w:hAnsi="Consolas" w:cs="Consolas"/>
+          <w:noProof/>
+          <w:color w:val="000000"/>
+          <w:sz w:val="19"/>
+          <w:szCs w:val="19"/>
+          <w:highlight w:val="white"/>
+        </w:rPr>
+        <w:t xml:space="preserve"> count = 0;</w:t>
+      </w:r>
+    </w:p>
+    <w:p>
+      <w:pPr>
+        <w:autoSpaceDE w:val="0"/>
+        <w:autoSpaceDN w:val="0"/>
+        <w:adjustRightInd w:val="0"/>
+        <w:spacing w:after="0" w:line="240" w:lineRule="auto"/>
+        <w:rPr>
+          <w:rFonts w:ascii="Consolas" w:hAnsi="Consolas" w:cs="Consolas"/>
+          <w:color w:val="000000"/>
+          <w:sz w:val="19"/>
+          <w:szCs w:val="19"/>
+          <w:highlight w:val="white"/>
+        </w:rPr>
+      </w:pPr>
+    </w:p>
+    <w:p>
+      <w:pPr>
+        <w:autoSpaceDE w:val="0"/>
+        <w:autoSpaceDN w:val="0"/>
+        <w:adjustRightInd w:val="0"/>
+        <w:spacing w:after="0" w:line="240" w:lineRule="auto"/>
+        <w:rPr>
+          <w:rFonts w:ascii="Consolas" w:hAnsi="Consolas" w:cs="Consolas"/>
+          <w:color w:val="000000"/>
+          <w:sz w:val="19"/>
+          <w:szCs w:val="19"/>
+          <w:highlight w:val="white"/>
+        </w:rPr>
+      </w:pPr>
+      <w:r>
+        <w:rPr>
+          <w:rFonts w:ascii="Consolas" w:hAnsi="Consolas" w:cs="Consolas"/>
+          <w:color w:val="000000"/>
+          <w:sz w:val="19"/>
+          <w:szCs w:val="19"/>
+          <w:highlight w:val="white"/>
+        </w:rPr>
+        <w:tab/>
+      </w:r>
+      <w:r>
+        <w:rPr>
+          <w:rFonts w:ascii="Consolas" w:hAnsi="Consolas" w:cs="Consolas"/>
+          <w:color w:val="008000"/>
+          <w:sz w:val="19"/>
+          <w:szCs w:val="19"/>
+          <w:highlight w:val="white"/>
+        </w:rPr>
+        <w:t xml:space="preserve">/* </w:t>
+      </w:r>
+      <w:proofErr w:type="gramStart"/>
+      <w:r>
+        <w:rPr>
+          <w:rFonts w:ascii="Consolas" w:hAnsi="Consolas" w:cs="Consolas"/>
+          <w:color w:val="008000"/>
+          <w:sz w:val="19"/>
+          <w:szCs w:val="19"/>
+          <w:highlight w:val="white"/>
+        </w:rPr>
+        <w:t>Allocate</w:t>
+      </w:r>
+      <w:proofErr w:type="gramEnd"/>
+      <w:r>
+        <w:rPr>
+          <w:rFonts w:ascii="Consolas" w:hAnsi="Consolas" w:cs="Consolas"/>
+          <w:color w:val="008000"/>
+          <w:sz w:val="19"/>
+          <w:szCs w:val="19"/>
+          <w:highlight w:val="white"/>
+        </w:rPr>
+        <w:t xml:space="preserve"> memory and check if okay. */</w:t>
+      </w:r>
+    </w:p>
+    <w:p>
+      <w:pPr>
+        <w:autoSpaceDE w:val="0"/>
+        <w:autoSpaceDN w:val="0"/>
+        <w:adjustRightInd w:val="0"/>
+        <w:spacing w:after="0" w:line="240" w:lineRule="auto"/>
+        <w:rPr>
+          <w:rFonts w:ascii="Consolas" w:hAnsi="Consolas" w:cs="Consolas"/>
+          <w:noProof/>
+          <w:color w:val="000000"/>
+          <w:sz w:val="19"/>
+          <w:szCs w:val="19"/>
+          <w:highlight w:val="white"/>
+        </w:rPr>
+      </w:pPr>
+      <w:r>
+        <w:rPr>
+          <w:rFonts w:ascii="Consolas" w:hAnsi="Consolas" w:cs="Consolas"/>
+          <w:color w:val="000000"/>
+          <w:sz w:val="19"/>
+          <w:szCs w:val="19"/>
+          <w:highlight w:val="white"/>
+        </w:rPr>
+        <w:tab/>
+      </w:r>
+      <w:r>
+        <w:rPr>
+          <w:rFonts w:ascii="Consolas" w:hAnsi="Consolas" w:cs="Consolas"/>
+          <w:noProof/>
+          <w:color w:val="0000FF"/>
+          <w:sz w:val="19"/>
+          <w:szCs w:val="19"/>
+          <w:highlight w:val="white"/>
+        </w:rPr>
+        <w:t>char</w:t>
+      </w:r>
+      <w:r>
+        <w:rPr>
+          <w:rFonts w:ascii="Consolas" w:hAnsi="Consolas" w:cs="Consolas"/>
+          <w:noProof/>
+          <w:color w:val="000000"/>
+          <w:sz w:val="19"/>
+          <w:szCs w:val="19"/>
+          <w:highlight w:val="white"/>
+        </w:rPr>
+        <w:t xml:space="preserve"> *input = malloc(</w:t>
+      </w:r>
+      <w:r>
+        <w:rPr>
+          <w:rFonts w:ascii="Consolas" w:hAnsi="Consolas" w:cs="Consolas"/>
+          <w:noProof/>
+          <w:color w:val="6F008A"/>
+          <w:sz w:val="19"/>
+          <w:szCs w:val="19"/>
+          <w:highlight w:val="white"/>
+        </w:rPr>
+        <w:t>MAX_NAME_SZ</w:t>
+      </w:r>
+      <w:r>
+        <w:rPr>
+          <w:rFonts w:ascii="Consolas" w:hAnsi="Consolas" w:cs="Consolas"/>
+          <w:noProof/>
+          <w:color w:val="000000"/>
+          <w:sz w:val="19"/>
+          <w:szCs w:val="19"/>
+          <w:highlight w:val="white"/>
+        </w:rPr>
+        <w:t>);</w:t>
+      </w:r>
+    </w:p>
+    <w:p>
+      <w:pPr>
+        <w:autoSpaceDE w:val="0"/>
+        <w:autoSpaceDN w:val="0"/>
+        <w:adjustRightInd w:val="0"/>
+        <w:spacing w:after="0" w:line="240" w:lineRule="auto"/>
+        <w:rPr>
+          <w:rFonts w:ascii="Consolas" w:hAnsi="Consolas" w:cs="Consolas"/>
+          <w:noProof/>
+          <w:color w:val="000000"/>
+          <w:sz w:val="19"/>
+          <w:szCs w:val="19"/>
+          <w:highlight w:val="white"/>
+        </w:rPr>
+      </w:pPr>
+      <w:r>
+        <w:rPr>
+          <w:rFonts w:ascii="Consolas" w:hAnsi="Consolas" w:cs="Consolas"/>
+          <w:noProof/>
+          <w:color w:val="000000"/>
+          <w:sz w:val="19"/>
+          <w:szCs w:val="19"/>
+          <w:highlight w:val="white"/>
+        </w:rPr>
+        <w:tab/>
+      </w:r>
+      <w:r>
+        <w:rPr>
+          <w:rFonts w:ascii="Consolas" w:hAnsi="Consolas" w:cs="Consolas"/>
+          <w:noProof/>
+          <w:color w:val="0000FF"/>
+          <w:sz w:val="19"/>
+          <w:szCs w:val="19"/>
+          <w:highlight w:val="white"/>
+        </w:rPr>
+        <w:t>if</w:t>
+      </w:r>
+      <w:r>
+        <w:rPr>
+          <w:rFonts w:ascii="Consolas" w:hAnsi="Consolas" w:cs="Consolas"/>
+          <w:noProof/>
+          <w:color w:val="000000"/>
+          <w:sz w:val="19"/>
+          <w:szCs w:val="19"/>
+          <w:highlight w:val="white"/>
+        </w:rPr>
+        <w:t xml:space="preserve"> (input == </w:t>
+      </w:r>
+      <w:r>
+        <w:rPr>
+          <w:rFonts w:ascii="Consolas" w:hAnsi="Consolas" w:cs="Consolas"/>
+          <w:noProof/>
+          <w:color w:val="6F008A"/>
+          <w:sz w:val="19"/>
+          <w:szCs w:val="19"/>
+          <w:highlight w:val="white"/>
+        </w:rPr>
+        <w:t>NULL</w:t>
+      </w:r>
+      <w:r>
+        <w:rPr>
+          <w:rFonts w:ascii="Consolas" w:hAnsi="Consolas" w:cs="Consolas"/>
+          <w:noProof/>
+          <w:color w:val="000000"/>
+          <w:sz w:val="19"/>
+          <w:szCs w:val="19"/>
+          <w:highlight w:val="white"/>
+        </w:rPr>
+        <w:t>) {</w:t>
+      </w:r>
+    </w:p>
+    <w:p>
+      <w:pPr>
+        <w:autoSpaceDE w:val="0"/>
+        <w:autoSpaceDN w:val="0"/>
+        <w:adjustRightInd w:val="0"/>
+        <w:spacing w:after="0" w:line="240" w:lineRule="auto"/>
+        <w:rPr>
+          <w:rFonts w:ascii="Consolas" w:hAnsi="Consolas" w:cs="Consolas"/>
+          <w:noProof/>
+          <w:color w:val="000000"/>
+          <w:sz w:val="19"/>
+          <w:szCs w:val="19"/>
+          <w:highlight w:val="white"/>
+        </w:rPr>
+      </w:pPr>
+      <w:r>
+        <w:rPr>
+          <w:rFonts w:ascii="Consolas" w:hAnsi="Consolas" w:cs="Consolas"/>
+          <w:noProof/>
+          <w:color w:val="000000"/>
+          <w:sz w:val="19"/>
+          <w:szCs w:val="19"/>
+          <w:highlight w:val="white"/>
+        </w:rPr>
+        <w:tab/>
+      </w:r>
+      <w:r>
+        <w:rPr>
+          <w:rFonts w:ascii="Consolas" w:hAnsi="Consolas" w:cs="Consolas"/>
+          <w:noProof/>
+          <w:color w:val="000000"/>
+          <w:sz w:val="19"/>
+          <w:szCs w:val="19"/>
+          <w:highlight w:val="white"/>
+        </w:rPr>
+        <w:tab/>
+        <w:t>printf(</w:t>
+      </w:r>
+      <w:r>
+        <w:rPr>
+          <w:rFonts w:ascii="Consolas" w:hAnsi="Consolas" w:cs="Consolas"/>
+          <w:noProof/>
+          <w:color w:val="A31515"/>
+          <w:sz w:val="19"/>
+          <w:szCs w:val="19"/>
+          <w:highlight w:val="white"/>
+        </w:rPr>
+        <w:t>"No memory\n"</w:t>
+      </w:r>
+      <w:r>
+        <w:rPr>
+          <w:rFonts w:ascii="Consolas" w:hAnsi="Consolas" w:cs="Consolas"/>
+          <w:noProof/>
+          <w:color w:val="000000"/>
+          <w:sz w:val="19"/>
+          <w:szCs w:val="19"/>
+          <w:highlight w:val="white"/>
+        </w:rPr>
+        <w:t>);</w:t>
+      </w:r>
+    </w:p>
+    <w:p>
+      <w:pPr>
+        <w:autoSpaceDE w:val="0"/>
+        <w:autoSpaceDN w:val="0"/>
+        <w:adjustRightInd w:val="0"/>
+        <w:spacing w:after="0" w:line="240" w:lineRule="auto"/>
+        <w:rPr>
+          <w:rFonts w:ascii="Consolas" w:hAnsi="Consolas" w:cs="Consolas"/>
+          <w:noProof/>
+          <w:color w:val="000000"/>
+          <w:sz w:val="19"/>
+          <w:szCs w:val="19"/>
+          <w:highlight w:val="white"/>
+        </w:rPr>
+      </w:pPr>
+      <w:r>
+        <w:rPr>
+          <w:rFonts w:ascii="Consolas" w:hAnsi="Consolas" w:cs="Consolas"/>
+          <w:noProof/>
+          <w:color w:val="000000"/>
+          <w:sz w:val="19"/>
+          <w:szCs w:val="19"/>
+          <w:highlight w:val="white"/>
+        </w:rPr>
+        <w:tab/>
+      </w:r>
+      <w:r>
+        <w:rPr>
+          <w:rFonts w:ascii="Consolas" w:hAnsi="Consolas" w:cs="Consolas"/>
+          <w:noProof/>
+          <w:color w:val="000000"/>
+          <w:sz w:val="19"/>
+          <w:szCs w:val="19"/>
+          <w:highlight w:val="white"/>
+        </w:rPr>
+        <w:tab/>
+      </w:r>
+      <w:r>
+        <w:rPr>
+          <w:rFonts w:ascii="Consolas" w:hAnsi="Consolas" w:cs="Consolas"/>
+          <w:noProof/>
+          <w:color w:val="0000FF"/>
+          <w:sz w:val="19"/>
+          <w:szCs w:val="19"/>
+          <w:highlight w:val="white"/>
+        </w:rPr>
+        <w:t>return</w:t>
+      </w:r>
+      <w:r>
+        <w:rPr>
+          <w:rFonts w:ascii="Consolas" w:hAnsi="Consolas" w:cs="Consolas"/>
+          <w:noProof/>
+          <w:color w:val="000000"/>
+          <w:sz w:val="19"/>
+          <w:szCs w:val="19"/>
+          <w:highlight w:val="white"/>
+        </w:rPr>
+        <w:t xml:space="preserve"> 0;</w:t>
+      </w:r>
+    </w:p>
+    <w:p>
+      <w:pPr>
+        <w:autoSpaceDE w:val="0"/>
+        <w:autoSpaceDN w:val="0"/>
+        <w:adjustRightInd w:val="0"/>
+        <w:spacing w:after="0" w:line="240" w:lineRule="auto"/>
+        <w:rPr>
+          <w:rFonts w:ascii="Consolas" w:hAnsi="Consolas" w:cs="Consolas"/>
+          <w:noProof/>
+          <w:color w:val="000000"/>
+          <w:sz w:val="19"/>
+          <w:szCs w:val="19"/>
+          <w:highlight w:val="white"/>
+        </w:rPr>
+      </w:pPr>
+      <w:r>
+        <w:rPr>
+          <w:rFonts w:ascii="Consolas" w:hAnsi="Consolas" w:cs="Consolas"/>
+          <w:noProof/>
+          <w:color w:val="000000"/>
+          <w:sz w:val="19"/>
+          <w:szCs w:val="19"/>
+          <w:highlight w:val="white"/>
+        </w:rPr>
+        <w:tab/>
+        <w:t>}</w:t>
+      </w:r>
+    </w:p>
+    <w:p>
+      <w:pPr>
+        <w:autoSpaceDE w:val="0"/>
+        <w:autoSpaceDN w:val="0"/>
+        <w:adjustRightInd w:val="0"/>
+        <w:spacing w:after="0" w:line="240" w:lineRule="auto"/>
+        <w:rPr>
+          <w:rFonts w:ascii="Consolas" w:hAnsi="Consolas" w:cs="Consolas"/>
+          <w:noProof/>
+          <w:color w:val="000000"/>
+          <w:sz w:val="19"/>
+          <w:szCs w:val="19"/>
+          <w:highlight w:val="white"/>
+        </w:rPr>
+      </w:pPr>
+      <w:r>
+        <w:rPr>
+          <w:rFonts w:ascii="Consolas" w:hAnsi="Consolas" w:cs="Consolas"/>
+          <w:noProof/>
+          <w:color w:val="000000"/>
+          <w:sz w:val="19"/>
+          <w:szCs w:val="19"/>
+          <w:highlight w:val="white"/>
+        </w:rPr>
+        <w:tab/>
+        <w:t>init_matrix(</w:t>
+      </w:r>
+      <w:r>
+        <w:rPr>
+          <w:rFonts w:ascii="Consolas" w:hAnsi="Consolas" w:cs="Consolas"/>
+          <w:noProof/>
+          <w:color w:val="808080"/>
+          <w:sz w:val="19"/>
+          <w:szCs w:val="19"/>
+          <w:highlight w:val="white"/>
+        </w:rPr>
+        <w:t>matrix</w:t>
+      </w:r>
+      <w:r>
+        <w:rPr>
+          <w:rFonts w:ascii="Consolas" w:hAnsi="Consolas" w:cs="Consolas"/>
+          <w:noProof/>
+          <w:color w:val="000000"/>
+          <w:sz w:val="19"/>
+          <w:szCs w:val="19"/>
+          <w:highlight w:val="white"/>
+        </w:rPr>
+        <w:t xml:space="preserve">, </w:t>
+      </w:r>
+      <w:r>
+        <w:rPr>
+          <w:rFonts w:ascii="Consolas" w:hAnsi="Consolas" w:cs="Consolas"/>
+          <w:noProof/>
+          <w:color w:val="808080"/>
+          <w:sz w:val="19"/>
+          <w:szCs w:val="19"/>
+          <w:highlight w:val="white"/>
+        </w:rPr>
+        <w:t>size</w:t>
+      </w:r>
+      <w:r>
+        <w:rPr>
+          <w:rFonts w:ascii="Consolas" w:hAnsi="Consolas" w:cs="Consolas"/>
+          <w:noProof/>
+          <w:color w:val="000000"/>
+          <w:sz w:val="19"/>
+          <w:szCs w:val="19"/>
+          <w:highlight w:val="white"/>
+        </w:rPr>
+        <w:t>, 0);</w:t>
+      </w:r>
+    </w:p>
+    <w:p>
+      <w:pPr>
+        <w:autoSpaceDE w:val="0"/>
+        <w:autoSpaceDN w:val="0"/>
+        <w:adjustRightInd w:val="0"/>
+        <w:spacing w:after="0" w:line="240" w:lineRule="auto"/>
+        <w:rPr>
+          <w:rFonts w:ascii="Consolas" w:hAnsi="Consolas" w:cs="Consolas"/>
+          <w:noProof/>
+          <w:color w:val="000000"/>
+          <w:sz w:val="19"/>
+          <w:szCs w:val="19"/>
+          <w:highlight w:val="white"/>
+        </w:rPr>
+      </w:pPr>
+      <w:r>
+        <w:rPr>
+          <w:rFonts w:ascii="Consolas" w:hAnsi="Consolas" w:cs="Consolas"/>
+          <w:noProof/>
+          <w:color w:val="000000"/>
+          <w:sz w:val="19"/>
+          <w:szCs w:val="19"/>
+          <w:highlight w:val="white"/>
+        </w:rPr>
+        <w:tab/>
+      </w:r>
+      <w:r>
+        <w:rPr>
+          <w:rFonts w:ascii="Consolas" w:hAnsi="Consolas" w:cs="Consolas"/>
+          <w:noProof/>
+          <w:color w:val="008000"/>
+          <w:sz w:val="19"/>
+          <w:szCs w:val="19"/>
+          <w:highlight w:val="white"/>
+        </w:rPr>
+        <w:t>/* Get the name, with size limit. */</w:t>
+      </w:r>
+    </w:p>
+    <w:p>
+      <w:pPr>
+        <w:autoSpaceDE w:val="0"/>
+        <w:autoSpaceDN w:val="0"/>
+        <w:adjustRightInd w:val="0"/>
+        <w:spacing w:after="0" w:line="240" w:lineRule="auto"/>
+        <w:rPr>
+          <w:rFonts w:ascii="Consolas" w:hAnsi="Consolas" w:cs="Consolas"/>
+          <w:noProof/>
+          <w:color w:val="000000"/>
+          <w:sz w:val="19"/>
+          <w:szCs w:val="19"/>
+          <w:highlight w:val="white"/>
+        </w:rPr>
+      </w:pPr>
+      <w:r>
+        <w:rPr>
+          <w:rFonts w:ascii="Consolas" w:hAnsi="Consolas" w:cs="Consolas"/>
+          <w:noProof/>
+          <w:color w:val="000000"/>
+          <w:sz w:val="19"/>
+          <w:szCs w:val="19"/>
+          <w:highlight w:val="white"/>
+        </w:rPr>
+        <w:tab/>
+        <w:t xml:space="preserve">fgets(input, </w:t>
+      </w:r>
+      <w:r>
+        <w:rPr>
+          <w:rFonts w:ascii="Consolas" w:hAnsi="Consolas" w:cs="Consolas"/>
+          <w:noProof/>
+          <w:color w:val="6F008A"/>
+          <w:sz w:val="19"/>
+          <w:szCs w:val="19"/>
+          <w:highlight w:val="white"/>
+        </w:rPr>
+        <w:t>MAX_NAME_SZ</w:t>
+      </w:r>
+      <w:r>
+        <w:rPr>
+          <w:rFonts w:ascii="Consolas" w:hAnsi="Consolas" w:cs="Consolas"/>
+          <w:noProof/>
+          <w:color w:val="000000"/>
+          <w:sz w:val="19"/>
+          <w:szCs w:val="19"/>
+          <w:highlight w:val="white"/>
+        </w:rPr>
+        <w:t xml:space="preserve">, </w:t>
+      </w:r>
+      <w:r>
+        <w:rPr>
+          <w:rFonts w:ascii="Consolas" w:hAnsi="Consolas" w:cs="Consolas"/>
+          <w:noProof/>
+          <w:color w:val="6F008A"/>
+          <w:sz w:val="19"/>
+          <w:szCs w:val="19"/>
+          <w:highlight w:val="white"/>
+        </w:rPr>
+        <w:t>stdin</w:t>
+      </w:r>
+      <w:r>
+        <w:rPr>
+          <w:rFonts w:ascii="Consolas" w:hAnsi="Consolas" w:cs="Consolas"/>
+          <w:noProof/>
+          <w:color w:val="000000"/>
+          <w:sz w:val="19"/>
+          <w:szCs w:val="19"/>
+          <w:highlight w:val="white"/>
+        </w:rPr>
+        <w:t>);</w:t>
+      </w:r>
+    </w:p>
+    <w:p>
+      <w:pPr>
+        <w:autoSpaceDE w:val="0"/>
+        <w:autoSpaceDN w:val="0"/>
+        <w:adjustRightInd w:val="0"/>
+        <w:spacing w:after="0" w:line="240" w:lineRule="auto"/>
+        <w:rPr>
+          <w:rFonts w:ascii="Consolas" w:hAnsi="Consolas" w:cs="Consolas"/>
+          <w:color w:val="000000"/>
+          <w:sz w:val="19"/>
+          <w:szCs w:val="19"/>
+          <w:highlight w:val="white"/>
+        </w:rPr>
+      </w:pPr>
+    </w:p>
+    <w:p>
+      <w:pPr>
+        <w:autoSpaceDE w:val="0"/>
+        <w:autoSpaceDN w:val="0"/>
+        <w:adjustRightInd w:val="0"/>
+        <w:spacing w:after="0" w:line="240" w:lineRule="auto"/>
+        <w:rPr>
+          <w:rFonts w:ascii="Consolas" w:hAnsi="Consolas" w:cs="Consolas"/>
+          <w:color w:val="000000"/>
+          <w:sz w:val="19"/>
+          <w:szCs w:val="19"/>
+          <w:highlight w:val="white"/>
+        </w:rPr>
+      </w:pPr>
+      <w:r>
+        <w:rPr>
+          <w:rFonts w:ascii="Consolas" w:hAnsi="Consolas" w:cs="Consolas"/>
+          <w:color w:val="000000"/>
+          <w:sz w:val="19"/>
+          <w:szCs w:val="19"/>
+          <w:highlight w:val="white"/>
+        </w:rPr>
+        <w:tab/>
+      </w:r>
+      <w:r>
+        <w:rPr>
+          <w:rFonts w:ascii="Consolas" w:hAnsi="Consolas" w:cs="Consolas"/>
+          <w:color w:val="008000"/>
+          <w:sz w:val="19"/>
+          <w:szCs w:val="19"/>
+          <w:highlight w:val="white"/>
+        </w:rPr>
+        <w:t>/* Remove trailing newline, if there. */</w:t>
+      </w:r>
+    </w:p>
+    <w:p>
+      <w:pPr>
+        <w:autoSpaceDE w:val="0"/>
+        <w:autoSpaceDN w:val="0"/>
+        <w:adjustRightInd w:val="0"/>
+        <w:spacing w:after="0" w:line="240" w:lineRule="auto"/>
+        <w:rPr>
+          <w:rFonts w:ascii="Consolas" w:hAnsi="Consolas" w:cs="Consolas"/>
+          <w:noProof/>
+          <w:color w:val="000000"/>
+          <w:sz w:val="19"/>
+          <w:szCs w:val="19"/>
+          <w:highlight w:val="white"/>
+        </w:rPr>
+      </w:pPr>
+      <w:r>
+        <w:rPr>
+          <w:rFonts w:ascii="Consolas" w:hAnsi="Consolas" w:cs="Consolas"/>
+          <w:color w:val="000000"/>
+          <w:sz w:val="19"/>
+          <w:szCs w:val="19"/>
+          <w:highlight w:val="white"/>
+        </w:rPr>
+        <w:tab/>
+      </w:r>
+      <w:r>
+        <w:rPr>
+          <w:rFonts w:ascii="Consolas" w:hAnsi="Consolas" w:cs="Consolas"/>
+          <w:noProof/>
+          <w:color w:val="0000FF"/>
+          <w:sz w:val="19"/>
+          <w:szCs w:val="19"/>
+          <w:highlight w:val="white"/>
+        </w:rPr>
+        <w:t>if</w:t>
+      </w:r>
+      <w:r>
+        <w:rPr>
+          <w:rFonts w:ascii="Consolas" w:hAnsi="Consolas" w:cs="Consolas"/>
+          <w:noProof/>
+          <w:color w:val="000000"/>
+          <w:sz w:val="19"/>
+          <w:szCs w:val="19"/>
+          <w:highlight w:val="white"/>
+        </w:rPr>
+        <w:t xml:space="preserve"> ((strlen(input)&gt;0) &amp;&amp; (input[strlen(input) - 1] == </w:t>
+      </w:r>
+      <w:r>
+        <w:rPr>
+          <w:rFonts w:ascii="Consolas" w:hAnsi="Consolas" w:cs="Consolas"/>
+          <w:noProof/>
+          <w:color w:val="A31515"/>
+          <w:sz w:val="19"/>
+          <w:szCs w:val="19"/>
+          <w:highlight w:val="white"/>
+        </w:rPr>
+        <w:t>'\n'</w:t>
+      </w:r>
+      <w:r>
+        <w:rPr>
+          <w:rFonts w:ascii="Consolas" w:hAnsi="Consolas" w:cs="Consolas"/>
+          <w:noProof/>
+          <w:color w:val="000000"/>
+          <w:sz w:val="19"/>
+          <w:szCs w:val="19"/>
+          <w:highlight w:val="white"/>
+        </w:rPr>
+        <w:t>))</w:t>
+      </w:r>
+    </w:p>
+    <w:p>
+      <w:pPr>
+        <w:autoSpaceDE w:val="0"/>
+        <w:autoSpaceDN w:val="0"/>
+        <w:adjustRightInd w:val="0"/>
+        <w:spacing w:after="0" w:line="240" w:lineRule="auto"/>
+        <w:rPr>
+          <w:rFonts w:ascii="Consolas" w:hAnsi="Consolas" w:cs="Consolas"/>
+          <w:noProof/>
+          <w:color w:val="000000"/>
+          <w:sz w:val="19"/>
+          <w:szCs w:val="19"/>
+          <w:highlight w:val="white"/>
+        </w:rPr>
+      </w:pPr>
+      <w:r>
+        <w:rPr>
+          <w:rFonts w:ascii="Consolas" w:hAnsi="Consolas" w:cs="Consolas"/>
+          <w:noProof/>
+          <w:color w:val="000000"/>
+          <w:sz w:val="19"/>
+          <w:szCs w:val="19"/>
+          <w:highlight w:val="white"/>
+        </w:rPr>
+        <w:tab/>
+      </w:r>
+      <w:r>
+        <w:rPr>
+          <w:rFonts w:ascii="Consolas" w:hAnsi="Consolas" w:cs="Consolas"/>
+          <w:noProof/>
+          <w:color w:val="000000"/>
+          <w:sz w:val="19"/>
+          <w:szCs w:val="19"/>
+          <w:highlight w:val="white"/>
+        </w:rPr>
+        <w:tab/>
+        <w:t xml:space="preserve">input[strlen(input) - 1] = </w:t>
+      </w:r>
+      <w:r>
+        <w:rPr>
+          <w:rFonts w:ascii="Consolas" w:hAnsi="Consolas" w:cs="Consolas"/>
+          <w:noProof/>
+          <w:color w:val="A31515"/>
+          <w:sz w:val="19"/>
+          <w:szCs w:val="19"/>
+          <w:highlight w:val="white"/>
+        </w:rPr>
+        <w:t>'\0'</w:t>
+      </w:r>
+      <w:r>
+        <w:rPr>
+          <w:rFonts w:ascii="Consolas" w:hAnsi="Consolas" w:cs="Consolas"/>
+          <w:noProof/>
+          <w:color w:val="000000"/>
+          <w:sz w:val="19"/>
+          <w:szCs w:val="19"/>
+          <w:highlight w:val="white"/>
+        </w:rPr>
+        <w:t>;</w:t>
+      </w:r>
+    </w:p>
+    <w:p>
+      <w:pPr>
+        <w:autoSpaceDE w:val="0"/>
+        <w:autoSpaceDN w:val="0"/>
+        <w:adjustRightInd w:val="0"/>
+        <w:spacing w:after="0" w:line="240" w:lineRule="auto"/>
+        <w:rPr>
+          <w:rFonts w:ascii="Consolas" w:hAnsi="Consolas" w:cs="Consolas"/>
+          <w:noProof/>
+          <w:color w:val="000000"/>
+          <w:sz w:val="19"/>
+          <w:szCs w:val="19"/>
+          <w:highlight w:val="white"/>
+        </w:rPr>
+      </w:pPr>
+      <w:r>
+        <w:rPr>
+          <w:rFonts w:ascii="Consolas" w:hAnsi="Consolas" w:cs="Consolas"/>
+          <w:noProof/>
+          <w:color w:val="000000"/>
+          <w:sz w:val="19"/>
+          <w:szCs w:val="19"/>
+          <w:highlight w:val="white"/>
+        </w:rPr>
+        <w:tab/>
+        <w:t xml:space="preserve">pch = strtok(input, </w:t>
+      </w:r>
+      <w:r>
+        <w:rPr>
+          <w:rFonts w:ascii="Consolas" w:hAnsi="Consolas" w:cs="Consolas"/>
+          <w:noProof/>
+          <w:color w:val="A31515"/>
+          <w:sz w:val="19"/>
+          <w:szCs w:val="19"/>
+          <w:highlight w:val="white"/>
+        </w:rPr>
+        <w:t>" "</w:t>
+      </w:r>
+      <w:r>
+        <w:rPr>
+          <w:rFonts w:ascii="Consolas" w:hAnsi="Consolas" w:cs="Consolas"/>
+          <w:noProof/>
+          <w:color w:val="000000"/>
+          <w:sz w:val="19"/>
+          <w:szCs w:val="19"/>
+          <w:highlight w:val="white"/>
+        </w:rPr>
+        <w:t>);</w:t>
+      </w:r>
+    </w:p>
+    <w:p>
+      <w:pPr>
+        <w:autoSpaceDE w:val="0"/>
+        <w:autoSpaceDN w:val="0"/>
+        <w:adjustRightInd w:val="0"/>
+        <w:spacing w:after="0" w:line="240" w:lineRule="auto"/>
+        <w:rPr>
+          <w:rFonts w:ascii="Consolas" w:hAnsi="Consolas" w:cs="Consolas"/>
+          <w:noProof/>
+          <w:color w:val="000000"/>
+          <w:sz w:val="19"/>
+          <w:szCs w:val="19"/>
+          <w:highlight w:val="white"/>
+        </w:rPr>
+      </w:pPr>
+      <w:r>
+        <w:rPr>
+          <w:rFonts w:ascii="Consolas" w:hAnsi="Consolas" w:cs="Consolas"/>
+          <w:noProof/>
+          <w:color w:val="000000"/>
+          <w:sz w:val="19"/>
+          <w:szCs w:val="19"/>
+          <w:highlight w:val="white"/>
+        </w:rPr>
+        <w:tab/>
+      </w:r>
+      <w:r>
+        <w:rPr>
+          <w:rFonts w:ascii="Consolas" w:hAnsi="Consolas" w:cs="Consolas"/>
+          <w:noProof/>
+          <w:color w:val="0000FF"/>
+          <w:sz w:val="19"/>
+          <w:szCs w:val="19"/>
+          <w:highlight w:val="white"/>
+        </w:rPr>
+        <w:t>while</w:t>
+      </w:r>
+      <w:r>
+        <w:rPr>
+          <w:rFonts w:ascii="Consolas" w:hAnsi="Consolas" w:cs="Consolas"/>
+          <w:noProof/>
+          <w:color w:val="000000"/>
+          <w:sz w:val="19"/>
+          <w:szCs w:val="19"/>
+          <w:highlight w:val="white"/>
+        </w:rPr>
+        <w:t xml:space="preserve"> (pch != </w:t>
+      </w:r>
+      <w:r>
+        <w:rPr>
+          <w:rFonts w:ascii="Consolas" w:hAnsi="Consolas" w:cs="Consolas"/>
+          <w:noProof/>
+          <w:color w:val="6F008A"/>
+          <w:sz w:val="19"/>
+          <w:szCs w:val="19"/>
+          <w:highlight w:val="white"/>
+        </w:rPr>
+        <w:t>NULL</w:t>
+      </w:r>
+      <w:r>
+        <w:rPr>
+          <w:rFonts w:ascii="Consolas" w:hAnsi="Consolas" w:cs="Consolas"/>
+          <w:noProof/>
+          <w:color w:val="000000"/>
+          <w:sz w:val="19"/>
+          <w:szCs w:val="19"/>
+          <w:highlight w:val="white"/>
+        </w:rPr>
+        <w:t>)</w:t>
+      </w:r>
+    </w:p>
+    <w:p>
+      <w:pPr>
+        <w:autoSpaceDE w:val="0"/>
+        <w:autoSpaceDN w:val="0"/>
+        <w:adjustRightInd w:val="0"/>
+        <w:spacing w:after="0" w:line="240" w:lineRule="auto"/>
+        <w:rPr>
+          <w:rFonts w:ascii="Consolas" w:hAnsi="Consolas" w:cs="Consolas"/>
+          <w:noProof/>
+          <w:color w:val="000000"/>
+          <w:sz w:val="19"/>
+          <w:szCs w:val="19"/>
+          <w:highlight w:val="white"/>
+        </w:rPr>
+      </w:pPr>
+      <w:r>
+        <w:rPr>
+          <w:rFonts w:ascii="Consolas" w:hAnsi="Consolas" w:cs="Consolas"/>
+          <w:noProof/>
+          <w:color w:val="000000"/>
+          <w:sz w:val="19"/>
+          <w:szCs w:val="19"/>
+          <w:highlight w:val="white"/>
+        </w:rPr>
+        <w:tab/>
+        <w:t>{</w:t>
+      </w:r>
+    </w:p>
+    <w:p>
+      <w:pPr>
+        <w:autoSpaceDE w:val="0"/>
+        <w:autoSpaceDN w:val="0"/>
+        <w:adjustRightInd w:val="0"/>
+        <w:spacing w:after="0" w:line="240" w:lineRule="auto"/>
+        <w:rPr>
+          <w:rFonts w:ascii="Consolas" w:hAnsi="Consolas" w:cs="Consolas"/>
+          <w:noProof/>
+          <w:color w:val="000000"/>
+          <w:sz w:val="19"/>
+          <w:szCs w:val="19"/>
+          <w:highlight w:val="white"/>
+        </w:rPr>
+      </w:pPr>
+      <w:r>
+        <w:rPr>
+          <w:rFonts w:ascii="Consolas" w:hAnsi="Consolas" w:cs="Consolas"/>
+          <w:noProof/>
+          <w:color w:val="000000"/>
+          <w:sz w:val="19"/>
+          <w:szCs w:val="19"/>
+          <w:highlight w:val="white"/>
+        </w:rPr>
+        <w:tab/>
+      </w:r>
+      <w:r>
+        <w:rPr>
+          <w:rFonts w:ascii="Consolas" w:hAnsi="Consolas" w:cs="Consolas"/>
+          <w:noProof/>
+          <w:color w:val="000000"/>
+          <w:sz w:val="19"/>
+          <w:szCs w:val="19"/>
+          <w:highlight w:val="white"/>
+        </w:rPr>
+        <w:tab/>
+      </w:r>
+      <w:r>
+        <w:rPr>
+          <w:rFonts w:ascii="Consolas" w:hAnsi="Consolas" w:cs="Consolas"/>
+          <w:noProof/>
+          <w:color w:val="0000FF"/>
+          <w:sz w:val="19"/>
+          <w:szCs w:val="19"/>
+          <w:highlight w:val="white"/>
+        </w:rPr>
+        <w:t>if</w:t>
+      </w:r>
+      <w:r>
+        <w:rPr>
+          <w:rFonts w:ascii="Consolas" w:hAnsi="Consolas" w:cs="Consolas"/>
+          <w:noProof/>
+          <w:color w:val="000000"/>
+          <w:sz w:val="19"/>
+          <w:szCs w:val="19"/>
+          <w:highlight w:val="white"/>
+        </w:rPr>
+        <w:t xml:space="preserve"> (count == (</w:t>
+      </w:r>
+      <w:r>
+        <w:rPr>
+          <w:rFonts w:ascii="Consolas" w:hAnsi="Consolas" w:cs="Consolas"/>
+          <w:noProof/>
+          <w:color w:val="808080"/>
+          <w:sz w:val="19"/>
+          <w:szCs w:val="19"/>
+          <w:highlight w:val="white"/>
+        </w:rPr>
+        <w:t>size</w:t>
+      </w:r>
+      <w:r>
+        <w:rPr>
+          <w:rFonts w:ascii="Consolas" w:hAnsi="Consolas" w:cs="Consolas"/>
+          <w:noProof/>
+          <w:color w:val="000000"/>
+          <w:sz w:val="19"/>
+          <w:szCs w:val="19"/>
+          <w:highlight w:val="white"/>
+        </w:rPr>
+        <w:t xml:space="preserve"> * </w:t>
+      </w:r>
+      <w:r>
+        <w:rPr>
+          <w:rFonts w:ascii="Consolas" w:hAnsi="Consolas" w:cs="Consolas"/>
+          <w:noProof/>
+          <w:color w:val="808080"/>
+          <w:sz w:val="19"/>
+          <w:szCs w:val="19"/>
+          <w:highlight w:val="white"/>
+        </w:rPr>
+        <w:t>size</w:t>
+      </w:r>
+      <w:r>
+        <w:rPr>
+          <w:rFonts w:ascii="Consolas" w:hAnsi="Consolas" w:cs="Consolas"/>
+          <w:noProof/>
+          <w:color w:val="000000"/>
+          <w:sz w:val="19"/>
+          <w:szCs w:val="19"/>
+          <w:highlight w:val="white"/>
+        </w:rPr>
+        <w:t>))</w:t>
+      </w:r>
+    </w:p>
+    <w:p>
+      <w:pPr>
+        <w:autoSpaceDE w:val="0"/>
+        <w:autoSpaceDN w:val="0"/>
+        <w:adjustRightInd w:val="0"/>
+        <w:spacing w:after="0" w:line="240" w:lineRule="auto"/>
+        <w:rPr>
+          <w:rFonts w:ascii="Consolas" w:hAnsi="Consolas" w:cs="Consolas"/>
+          <w:noProof/>
+          <w:color w:val="000000"/>
+          <w:sz w:val="19"/>
+          <w:szCs w:val="19"/>
+          <w:highlight w:val="white"/>
+        </w:rPr>
+      </w:pPr>
+      <w:r>
+        <w:rPr>
+          <w:rFonts w:ascii="Consolas" w:hAnsi="Consolas" w:cs="Consolas"/>
+          <w:noProof/>
+          <w:color w:val="000000"/>
+          <w:sz w:val="19"/>
+          <w:szCs w:val="19"/>
+          <w:highlight w:val="white"/>
+        </w:rPr>
+        <w:tab/>
+      </w:r>
+      <w:r>
+        <w:rPr>
+          <w:rFonts w:ascii="Consolas" w:hAnsi="Consolas" w:cs="Consolas"/>
+          <w:noProof/>
+          <w:color w:val="000000"/>
+          <w:sz w:val="19"/>
+          <w:szCs w:val="19"/>
+          <w:highlight w:val="white"/>
+        </w:rPr>
+        <w:tab/>
+      </w:r>
+      <w:r>
+        <w:rPr>
+          <w:rFonts w:ascii="Consolas" w:hAnsi="Consolas" w:cs="Consolas"/>
+          <w:noProof/>
+          <w:color w:val="000000"/>
+          <w:sz w:val="19"/>
+          <w:szCs w:val="19"/>
+          <w:highlight w:val="white"/>
+        </w:rPr>
+        <w:tab/>
+      </w:r>
+      <w:r>
+        <w:rPr>
+          <w:rFonts w:ascii="Consolas" w:hAnsi="Consolas" w:cs="Consolas"/>
+          <w:noProof/>
+          <w:color w:val="0000FF"/>
+          <w:sz w:val="19"/>
+          <w:szCs w:val="19"/>
+          <w:highlight w:val="white"/>
+        </w:rPr>
+        <w:t>break</w:t>
+      </w:r>
+      <w:r>
+        <w:rPr>
+          <w:rFonts w:ascii="Consolas" w:hAnsi="Consolas" w:cs="Consolas"/>
+          <w:noProof/>
+          <w:color w:val="000000"/>
+          <w:sz w:val="19"/>
+          <w:szCs w:val="19"/>
+          <w:highlight w:val="white"/>
+        </w:rPr>
+        <w:t>;</w:t>
+      </w:r>
+    </w:p>
+    <w:p>
+      <w:pPr>
+        <w:autoSpaceDE w:val="0"/>
+        <w:autoSpaceDN w:val="0"/>
+        <w:adjustRightInd w:val="0"/>
+        <w:spacing w:after="0" w:line="240" w:lineRule="auto"/>
+        <w:rPr>
+          <w:rFonts w:ascii="Consolas" w:hAnsi="Consolas" w:cs="Consolas"/>
+          <w:color w:val="000000"/>
+          <w:sz w:val="19"/>
+          <w:szCs w:val="19"/>
+          <w:highlight w:val="white"/>
+        </w:rPr>
+      </w:pPr>
+      <w:r>
+        <w:rPr>
+          <w:rFonts w:ascii="Consolas" w:hAnsi="Consolas" w:cs="Consolas"/>
+          <w:color w:val="000000"/>
+          <w:sz w:val="19"/>
+          <w:szCs w:val="19"/>
+          <w:highlight w:val="white"/>
+        </w:rPr>
+        <w:tab/>
+      </w:r>
+      <w:r>
+        <w:rPr>
+          <w:rFonts w:ascii="Consolas" w:hAnsi="Consolas" w:cs="Consolas"/>
+          <w:color w:val="000000"/>
+          <w:sz w:val="19"/>
+          <w:szCs w:val="19"/>
+          <w:highlight w:val="white"/>
+        </w:rPr>
+        <w:tab/>
+      </w:r>
+      <w:r>
+        <w:rPr>
+          <w:rFonts w:ascii="Consolas" w:hAnsi="Consolas" w:cs="Consolas"/>
+          <w:color w:val="008000"/>
+          <w:sz w:val="19"/>
+          <w:szCs w:val="19"/>
+          <w:highlight w:val="white"/>
+        </w:rPr>
+        <w:t>//</w:t>
+      </w:r>
+      <w:proofErr w:type="spellStart"/>
+      <w:proofErr w:type="gramStart"/>
+      <w:r>
+        <w:rPr>
+          <w:rFonts w:ascii="Consolas" w:hAnsi="Consolas" w:cs="Consolas"/>
+          <w:color w:val="008000"/>
+          <w:sz w:val="19"/>
+          <w:szCs w:val="19"/>
+          <w:highlight w:val="white"/>
+        </w:rPr>
+        <w:t>printf</w:t>
+      </w:r>
+      <w:proofErr w:type="spellEnd"/>
+      <w:r>
+        <w:rPr>
+          <w:rFonts w:ascii="Consolas" w:hAnsi="Consolas" w:cs="Consolas"/>
+          <w:color w:val="008000"/>
+          <w:sz w:val="19"/>
+          <w:szCs w:val="19"/>
+          <w:highlight w:val="white"/>
+        </w:rPr>
+        <w:t>(</w:t>
+      </w:r>
+      <w:proofErr w:type="gramEnd"/>
+      <w:r>
+        <w:rPr>
+          <w:rFonts w:ascii="Consolas" w:hAnsi="Consolas" w:cs="Consolas"/>
+          <w:color w:val="008000"/>
+          <w:sz w:val="19"/>
+          <w:szCs w:val="19"/>
+          <w:highlight w:val="white"/>
+        </w:rPr>
+        <w:t xml:space="preserve">"%s ", </w:t>
+      </w:r>
+      <w:proofErr w:type="spellStart"/>
+      <w:r>
+        <w:rPr>
+          <w:rFonts w:ascii="Consolas" w:hAnsi="Consolas" w:cs="Consolas"/>
+          <w:color w:val="008000"/>
+          <w:sz w:val="19"/>
+          <w:szCs w:val="19"/>
+          <w:highlight w:val="white"/>
+        </w:rPr>
+        <w:t>pch</w:t>
+      </w:r>
+      <w:proofErr w:type="spellEnd"/>
+      <w:r>
+        <w:rPr>
+          <w:rFonts w:ascii="Consolas" w:hAnsi="Consolas" w:cs="Consolas"/>
+          <w:color w:val="008000"/>
+          <w:sz w:val="19"/>
+          <w:szCs w:val="19"/>
+          <w:highlight w:val="white"/>
+        </w:rPr>
+        <w:t>);</w:t>
+      </w:r>
+    </w:p>
+    <w:p>
+      <w:pPr>
+        <w:autoSpaceDE w:val="0"/>
+        <w:autoSpaceDN w:val="0"/>
+        <w:adjustRightInd w:val="0"/>
+        <w:spacing w:after="0" w:line="240" w:lineRule="auto"/>
+        <w:rPr>
+          <w:rFonts w:ascii="Consolas" w:hAnsi="Consolas" w:cs="Consolas"/>
+          <w:noProof/>
+          <w:color w:val="000000"/>
+          <w:sz w:val="19"/>
+          <w:szCs w:val="19"/>
+          <w:highlight w:val="white"/>
+        </w:rPr>
+      </w:pPr>
+      <w:r>
+        <w:rPr>
+          <w:rFonts w:ascii="Consolas" w:hAnsi="Consolas" w:cs="Consolas"/>
+          <w:color w:val="000000"/>
+          <w:sz w:val="19"/>
+          <w:szCs w:val="19"/>
+          <w:highlight w:val="white"/>
+        </w:rPr>
+        <w:tab/>
+      </w:r>
+      <w:r>
+        <w:rPr>
+          <w:rFonts w:ascii="Consolas" w:hAnsi="Consolas" w:cs="Consolas"/>
+          <w:color w:val="000000"/>
+          <w:sz w:val="19"/>
+          <w:szCs w:val="19"/>
+          <w:highlight w:val="white"/>
+        </w:rPr>
+        <w:tab/>
+      </w:r>
+      <w:r>
+        <w:rPr>
+          <w:rFonts w:ascii="Consolas" w:hAnsi="Consolas" w:cs="Consolas"/>
+          <w:noProof/>
+          <w:color w:val="0000FF"/>
+          <w:sz w:val="19"/>
+          <w:szCs w:val="19"/>
+          <w:highlight w:val="white"/>
+        </w:rPr>
+        <w:t>if</w:t>
+      </w:r>
+      <w:r>
+        <w:rPr>
+          <w:rFonts w:ascii="Consolas" w:hAnsi="Consolas" w:cs="Consolas"/>
+          <w:noProof/>
+          <w:color w:val="000000"/>
+          <w:sz w:val="19"/>
+          <w:szCs w:val="19"/>
+          <w:highlight w:val="white"/>
+        </w:rPr>
+        <w:t xml:space="preserve"> (checkNumber(pch, &amp;value) == 0)</w:t>
+      </w:r>
+    </w:p>
+    <w:p>
+      <w:pPr>
+        <w:autoSpaceDE w:val="0"/>
+        <w:autoSpaceDN w:val="0"/>
+        <w:adjustRightInd w:val="0"/>
+        <w:spacing w:after="0" w:line="240" w:lineRule="auto"/>
+        <w:rPr>
+          <w:rFonts w:ascii="Consolas" w:hAnsi="Consolas" w:cs="Consolas"/>
+          <w:noProof/>
+          <w:color w:val="000000"/>
+          <w:sz w:val="19"/>
+          <w:szCs w:val="19"/>
+          <w:highlight w:val="white"/>
+        </w:rPr>
+      </w:pPr>
+      <w:r>
+        <w:rPr>
+          <w:rFonts w:ascii="Consolas" w:hAnsi="Consolas" w:cs="Consolas"/>
+          <w:noProof/>
+          <w:color w:val="000000"/>
+          <w:sz w:val="19"/>
+          <w:szCs w:val="19"/>
+          <w:highlight w:val="white"/>
+        </w:rPr>
+        <w:tab/>
+      </w:r>
+      <w:r>
+        <w:rPr>
+          <w:rFonts w:ascii="Consolas" w:hAnsi="Consolas" w:cs="Consolas"/>
+          <w:noProof/>
+          <w:color w:val="000000"/>
+          <w:sz w:val="19"/>
+          <w:szCs w:val="19"/>
+          <w:highlight w:val="white"/>
+        </w:rPr>
+        <w:tab/>
+        <w:t>{</w:t>
+      </w:r>
+    </w:p>
+    <w:p>
+      <w:pPr>
+        <w:autoSpaceDE w:val="0"/>
+        <w:autoSpaceDN w:val="0"/>
+        <w:adjustRightInd w:val="0"/>
+        <w:spacing w:after="0" w:line="240" w:lineRule="auto"/>
+        <w:rPr>
+          <w:rFonts w:ascii="Consolas" w:hAnsi="Consolas" w:cs="Consolas"/>
+          <w:noProof/>
+          <w:color w:val="000000"/>
+          <w:sz w:val="19"/>
+          <w:szCs w:val="19"/>
+          <w:highlight w:val="white"/>
+        </w:rPr>
+      </w:pPr>
+      <w:r>
+        <w:rPr>
+          <w:rFonts w:ascii="Consolas" w:hAnsi="Consolas" w:cs="Consolas"/>
+          <w:noProof/>
+          <w:color w:val="000000"/>
+          <w:sz w:val="19"/>
+          <w:szCs w:val="19"/>
+          <w:highlight w:val="white"/>
+        </w:rPr>
+        <w:tab/>
+      </w:r>
+      <w:r>
+        <w:rPr>
+          <w:rFonts w:ascii="Consolas" w:hAnsi="Consolas" w:cs="Consolas"/>
+          <w:noProof/>
+          <w:color w:val="000000"/>
+          <w:sz w:val="19"/>
+          <w:szCs w:val="19"/>
+          <w:highlight w:val="white"/>
+        </w:rPr>
+        <w:tab/>
+      </w:r>
+      <w:r>
+        <w:rPr>
+          <w:rFonts w:ascii="Consolas" w:hAnsi="Consolas" w:cs="Consolas"/>
+          <w:noProof/>
+          <w:color w:val="000000"/>
+          <w:sz w:val="19"/>
+          <w:szCs w:val="19"/>
+          <w:highlight w:val="white"/>
+        </w:rPr>
+        <w:tab/>
+        <w:t>printf(</w:t>
+      </w:r>
+      <w:r>
+        <w:rPr>
+          <w:rFonts w:ascii="Consolas" w:hAnsi="Consolas" w:cs="Consolas"/>
+          <w:noProof/>
+          <w:color w:val="A31515"/>
+          <w:sz w:val="19"/>
+          <w:szCs w:val="19"/>
+          <w:highlight w:val="white"/>
+        </w:rPr>
+        <w:t>"Invalid input"</w:t>
+      </w:r>
+      <w:r>
+        <w:rPr>
+          <w:rFonts w:ascii="Consolas" w:hAnsi="Consolas" w:cs="Consolas"/>
+          <w:noProof/>
+          <w:color w:val="000000"/>
+          <w:sz w:val="19"/>
+          <w:szCs w:val="19"/>
+          <w:highlight w:val="white"/>
+        </w:rPr>
+        <w:t>);</w:t>
+      </w:r>
+    </w:p>
+    <w:p>
+      <w:pPr>
+        <w:autoSpaceDE w:val="0"/>
+        <w:autoSpaceDN w:val="0"/>
+        <w:adjustRightInd w:val="0"/>
+        <w:spacing w:after="0" w:line="240" w:lineRule="auto"/>
+        <w:rPr>
+          <w:rFonts w:ascii="Consolas" w:hAnsi="Consolas" w:cs="Consolas"/>
+          <w:noProof/>
+          <w:color w:val="000000"/>
+          <w:sz w:val="19"/>
+          <w:szCs w:val="19"/>
+          <w:highlight w:val="white"/>
+        </w:rPr>
+      </w:pPr>
+      <w:r>
+        <w:rPr>
+          <w:rFonts w:ascii="Consolas" w:hAnsi="Consolas" w:cs="Consolas"/>
+          <w:noProof/>
+          <w:color w:val="000000"/>
+          <w:sz w:val="19"/>
+          <w:szCs w:val="19"/>
+          <w:highlight w:val="white"/>
+        </w:rPr>
+        <w:tab/>
+      </w:r>
+      <w:r>
+        <w:rPr>
+          <w:rFonts w:ascii="Consolas" w:hAnsi="Consolas" w:cs="Consolas"/>
+          <w:noProof/>
+          <w:color w:val="000000"/>
+          <w:sz w:val="19"/>
+          <w:szCs w:val="19"/>
+          <w:highlight w:val="white"/>
+        </w:rPr>
+        <w:tab/>
+      </w:r>
+      <w:r>
+        <w:rPr>
+          <w:rFonts w:ascii="Consolas" w:hAnsi="Consolas" w:cs="Consolas"/>
+          <w:noProof/>
+          <w:color w:val="000000"/>
+          <w:sz w:val="19"/>
+          <w:szCs w:val="19"/>
+          <w:highlight w:val="white"/>
+        </w:rPr>
+        <w:tab/>
+      </w:r>
+      <w:r>
+        <w:rPr>
+          <w:rFonts w:ascii="Consolas" w:hAnsi="Consolas" w:cs="Consolas"/>
+          <w:noProof/>
+          <w:color w:val="0000FF"/>
+          <w:sz w:val="19"/>
+          <w:szCs w:val="19"/>
+          <w:highlight w:val="white"/>
+        </w:rPr>
+        <w:t>return</w:t>
+      </w:r>
+      <w:r>
+        <w:rPr>
+          <w:rFonts w:ascii="Consolas" w:hAnsi="Consolas" w:cs="Consolas"/>
+          <w:noProof/>
+          <w:color w:val="000000"/>
+          <w:sz w:val="19"/>
+          <w:szCs w:val="19"/>
+          <w:highlight w:val="white"/>
+        </w:rPr>
+        <w:t xml:space="preserve"> 0;</w:t>
+      </w:r>
+    </w:p>
+    <w:p>
+      <w:pPr>
+        <w:autoSpaceDE w:val="0"/>
+        <w:autoSpaceDN w:val="0"/>
+        <w:adjustRightInd w:val="0"/>
+        <w:spacing w:after="0" w:line="240" w:lineRule="auto"/>
+        <w:rPr>
+          <w:rFonts w:ascii="Consolas" w:hAnsi="Consolas" w:cs="Consolas"/>
+          <w:noProof/>
+          <w:color w:val="000000"/>
+          <w:sz w:val="19"/>
+          <w:szCs w:val="19"/>
+          <w:highlight w:val="white"/>
+        </w:rPr>
+      </w:pPr>
+      <w:r>
+        <w:rPr>
+          <w:rFonts w:ascii="Consolas" w:hAnsi="Consolas" w:cs="Consolas"/>
+          <w:noProof/>
+          <w:color w:val="000000"/>
+          <w:sz w:val="19"/>
+          <w:szCs w:val="19"/>
+          <w:highlight w:val="white"/>
+        </w:rPr>
+        <w:tab/>
+      </w:r>
+      <w:r>
+        <w:rPr>
+          <w:rFonts w:ascii="Consolas" w:hAnsi="Consolas" w:cs="Consolas"/>
+          <w:noProof/>
+          <w:color w:val="000000"/>
+          <w:sz w:val="19"/>
+          <w:szCs w:val="19"/>
+          <w:highlight w:val="white"/>
+        </w:rPr>
+        <w:tab/>
+        <w:t>}</w:t>
+      </w:r>
+    </w:p>
+    <w:p>
+      <w:pPr>
+        <w:autoSpaceDE w:val="0"/>
+        <w:autoSpaceDN w:val="0"/>
+        <w:adjustRightInd w:val="0"/>
+        <w:spacing w:after="0" w:line="240" w:lineRule="auto"/>
+        <w:rPr>
+          <w:rFonts w:ascii="Consolas" w:hAnsi="Consolas" w:cs="Consolas"/>
+          <w:noProof/>
+          <w:color w:val="000000"/>
+          <w:sz w:val="19"/>
+          <w:szCs w:val="19"/>
+          <w:highlight w:val="white"/>
+        </w:rPr>
+      </w:pPr>
+      <w:r>
+        <w:rPr>
+          <w:rFonts w:ascii="Consolas" w:hAnsi="Consolas" w:cs="Consolas"/>
+          <w:noProof/>
+          <w:color w:val="000000"/>
+          <w:sz w:val="19"/>
+          <w:szCs w:val="19"/>
+          <w:highlight w:val="white"/>
+        </w:rPr>
+        <w:tab/>
+      </w:r>
+      <w:r>
+        <w:rPr>
+          <w:rFonts w:ascii="Consolas" w:hAnsi="Consolas" w:cs="Consolas"/>
+          <w:noProof/>
+          <w:color w:val="000000"/>
+          <w:sz w:val="19"/>
+          <w:szCs w:val="19"/>
+          <w:highlight w:val="white"/>
+        </w:rPr>
+        <w:tab/>
+        <w:t>count++;</w:t>
+      </w:r>
+    </w:p>
+    <w:p>
+      <w:pPr>
+        <w:autoSpaceDE w:val="0"/>
+        <w:autoSpaceDN w:val="0"/>
+        <w:adjustRightInd w:val="0"/>
+        <w:spacing w:after="0" w:line="240" w:lineRule="auto"/>
+        <w:rPr>
+          <w:rFonts w:ascii="Consolas" w:hAnsi="Consolas" w:cs="Consolas"/>
+          <w:color w:val="000000"/>
+          <w:sz w:val="19"/>
+          <w:szCs w:val="19"/>
+          <w:highlight w:val="white"/>
+        </w:rPr>
+      </w:pPr>
+      <w:r>
+        <w:rPr>
+          <w:rFonts w:ascii="Consolas" w:hAnsi="Consolas" w:cs="Consolas"/>
+          <w:color w:val="000000"/>
+          <w:sz w:val="19"/>
+          <w:szCs w:val="19"/>
+          <w:highlight w:val="white"/>
+        </w:rPr>
+        <w:tab/>
+      </w:r>
+      <w:r>
+        <w:rPr>
+          <w:rFonts w:ascii="Consolas" w:hAnsi="Consolas" w:cs="Consolas"/>
+          <w:color w:val="000000"/>
+          <w:sz w:val="19"/>
+          <w:szCs w:val="19"/>
+          <w:highlight w:val="white"/>
+        </w:rPr>
+        <w:tab/>
+      </w:r>
+      <w:r>
+        <w:rPr>
+          <w:rFonts w:ascii="Consolas" w:hAnsi="Consolas" w:cs="Consolas"/>
+          <w:color w:val="008000"/>
+          <w:sz w:val="19"/>
+          <w:szCs w:val="19"/>
+          <w:highlight w:val="white"/>
+        </w:rPr>
+        <w:t>// here we need to fill the matrix with those tokens</w:t>
+      </w:r>
+    </w:p>
+    <w:p>
+      <w:pPr>
+        <w:autoSpaceDE w:val="0"/>
+        <w:autoSpaceDN w:val="0"/>
+        <w:adjustRightInd w:val="0"/>
+        <w:spacing w:after="0" w:line="240" w:lineRule="auto"/>
+        <w:rPr>
+          <w:rFonts w:ascii="Consolas" w:hAnsi="Consolas" w:cs="Consolas"/>
+          <w:noProof/>
+          <w:color w:val="000000"/>
+          <w:sz w:val="19"/>
+          <w:szCs w:val="19"/>
+          <w:highlight w:val="white"/>
+        </w:rPr>
+      </w:pPr>
+      <w:r>
+        <w:rPr>
+          <w:rFonts w:ascii="Consolas" w:hAnsi="Consolas" w:cs="Consolas"/>
+          <w:color w:val="000000"/>
+          <w:sz w:val="19"/>
+          <w:szCs w:val="19"/>
+          <w:highlight w:val="white"/>
+        </w:rPr>
+        <w:tab/>
+      </w:r>
+      <w:r>
+        <w:rPr>
+          <w:rFonts w:ascii="Consolas" w:hAnsi="Consolas" w:cs="Consolas"/>
+          <w:color w:val="000000"/>
+          <w:sz w:val="19"/>
+          <w:szCs w:val="19"/>
+          <w:highlight w:val="white"/>
+        </w:rPr>
+        <w:tab/>
+      </w:r>
+      <w:r>
+        <w:rPr>
+          <w:rFonts w:ascii="Consolas" w:hAnsi="Consolas" w:cs="Consolas"/>
+          <w:noProof/>
+          <w:color w:val="0000FF"/>
+          <w:sz w:val="19"/>
+          <w:szCs w:val="19"/>
+          <w:highlight w:val="white"/>
+        </w:rPr>
+        <w:t>if</w:t>
+      </w:r>
+      <w:r>
+        <w:rPr>
+          <w:rFonts w:ascii="Consolas" w:hAnsi="Consolas" w:cs="Consolas"/>
+          <w:noProof/>
+          <w:color w:val="000000"/>
+          <w:sz w:val="19"/>
+          <w:szCs w:val="19"/>
+          <w:highlight w:val="white"/>
+        </w:rPr>
+        <w:t xml:space="preserve"> (i == </w:t>
+      </w:r>
+      <w:r>
+        <w:rPr>
+          <w:rFonts w:ascii="Consolas" w:hAnsi="Consolas" w:cs="Consolas"/>
+          <w:noProof/>
+          <w:color w:val="808080"/>
+          <w:sz w:val="19"/>
+          <w:szCs w:val="19"/>
+          <w:highlight w:val="white"/>
+        </w:rPr>
+        <w:t>size</w:t>
+      </w:r>
+      <w:r>
+        <w:rPr>
+          <w:rFonts w:ascii="Consolas" w:hAnsi="Consolas" w:cs="Consolas"/>
+          <w:noProof/>
+          <w:color w:val="000000"/>
+          <w:sz w:val="19"/>
+          <w:szCs w:val="19"/>
+          <w:highlight w:val="white"/>
+        </w:rPr>
+        <w:t>)</w:t>
+      </w:r>
+    </w:p>
+    <w:p>
+      <w:pPr>
+        <w:autoSpaceDE w:val="0"/>
+        <w:autoSpaceDN w:val="0"/>
+        <w:adjustRightInd w:val="0"/>
+        <w:spacing w:after="0" w:line="240" w:lineRule="auto"/>
+        <w:rPr>
+          <w:rFonts w:ascii="Consolas" w:hAnsi="Consolas" w:cs="Consolas"/>
+          <w:noProof/>
+          <w:color w:val="000000"/>
+          <w:sz w:val="19"/>
+          <w:szCs w:val="19"/>
+          <w:highlight w:val="white"/>
+        </w:rPr>
+      </w:pPr>
+      <w:r>
+        <w:rPr>
+          <w:rFonts w:ascii="Consolas" w:hAnsi="Consolas" w:cs="Consolas"/>
+          <w:noProof/>
+          <w:color w:val="000000"/>
+          <w:sz w:val="19"/>
+          <w:szCs w:val="19"/>
+          <w:highlight w:val="white"/>
+        </w:rPr>
+        <w:tab/>
+      </w:r>
+      <w:r>
+        <w:rPr>
+          <w:rFonts w:ascii="Consolas" w:hAnsi="Consolas" w:cs="Consolas"/>
+          <w:noProof/>
+          <w:color w:val="000000"/>
+          <w:sz w:val="19"/>
+          <w:szCs w:val="19"/>
+          <w:highlight w:val="white"/>
+        </w:rPr>
+        <w:tab/>
+        <w:t>{</w:t>
+      </w:r>
+    </w:p>
+    <w:p>
+      <w:pPr>
+        <w:autoSpaceDE w:val="0"/>
+        <w:autoSpaceDN w:val="0"/>
+        <w:adjustRightInd w:val="0"/>
+        <w:spacing w:after="0" w:line="240" w:lineRule="auto"/>
+        <w:rPr>
+          <w:rFonts w:ascii="Consolas" w:hAnsi="Consolas" w:cs="Consolas"/>
+          <w:noProof/>
+          <w:color w:val="000000"/>
+          <w:sz w:val="19"/>
+          <w:szCs w:val="19"/>
+          <w:highlight w:val="white"/>
+        </w:rPr>
+      </w:pPr>
+      <w:r>
+        <w:rPr>
+          <w:rFonts w:ascii="Consolas" w:hAnsi="Consolas" w:cs="Consolas"/>
+          <w:noProof/>
+          <w:color w:val="000000"/>
+          <w:sz w:val="19"/>
+          <w:szCs w:val="19"/>
+          <w:highlight w:val="white"/>
+        </w:rPr>
+        <w:tab/>
+      </w:r>
+      <w:r>
+        <w:rPr>
+          <w:rFonts w:ascii="Consolas" w:hAnsi="Consolas" w:cs="Consolas"/>
+          <w:noProof/>
+          <w:color w:val="000000"/>
+          <w:sz w:val="19"/>
+          <w:szCs w:val="19"/>
+          <w:highlight w:val="white"/>
+        </w:rPr>
+        <w:tab/>
+      </w:r>
+      <w:r>
+        <w:rPr>
+          <w:rFonts w:ascii="Consolas" w:hAnsi="Consolas" w:cs="Consolas"/>
+          <w:noProof/>
+          <w:color w:val="000000"/>
+          <w:sz w:val="19"/>
+          <w:szCs w:val="19"/>
+          <w:highlight w:val="white"/>
+        </w:rPr>
+        <w:tab/>
+        <w:t>j++;</w:t>
+      </w:r>
+    </w:p>
+    <w:p>
+      <w:pPr>
+        <w:autoSpaceDE w:val="0"/>
+        <w:autoSpaceDN w:val="0"/>
+        <w:adjustRightInd w:val="0"/>
+        <w:spacing w:after="0" w:line="240" w:lineRule="auto"/>
+        <w:rPr>
+          <w:rFonts w:ascii="Consolas" w:hAnsi="Consolas" w:cs="Consolas"/>
+          <w:noProof/>
+          <w:color w:val="000000"/>
+          <w:sz w:val="19"/>
+          <w:szCs w:val="19"/>
+          <w:highlight w:val="white"/>
+        </w:rPr>
+      </w:pPr>
+      <w:r>
+        <w:rPr>
+          <w:rFonts w:ascii="Consolas" w:hAnsi="Consolas" w:cs="Consolas"/>
+          <w:noProof/>
+          <w:color w:val="000000"/>
+          <w:sz w:val="19"/>
+          <w:szCs w:val="19"/>
+          <w:highlight w:val="white"/>
+        </w:rPr>
+        <w:tab/>
+      </w:r>
+      <w:r>
+        <w:rPr>
+          <w:rFonts w:ascii="Consolas" w:hAnsi="Consolas" w:cs="Consolas"/>
+          <w:noProof/>
+          <w:color w:val="000000"/>
+          <w:sz w:val="19"/>
+          <w:szCs w:val="19"/>
+          <w:highlight w:val="white"/>
+        </w:rPr>
+        <w:tab/>
+      </w:r>
+      <w:r>
+        <w:rPr>
+          <w:rFonts w:ascii="Consolas" w:hAnsi="Consolas" w:cs="Consolas"/>
+          <w:noProof/>
+          <w:color w:val="000000"/>
+          <w:sz w:val="19"/>
+          <w:szCs w:val="19"/>
+          <w:highlight w:val="white"/>
+        </w:rPr>
+        <w:tab/>
+        <w:t>i = 0;</w:t>
+      </w:r>
+    </w:p>
+    <w:p>
+      <w:pPr>
+        <w:autoSpaceDE w:val="0"/>
+        <w:autoSpaceDN w:val="0"/>
+        <w:adjustRightInd w:val="0"/>
+        <w:spacing w:after="0" w:line="240" w:lineRule="auto"/>
+        <w:rPr>
+          <w:rFonts w:ascii="Consolas" w:hAnsi="Consolas" w:cs="Consolas"/>
+          <w:noProof/>
+          <w:color w:val="000000"/>
+          <w:sz w:val="19"/>
+          <w:szCs w:val="19"/>
+          <w:highlight w:val="white"/>
+        </w:rPr>
+      </w:pPr>
+      <w:r>
+        <w:rPr>
+          <w:rFonts w:ascii="Consolas" w:hAnsi="Consolas" w:cs="Consolas"/>
+          <w:noProof/>
+          <w:color w:val="000000"/>
+          <w:sz w:val="19"/>
+          <w:szCs w:val="19"/>
+          <w:highlight w:val="white"/>
+        </w:rPr>
+        <w:tab/>
+      </w:r>
+      <w:r>
+        <w:rPr>
+          <w:rFonts w:ascii="Consolas" w:hAnsi="Consolas" w:cs="Consolas"/>
+          <w:noProof/>
+          <w:color w:val="000000"/>
+          <w:sz w:val="19"/>
+          <w:szCs w:val="19"/>
+          <w:highlight w:val="white"/>
+        </w:rPr>
+        <w:tab/>
+      </w:r>
+      <w:r>
+        <w:rPr>
+          <w:rFonts w:ascii="Consolas" w:hAnsi="Consolas" w:cs="Consolas"/>
+          <w:noProof/>
+          <w:color w:val="000000"/>
+          <w:sz w:val="19"/>
+          <w:szCs w:val="19"/>
+          <w:highlight w:val="white"/>
+        </w:rPr>
+        <w:tab/>
+      </w:r>
+      <w:r>
+        <w:rPr>
+          <w:rFonts w:ascii="Consolas" w:hAnsi="Consolas" w:cs="Consolas"/>
+          <w:noProof/>
+          <w:color w:val="808080"/>
+          <w:sz w:val="19"/>
+          <w:szCs w:val="19"/>
+          <w:highlight w:val="white"/>
+        </w:rPr>
+        <w:t>matrix</w:t>
+      </w:r>
+      <w:r>
+        <w:rPr>
+          <w:rFonts w:ascii="Consolas" w:hAnsi="Consolas" w:cs="Consolas"/>
+          <w:noProof/>
+          <w:color w:val="000000"/>
+          <w:sz w:val="19"/>
+          <w:szCs w:val="19"/>
+          <w:highlight w:val="white"/>
+        </w:rPr>
+        <w:t>[i][j] = (</w:t>
+      </w:r>
+      <w:r>
+        <w:rPr>
+          <w:rFonts w:ascii="Consolas" w:hAnsi="Consolas" w:cs="Consolas"/>
+          <w:noProof/>
+          <w:color w:val="0000FF"/>
+          <w:sz w:val="19"/>
+          <w:szCs w:val="19"/>
+          <w:highlight w:val="white"/>
+        </w:rPr>
+        <w:t>int</w:t>
+      </w:r>
+      <w:r>
+        <w:rPr>
+          <w:rFonts w:ascii="Consolas" w:hAnsi="Consolas" w:cs="Consolas"/>
+          <w:noProof/>
+          <w:color w:val="000000"/>
+          <w:sz w:val="19"/>
+          <w:szCs w:val="19"/>
+          <w:highlight w:val="white"/>
+        </w:rPr>
+        <w:t>)value;</w:t>
+      </w:r>
+    </w:p>
+    <w:p>
+      <w:pPr>
+        <w:autoSpaceDE w:val="0"/>
+        <w:autoSpaceDN w:val="0"/>
+        <w:adjustRightInd w:val="0"/>
+        <w:spacing w:after="0" w:line="240" w:lineRule="auto"/>
+        <w:rPr>
+          <w:rFonts w:ascii="Consolas" w:hAnsi="Consolas" w:cs="Consolas"/>
+          <w:noProof/>
+          <w:color w:val="000000"/>
+          <w:sz w:val="19"/>
+          <w:szCs w:val="19"/>
+          <w:highlight w:val="white"/>
+        </w:rPr>
+      </w:pPr>
+      <w:r>
+        <w:rPr>
+          <w:rFonts w:ascii="Consolas" w:hAnsi="Consolas" w:cs="Consolas"/>
+          <w:noProof/>
+          <w:color w:val="000000"/>
+          <w:sz w:val="19"/>
+          <w:szCs w:val="19"/>
+          <w:highlight w:val="white"/>
+        </w:rPr>
+        <w:tab/>
+      </w:r>
+      <w:r>
+        <w:rPr>
+          <w:rFonts w:ascii="Consolas" w:hAnsi="Consolas" w:cs="Consolas"/>
+          <w:noProof/>
+          <w:color w:val="000000"/>
+          <w:sz w:val="19"/>
+          <w:szCs w:val="19"/>
+          <w:highlight w:val="white"/>
+        </w:rPr>
+        <w:tab/>
+        <w:t>}</w:t>
+      </w:r>
+    </w:p>
+    <w:p>
+      <w:pPr>
+        <w:autoSpaceDE w:val="0"/>
+        <w:autoSpaceDN w:val="0"/>
+        <w:adjustRightInd w:val="0"/>
+        <w:spacing w:after="0" w:line="240" w:lineRule="auto"/>
+        <w:rPr>
+          <w:rFonts w:ascii="Consolas" w:hAnsi="Consolas" w:cs="Consolas"/>
+          <w:noProof/>
+          <w:color w:val="000000"/>
+          <w:sz w:val="19"/>
+          <w:szCs w:val="19"/>
+          <w:highlight w:val="white"/>
+        </w:rPr>
+      </w:pPr>
+      <w:r>
+        <w:rPr>
+          <w:rFonts w:ascii="Consolas" w:hAnsi="Consolas" w:cs="Consolas"/>
+          <w:noProof/>
+          <w:color w:val="000000"/>
+          <w:sz w:val="19"/>
+          <w:szCs w:val="19"/>
+          <w:highlight w:val="white"/>
+        </w:rPr>
+        <w:tab/>
+      </w:r>
+      <w:r>
+        <w:rPr>
+          <w:rFonts w:ascii="Consolas" w:hAnsi="Consolas" w:cs="Consolas"/>
+          <w:noProof/>
+          <w:color w:val="000000"/>
+          <w:sz w:val="19"/>
+          <w:szCs w:val="19"/>
+          <w:highlight w:val="white"/>
+        </w:rPr>
+        <w:tab/>
+      </w:r>
+      <w:r>
+        <w:rPr>
+          <w:rFonts w:ascii="Consolas" w:hAnsi="Consolas" w:cs="Consolas"/>
+          <w:noProof/>
+          <w:color w:val="0000FF"/>
+          <w:sz w:val="19"/>
+          <w:szCs w:val="19"/>
+          <w:highlight w:val="white"/>
+        </w:rPr>
+        <w:t>else</w:t>
+      </w:r>
+      <w:r>
+        <w:rPr>
+          <w:rFonts w:ascii="Consolas" w:hAnsi="Consolas" w:cs="Consolas"/>
+          <w:noProof/>
+          <w:color w:val="000000"/>
+          <w:sz w:val="19"/>
+          <w:szCs w:val="19"/>
+          <w:highlight w:val="white"/>
+        </w:rPr>
+        <w:t xml:space="preserve"> {</w:t>
+      </w:r>
+    </w:p>
+    <w:p>
+      <w:pPr>
+        <w:autoSpaceDE w:val="0"/>
+        <w:autoSpaceDN w:val="0"/>
+        <w:adjustRightInd w:val="0"/>
+        <w:spacing w:after="0" w:line="240" w:lineRule="auto"/>
+        <w:rPr>
+          <w:rFonts w:ascii="Consolas" w:hAnsi="Consolas" w:cs="Consolas"/>
+          <w:noProof/>
+          <w:color w:val="000000"/>
+          <w:sz w:val="19"/>
+          <w:szCs w:val="19"/>
+          <w:highlight w:val="white"/>
+        </w:rPr>
+      </w:pPr>
+      <w:r>
+        <w:rPr>
+          <w:rFonts w:ascii="Consolas" w:hAnsi="Consolas" w:cs="Consolas"/>
+          <w:noProof/>
+          <w:color w:val="000000"/>
+          <w:sz w:val="19"/>
+          <w:szCs w:val="19"/>
+          <w:highlight w:val="white"/>
+        </w:rPr>
+        <w:tab/>
+      </w:r>
+      <w:r>
+        <w:rPr>
+          <w:rFonts w:ascii="Consolas" w:hAnsi="Consolas" w:cs="Consolas"/>
+          <w:noProof/>
+          <w:color w:val="000000"/>
+          <w:sz w:val="19"/>
+          <w:szCs w:val="19"/>
+          <w:highlight w:val="white"/>
+        </w:rPr>
+        <w:tab/>
+      </w:r>
+      <w:r>
+        <w:rPr>
+          <w:rFonts w:ascii="Consolas" w:hAnsi="Consolas" w:cs="Consolas"/>
+          <w:noProof/>
+          <w:color w:val="000000"/>
+          <w:sz w:val="19"/>
+          <w:szCs w:val="19"/>
+          <w:highlight w:val="white"/>
+        </w:rPr>
+        <w:tab/>
+      </w:r>
+      <w:r>
+        <w:rPr>
+          <w:rFonts w:ascii="Consolas" w:hAnsi="Consolas" w:cs="Consolas"/>
+          <w:noProof/>
+          <w:color w:val="808080"/>
+          <w:sz w:val="19"/>
+          <w:szCs w:val="19"/>
+          <w:highlight w:val="white"/>
+        </w:rPr>
+        <w:t>matrix</w:t>
+      </w:r>
+      <w:r>
+        <w:rPr>
+          <w:rFonts w:ascii="Consolas" w:hAnsi="Consolas" w:cs="Consolas"/>
+          <w:noProof/>
+          <w:color w:val="000000"/>
+          <w:sz w:val="19"/>
+          <w:szCs w:val="19"/>
+          <w:highlight w:val="white"/>
+        </w:rPr>
+        <w:t>[i][j] = (</w:t>
+      </w:r>
+      <w:r>
+        <w:rPr>
+          <w:rFonts w:ascii="Consolas" w:hAnsi="Consolas" w:cs="Consolas"/>
+          <w:noProof/>
+          <w:color w:val="0000FF"/>
+          <w:sz w:val="19"/>
+          <w:szCs w:val="19"/>
+          <w:highlight w:val="white"/>
+        </w:rPr>
+        <w:t>int</w:t>
+      </w:r>
+      <w:r>
+        <w:rPr>
+          <w:rFonts w:ascii="Consolas" w:hAnsi="Consolas" w:cs="Consolas"/>
+          <w:noProof/>
+          <w:color w:val="000000"/>
+          <w:sz w:val="19"/>
+          <w:szCs w:val="19"/>
+          <w:highlight w:val="white"/>
+        </w:rPr>
+        <w:t>)value;</w:t>
+      </w:r>
+    </w:p>
+    <w:p>
+      <w:pPr>
+        <w:autoSpaceDE w:val="0"/>
+        <w:autoSpaceDN w:val="0"/>
+        <w:adjustRightInd w:val="0"/>
+        <w:spacing w:after="0" w:line="240" w:lineRule="auto"/>
+        <w:rPr>
+          <w:rFonts w:ascii="Consolas" w:hAnsi="Consolas" w:cs="Consolas"/>
+          <w:noProof/>
+          <w:color w:val="000000"/>
+          <w:sz w:val="19"/>
+          <w:szCs w:val="19"/>
+          <w:highlight w:val="white"/>
+        </w:rPr>
+      </w:pPr>
+      <w:r>
+        <w:rPr>
+          <w:rFonts w:ascii="Consolas" w:hAnsi="Consolas" w:cs="Consolas"/>
+          <w:noProof/>
+          <w:color w:val="000000"/>
+          <w:sz w:val="19"/>
+          <w:szCs w:val="19"/>
+          <w:highlight w:val="white"/>
+        </w:rPr>
+        <w:tab/>
+      </w:r>
+      <w:r>
+        <w:rPr>
+          <w:rFonts w:ascii="Consolas" w:hAnsi="Consolas" w:cs="Consolas"/>
+          <w:noProof/>
+          <w:color w:val="000000"/>
+          <w:sz w:val="19"/>
+          <w:szCs w:val="19"/>
+          <w:highlight w:val="white"/>
+        </w:rPr>
+        <w:tab/>
+        <w:t>}</w:t>
+      </w:r>
+    </w:p>
+    <w:p>
+      <w:pPr>
+        <w:autoSpaceDE w:val="0"/>
+        <w:autoSpaceDN w:val="0"/>
+        <w:adjustRightInd w:val="0"/>
+        <w:spacing w:after="0" w:line="240" w:lineRule="auto"/>
+        <w:rPr>
+          <w:rFonts w:ascii="Consolas" w:hAnsi="Consolas" w:cs="Consolas"/>
+          <w:noProof/>
+          <w:color w:val="000000"/>
+          <w:sz w:val="19"/>
+          <w:szCs w:val="19"/>
+          <w:highlight w:val="white"/>
+        </w:rPr>
+      </w:pPr>
+      <w:r>
+        <w:rPr>
+          <w:rFonts w:ascii="Consolas" w:hAnsi="Consolas" w:cs="Consolas"/>
+          <w:noProof/>
+          <w:color w:val="000000"/>
+          <w:sz w:val="19"/>
+          <w:szCs w:val="19"/>
+          <w:highlight w:val="white"/>
+        </w:rPr>
+        <w:tab/>
+      </w:r>
+      <w:r>
+        <w:rPr>
+          <w:rFonts w:ascii="Consolas" w:hAnsi="Consolas" w:cs="Consolas"/>
+          <w:noProof/>
+          <w:color w:val="000000"/>
+          <w:sz w:val="19"/>
+          <w:szCs w:val="19"/>
+          <w:highlight w:val="white"/>
+        </w:rPr>
+        <w:tab/>
+        <w:t>i++;</w:t>
+      </w:r>
+    </w:p>
+    <w:p>
+      <w:pPr>
+        <w:autoSpaceDE w:val="0"/>
+        <w:autoSpaceDN w:val="0"/>
+        <w:adjustRightInd w:val="0"/>
+        <w:spacing w:after="0" w:line="240" w:lineRule="auto"/>
+        <w:rPr>
+          <w:rFonts w:ascii="Consolas" w:hAnsi="Consolas" w:cs="Consolas"/>
+          <w:noProof/>
+          <w:color w:val="000000"/>
+          <w:sz w:val="19"/>
+          <w:szCs w:val="19"/>
+          <w:highlight w:val="white"/>
+        </w:rPr>
+      </w:pPr>
+      <w:r>
+        <w:rPr>
+          <w:rFonts w:ascii="Consolas" w:hAnsi="Consolas" w:cs="Consolas"/>
+          <w:noProof/>
+          <w:color w:val="000000"/>
+          <w:sz w:val="19"/>
+          <w:szCs w:val="19"/>
+          <w:highlight w:val="white"/>
+        </w:rPr>
+        <w:tab/>
+      </w:r>
+      <w:r>
+        <w:rPr>
+          <w:rFonts w:ascii="Consolas" w:hAnsi="Consolas" w:cs="Consolas"/>
+          <w:noProof/>
+          <w:color w:val="000000"/>
+          <w:sz w:val="19"/>
+          <w:szCs w:val="19"/>
+          <w:highlight w:val="white"/>
+        </w:rPr>
+        <w:tab/>
+        <w:t>pch = strtok(</w:t>
+      </w:r>
+      <w:r>
+        <w:rPr>
+          <w:rFonts w:ascii="Consolas" w:hAnsi="Consolas" w:cs="Consolas"/>
+          <w:noProof/>
+          <w:color w:val="6F008A"/>
+          <w:sz w:val="19"/>
+          <w:szCs w:val="19"/>
+          <w:highlight w:val="white"/>
+        </w:rPr>
+        <w:t>NULL</w:t>
+      </w:r>
+      <w:r>
+        <w:rPr>
+          <w:rFonts w:ascii="Consolas" w:hAnsi="Consolas" w:cs="Consolas"/>
+          <w:noProof/>
+          <w:color w:val="000000"/>
+          <w:sz w:val="19"/>
+          <w:szCs w:val="19"/>
+          <w:highlight w:val="white"/>
+        </w:rPr>
+        <w:t xml:space="preserve">, </w:t>
+      </w:r>
+      <w:r>
+        <w:rPr>
+          <w:rFonts w:ascii="Consolas" w:hAnsi="Consolas" w:cs="Consolas"/>
+          <w:noProof/>
+          <w:color w:val="A31515"/>
+          <w:sz w:val="19"/>
+          <w:szCs w:val="19"/>
+          <w:highlight w:val="white"/>
+        </w:rPr>
+        <w:t>" ,.-"</w:t>
+      </w:r>
+      <w:r>
+        <w:rPr>
+          <w:rFonts w:ascii="Consolas" w:hAnsi="Consolas" w:cs="Consolas"/>
+          <w:noProof/>
+          <w:color w:val="000000"/>
+          <w:sz w:val="19"/>
+          <w:szCs w:val="19"/>
+          <w:highlight w:val="white"/>
+        </w:rPr>
+        <w:t>);</w:t>
+      </w:r>
+    </w:p>
+    <w:p>
+      <w:pPr>
+        <w:autoSpaceDE w:val="0"/>
+        <w:autoSpaceDN w:val="0"/>
+        <w:adjustRightInd w:val="0"/>
+        <w:spacing w:after="0" w:line="240" w:lineRule="auto"/>
+        <w:rPr>
+          <w:rFonts w:ascii="Consolas" w:hAnsi="Consolas" w:cs="Consolas"/>
+          <w:color w:val="000000"/>
+          <w:sz w:val="19"/>
+          <w:szCs w:val="19"/>
+          <w:highlight w:val="white"/>
+        </w:rPr>
+      </w:pPr>
+      <w:r>
+        <w:rPr>
+          <w:rFonts w:ascii="Consolas" w:hAnsi="Consolas" w:cs="Consolas"/>
+          <w:color w:val="000000"/>
+          <w:sz w:val="19"/>
+          <w:szCs w:val="19"/>
+          <w:highlight w:val="white"/>
+        </w:rPr>
+        <w:tab/>
+        <w:t>}</w:t>
       </w:r>
       <w:bookmarkStart w:id="0" w:name="_GoBack"/>
       <w:bookmarkEnd w:id="0"/>
     </w:p>
     <w:p>
       <w:pPr>
-        <w:rPr>
-          <w:rFonts w:ascii="Consolas" w:hAnsi="Consolas" w:cs="Consolas"/>
-          <w:color w:val="000000"/>
-          <w:sz w:val="19"/>
-          <w:szCs w:val="19"/>
-        </w:rPr>
-      </w:pPr>
-      <w:r>
-        <w:rPr>
-          <w:rFonts w:ascii="Consolas" w:hAnsi="Consolas" w:cs="Consolas"/>
-          <w:color w:val="000000"/>
-          <w:sz w:val="19"/>
-          <w:szCs w:val="19"/>
-        </w:rPr>
-        <w:t>And to get the tokens from the input which are separated by spaces:</w:t>
-      </w:r>
-    </w:p>
-    <w:p>
-      <w:pPr>
-        <w:rPr>
-          <w:rFonts w:ascii="Consolas" w:hAnsi="Consolas" w:cs="Consolas"/>
-          <w:color w:val="000000"/>
-          <w:sz w:val="19"/>
-          <w:szCs w:val="19"/>
-        </w:rPr>
-      </w:pPr>
-      <w:r>
-        <w:rPr>
-          <w:rFonts w:ascii="Consolas" w:hAnsi="Consolas" w:cs="Consolas"/>
-          <w:color w:val="000000"/>
-          <w:sz w:val="19"/>
-          <w:szCs w:val="19"/>
-        </w:rPr>
-        <w:t xml:space="preserve">Use strtok function </w:t>
-      </w:r>
-    </w:p>
-    <w:p>
-      <w:pPr>
-        <w:autoSpaceDE w:val="0"/>
-        <w:autoSpaceDN w:val="0"/>
-        <w:adjustRightInd w:val="0"/>
-        <w:spacing w:after="0" w:line="240" w:lineRule="auto"/>
-        <w:rPr>
-          <w:rFonts w:ascii="Consolas" w:hAnsi="Consolas" w:cs="Consolas"/>
-          <w:noProof/>
-          <w:color w:val="000000"/>
-          <w:sz w:val="19"/>
-          <w:szCs w:val="19"/>
-          <w:highlight w:val="white"/>
-        </w:rPr>
-      </w:pPr>
+        <w:autoSpaceDE w:val="0"/>
+        <w:autoSpaceDN w:val="0"/>
+        <w:adjustRightInd w:val="0"/>
+        <w:spacing w:after="0" w:line="240" w:lineRule="auto"/>
+        <w:rPr>
+          <w:rFonts w:ascii="Consolas" w:hAnsi="Consolas" w:cs="Consolas"/>
+          <w:color w:val="000000"/>
+          <w:sz w:val="19"/>
+          <w:szCs w:val="19"/>
+          <w:highlight w:val="white"/>
+        </w:rPr>
+      </w:pPr>
+      <w:r>
+        <w:rPr>
+          <w:rFonts w:ascii="Consolas" w:hAnsi="Consolas" w:cs="Consolas"/>
+          <w:color w:val="000000"/>
+          <w:sz w:val="19"/>
+          <w:szCs w:val="19"/>
+          <w:highlight w:val="white"/>
+        </w:rPr>
+        <w:tab/>
+      </w:r>
+      <w:r>
+        <w:rPr>
+          <w:rFonts w:ascii="Consolas" w:hAnsi="Consolas" w:cs="Consolas"/>
+          <w:color w:val="008000"/>
+          <w:sz w:val="19"/>
+          <w:szCs w:val="19"/>
+          <w:highlight w:val="white"/>
+        </w:rPr>
+        <w:t xml:space="preserve">/* </w:t>
+      </w:r>
+      <w:proofErr w:type="gramStart"/>
+      <w:r>
+        <w:rPr>
+          <w:rFonts w:ascii="Consolas" w:hAnsi="Consolas" w:cs="Consolas"/>
+          <w:color w:val="008000"/>
+          <w:sz w:val="19"/>
+          <w:szCs w:val="19"/>
+          <w:highlight w:val="white"/>
+        </w:rPr>
+        <w:t>Free</w:t>
+      </w:r>
+      <w:proofErr w:type="gramEnd"/>
+      <w:r>
+        <w:rPr>
+          <w:rFonts w:ascii="Consolas" w:hAnsi="Consolas" w:cs="Consolas"/>
+          <w:color w:val="008000"/>
+          <w:sz w:val="19"/>
+          <w:szCs w:val="19"/>
+          <w:highlight w:val="white"/>
+        </w:rPr>
+        <w:t xml:space="preserve"> memory and exit. */</w:t>
+      </w:r>
+    </w:p>
+    <w:p>
+      <w:pPr>
+        <w:autoSpaceDE w:val="0"/>
+        <w:autoSpaceDN w:val="0"/>
+        <w:adjustRightInd w:val="0"/>
+        <w:spacing w:after="0" w:line="240" w:lineRule="auto"/>
+        <w:rPr>
+          <w:rFonts w:ascii="Consolas" w:hAnsi="Consolas" w:cs="Consolas"/>
+          <w:noProof/>
+          <w:color w:val="000000"/>
+          <w:sz w:val="19"/>
+          <w:szCs w:val="19"/>
+          <w:highlight w:val="white"/>
+        </w:rPr>
+      </w:pPr>
+      <w:r>
+        <w:rPr>
+          <w:rFonts w:ascii="Consolas" w:hAnsi="Consolas" w:cs="Consolas"/>
+          <w:color w:val="000000"/>
+          <w:sz w:val="19"/>
+          <w:szCs w:val="19"/>
+          <w:highlight w:val="white"/>
+        </w:rPr>
+        <w:tab/>
+      </w:r>
+      <w:r>
+        <w:rPr>
+          <w:rFonts w:ascii="Consolas" w:hAnsi="Consolas" w:cs="Consolas"/>
+          <w:noProof/>
+          <w:color w:val="000000"/>
+          <w:sz w:val="19"/>
+          <w:szCs w:val="19"/>
+          <w:highlight w:val="white"/>
+        </w:rPr>
+        <w:t>free(input);</w:t>
+      </w:r>
+    </w:p>
+    <w:p>
+      <w:pPr>
+        <w:autoSpaceDE w:val="0"/>
+        <w:autoSpaceDN w:val="0"/>
+        <w:adjustRightInd w:val="0"/>
+        <w:spacing w:after="0" w:line="240" w:lineRule="auto"/>
+        <w:rPr>
+          <w:rFonts w:ascii="Consolas" w:hAnsi="Consolas" w:cs="Consolas"/>
+          <w:noProof/>
+          <w:color w:val="000000"/>
+          <w:sz w:val="19"/>
+          <w:szCs w:val="19"/>
+          <w:highlight w:val="white"/>
+        </w:rPr>
+      </w:pPr>
+    </w:p>
+    <w:p>
+      <w:pPr>
+        <w:autoSpaceDE w:val="0"/>
+        <w:autoSpaceDN w:val="0"/>
+        <w:adjustRightInd w:val="0"/>
+        <w:spacing w:after="0" w:line="240" w:lineRule="auto"/>
+        <w:rPr>
+          <w:rFonts w:ascii="Consolas" w:hAnsi="Consolas" w:cs="Consolas"/>
+          <w:noProof/>
+          <w:color w:val="000000"/>
+          <w:sz w:val="19"/>
+          <w:szCs w:val="19"/>
+          <w:highlight w:val="white"/>
+        </w:rPr>
+      </w:pPr>
+      <w:r>
+        <w:rPr>
+          <w:rFonts w:ascii="Consolas" w:hAnsi="Consolas" w:cs="Consolas"/>
+          <w:noProof/>
+          <w:color w:val="000000"/>
+          <w:sz w:val="19"/>
+          <w:szCs w:val="19"/>
+          <w:highlight w:val="white"/>
+        </w:rPr>
+        <w:tab/>
+      </w:r>
       <w:r>
         <w:rPr>
           <w:rFonts w:ascii="Consolas" w:hAnsi="Consolas" w:cs="Consolas"/>
@@ -7137,342 +14098,18 @@
           <w:szCs w:val="19"/>
           <w:highlight w:val="white"/>
         </w:rPr>
-        <w:t>char</w:t>
-      </w:r>
-      <w:r>
-        <w:rPr>
-          <w:rFonts w:ascii="Consolas" w:hAnsi="Consolas" w:cs="Consolas"/>
-          <w:noProof/>
-          <w:color w:val="000000"/>
-          <w:sz w:val="19"/>
-          <w:szCs w:val="19"/>
-          <w:highlight w:val="white"/>
-        </w:rPr>
-        <w:t xml:space="preserve"> * pch;</w:t>
-      </w:r>
-      <w:r>
-        <w:rPr>
-          <w:rFonts w:ascii="Consolas" w:hAnsi="Consolas" w:cs="Consolas"/>
-          <w:noProof/>
-          <w:color w:val="000000"/>
-          <w:sz w:val="19"/>
-          <w:szCs w:val="19"/>
-          <w:highlight w:val="white"/>
-        </w:rPr>
-        <w:tab/>
-      </w:r>
-    </w:p>
-    <w:p>
-      <w:pPr>
-        <w:autoSpaceDE w:val="0"/>
-        <w:autoSpaceDN w:val="0"/>
-        <w:adjustRightInd w:val="0"/>
-        <w:spacing w:after="0" w:line="240" w:lineRule="auto"/>
-        <w:rPr>
-          <w:rFonts w:ascii="Consolas" w:hAnsi="Consolas" w:cs="Consolas"/>
-          <w:noProof/>
-          <w:color w:val="000000"/>
-          <w:sz w:val="19"/>
-          <w:szCs w:val="19"/>
-          <w:highlight w:val="white"/>
-        </w:rPr>
-      </w:pPr>
-      <w:r>
-        <w:rPr>
-          <w:rFonts w:ascii="Consolas" w:hAnsi="Consolas" w:cs="Consolas"/>
-          <w:noProof/>
-          <w:color w:val="000000"/>
-          <w:sz w:val="19"/>
-          <w:szCs w:val="19"/>
-          <w:highlight w:val="white"/>
-        </w:rPr>
-        <w:t xml:space="preserve">pch = strtok(input, </w:t>
-      </w:r>
-      <w:r>
-        <w:rPr>
-          <w:rFonts w:ascii="Consolas" w:hAnsi="Consolas" w:cs="Consolas"/>
-          <w:noProof/>
-          <w:color w:val="A31515"/>
-          <w:sz w:val="19"/>
-          <w:szCs w:val="19"/>
-          <w:highlight w:val="white"/>
-        </w:rPr>
-        <w:t>" "</w:t>
-      </w:r>
-      <w:r>
-        <w:rPr>
-          <w:rFonts w:ascii="Consolas" w:hAnsi="Consolas" w:cs="Consolas"/>
-          <w:noProof/>
-          <w:color w:val="000000"/>
-          <w:sz w:val="19"/>
-          <w:szCs w:val="19"/>
-          <w:highlight w:val="white"/>
-        </w:rPr>
-        <w:t>);</w:t>
-      </w:r>
-    </w:p>
-    <w:p>
-      <w:pPr>
-        <w:autoSpaceDE w:val="0"/>
-        <w:autoSpaceDN w:val="0"/>
-        <w:adjustRightInd w:val="0"/>
-        <w:spacing w:after="0" w:line="240" w:lineRule="auto"/>
-        <w:rPr>
-          <w:rFonts w:ascii="Consolas" w:hAnsi="Consolas" w:cs="Consolas"/>
-          <w:noProof/>
-          <w:color w:val="000000"/>
-          <w:sz w:val="19"/>
-          <w:szCs w:val="19"/>
-          <w:highlight w:val="white"/>
-        </w:rPr>
-      </w:pPr>
-      <w:r>
-        <w:rPr>
-          <w:rFonts w:ascii="Consolas" w:hAnsi="Consolas" w:cs="Consolas"/>
-          <w:noProof/>
-          <w:color w:val="0000FF"/>
-          <w:sz w:val="19"/>
-          <w:szCs w:val="19"/>
-          <w:highlight w:val="white"/>
-        </w:rPr>
-        <w:t>while</w:t>
-      </w:r>
-      <w:r>
-        <w:rPr>
-          <w:rFonts w:ascii="Consolas" w:hAnsi="Consolas" w:cs="Consolas"/>
-          <w:noProof/>
-          <w:color w:val="000000"/>
-          <w:sz w:val="19"/>
-          <w:szCs w:val="19"/>
-          <w:highlight w:val="white"/>
-        </w:rPr>
-        <w:t xml:space="preserve"> (pch != </w:t>
-      </w:r>
-      <w:r>
-        <w:rPr>
-          <w:rFonts w:ascii="Consolas" w:hAnsi="Consolas" w:cs="Consolas"/>
-          <w:noProof/>
-          <w:color w:val="6F008A"/>
-          <w:sz w:val="19"/>
-          <w:szCs w:val="19"/>
-          <w:highlight w:val="white"/>
-        </w:rPr>
-        <w:t>NULL</w:t>
-      </w:r>
-      <w:r>
-        <w:rPr>
-          <w:rFonts w:ascii="Consolas" w:hAnsi="Consolas" w:cs="Consolas"/>
-          <w:noProof/>
-          <w:color w:val="000000"/>
-          <w:sz w:val="19"/>
-          <w:szCs w:val="19"/>
-          <w:highlight w:val="white"/>
-        </w:rPr>
-        <w:t>)</w:t>
-      </w:r>
-    </w:p>
-    <w:p>
-      <w:pPr>
-        <w:autoSpaceDE w:val="0"/>
-        <w:autoSpaceDN w:val="0"/>
-        <w:adjustRightInd w:val="0"/>
-        <w:spacing w:after="0" w:line="240" w:lineRule="auto"/>
-        <w:rPr>
-          <w:rFonts w:ascii="Consolas" w:hAnsi="Consolas" w:cs="Consolas"/>
-          <w:noProof/>
-          <w:color w:val="000000"/>
-          <w:sz w:val="19"/>
-          <w:szCs w:val="19"/>
-          <w:highlight w:val="white"/>
-        </w:rPr>
-      </w:pPr>
-      <w:r>
-        <w:rPr>
-          <w:rFonts w:ascii="Consolas" w:hAnsi="Consolas" w:cs="Consolas"/>
-          <w:noProof/>
-          <w:color w:val="000000"/>
-          <w:sz w:val="19"/>
-          <w:szCs w:val="19"/>
-          <w:highlight w:val="white"/>
-        </w:rPr>
-        <w:t>{</w:t>
-      </w:r>
-    </w:p>
-    <w:p>
-      <w:pPr>
-        <w:autoSpaceDE w:val="0"/>
-        <w:autoSpaceDN w:val="0"/>
-        <w:adjustRightInd w:val="0"/>
-        <w:spacing w:after="0" w:line="240" w:lineRule="auto"/>
-        <w:rPr>
-          <w:rFonts w:ascii="Consolas" w:hAnsi="Consolas" w:cs="Consolas"/>
-          <w:noProof/>
-          <w:color w:val="000000"/>
-          <w:sz w:val="19"/>
-          <w:szCs w:val="19"/>
-          <w:highlight w:val="white"/>
-        </w:rPr>
-      </w:pPr>
-      <w:r>
-        <w:rPr>
-          <w:rFonts w:ascii="Consolas" w:hAnsi="Consolas" w:cs="Consolas"/>
-          <w:noProof/>
-          <w:color w:val="000000"/>
-          <w:sz w:val="19"/>
-          <w:szCs w:val="19"/>
-          <w:highlight w:val="white"/>
-        </w:rPr>
-        <w:tab/>
-        <w:t>printf(</w:t>
-      </w:r>
-      <w:r>
-        <w:rPr>
-          <w:rFonts w:ascii="Consolas" w:hAnsi="Consolas" w:cs="Consolas"/>
-          <w:noProof/>
-          <w:color w:val="A31515"/>
-          <w:sz w:val="19"/>
-          <w:szCs w:val="19"/>
-          <w:highlight w:val="white"/>
-        </w:rPr>
-        <w:t>"%s "</w:t>
-      </w:r>
-      <w:r>
-        <w:rPr>
-          <w:rFonts w:ascii="Consolas" w:hAnsi="Consolas" w:cs="Consolas"/>
-          <w:noProof/>
-          <w:color w:val="000000"/>
-          <w:sz w:val="19"/>
-          <w:szCs w:val="19"/>
-          <w:highlight w:val="white"/>
-        </w:rPr>
-        <w:t>, pch);</w:t>
-      </w:r>
-    </w:p>
-    <w:p>
-      <w:pPr>
-        <w:autoSpaceDE w:val="0"/>
-        <w:autoSpaceDN w:val="0"/>
-        <w:adjustRightInd w:val="0"/>
-        <w:spacing w:after="0" w:line="240" w:lineRule="auto"/>
-        <w:rPr>
-          <w:rFonts w:ascii="Consolas" w:hAnsi="Consolas" w:cs="Consolas"/>
-          <w:noProof/>
-          <w:color w:val="FF0000"/>
-          <w:sz w:val="19"/>
-          <w:szCs w:val="19"/>
-          <w:highlight w:val="white"/>
-        </w:rPr>
-      </w:pPr>
-      <w:r>
-        <w:rPr>
-          <w:rFonts w:ascii="Consolas" w:hAnsi="Consolas" w:cs="Consolas"/>
-          <w:noProof/>
-          <w:color w:val="FF0000"/>
-          <w:sz w:val="19"/>
-          <w:szCs w:val="19"/>
-          <w:highlight w:val="white"/>
-        </w:rPr>
-        <w:tab/>
-        <w:t>Fill the matrix here</w:t>
-      </w:r>
-    </w:p>
-    <w:p>
-      <w:pPr>
-        <w:autoSpaceDE w:val="0"/>
-        <w:autoSpaceDN w:val="0"/>
-        <w:adjustRightInd w:val="0"/>
-        <w:spacing w:after="0" w:line="240" w:lineRule="auto"/>
-        <w:rPr>
-          <w:rFonts w:ascii="Consolas" w:hAnsi="Consolas" w:cs="Consolas"/>
-          <w:noProof/>
-          <w:color w:val="000000"/>
-          <w:sz w:val="19"/>
-          <w:szCs w:val="19"/>
-          <w:highlight w:val="white"/>
-        </w:rPr>
-      </w:pPr>
-      <w:r>
-        <w:rPr>
-          <w:rFonts w:ascii="Consolas" w:hAnsi="Consolas" w:cs="Consolas"/>
-          <w:noProof/>
-          <w:color w:val="000000"/>
-          <w:sz w:val="19"/>
-          <w:szCs w:val="19"/>
-          <w:highlight w:val="white"/>
-        </w:rPr>
-        <w:tab/>
-        <w:t>pch = strtok(</w:t>
-      </w:r>
-      <w:r>
-        <w:rPr>
-          <w:rFonts w:ascii="Consolas" w:hAnsi="Consolas" w:cs="Consolas"/>
-          <w:noProof/>
-          <w:color w:val="6F008A"/>
-          <w:sz w:val="19"/>
-          <w:szCs w:val="19"/>
-          <w:highlight w:val="white"/>
-        </w:rPr>
-        <w:t>NULL</w:t>
-      </w:r>
-      <w:r>
-        <w:rPr>
-          <w:rFonts w:ascii="Consolas" w:hAnsi="Consolas" w:cs="Consolas"/>
-          <w:noProof/>
-          <w:color w:val="000000"/>
-          <w:sz w:val="19"/>
-          <w:szCs w:val="19"/>
-          <w:highlight w:val="white"/>
-        </w:rPr>
-        <w:t xml:space="preserve">, </w:t>
-      </w:r>
-      <w:r>
-        <w:rPr>
-          <w:rFonts w:ascii="Consolas" w:hAnsi="Consolas" w:cs="Consolas"/>
-          <w:noProof/>
-          <w:color w:val="A31515"/>
-          <w:sz w:val="19"/>
-          <w:szCs w:val="19"/>
-          <w:highlight w:val="white"/>
-        </w:rPr>
-        <w:t>" ,.-"</w:t>
-      </w:r>
-      <w:r>
-        <w:rPr>
-          <w:rFonts w:ascii="Consolas" w:hAnsi="Consolas" w:cs="Consolas"/>
-          <w:noProof/>
-          <w:color w:val="000000"/>
-          <w:sz w:val="19"/>
-          <w:szCs w:val="19"/>
-          <w:highlight w:val="white"/>
-        </w:rPr>
-        <w:t>);</w:t>
-      </w:r>
-    </w:p>
-    <w:p>
-      <w:pPr>
-        <w:autoSpaceDE w:val="0"/>
-        <w:autoSpaceDN w:val="0"/>
-        <w:adjustRightInd w:val="0"/>
-        <w:spacing w:after="0" w:line="240" w:lineRule="auto"/>
-        <w:rPr>
-          <w:rFonts w:ascii="Consolas" w:hAnsi="Consolas" w:cs="Consolas"/>
-          <w:noProof/>
-          <w:color w:val="000000"/>
-          <w:sz w:val="19"/>
-          <w:szCs w:val="19"/>
-          <w:highlight w:val="white"/>
-        </w:rPr>
-      </w:pPr>
-      <w:r>
-        <w:rPr>
-          <w:rFonts w:ascii="Consolas" w:hAnsi="Consolas" w:cs="Consolas"/>
-          <w:noProof/>
-          <w:color w:val="000000"/>
-          <w:sz w:val="19"/>
-          <w:szCs w:val="19"/>
-          <w:highlight w:val="white"/>
-        </w:rPr>
-        <w:t>}</w:t>
+        <w:t>return</w:t>
+      </w:r>
+      <w:r>
+        <w:rPr>
+          <w:rFonts w:ascii="Consolas" w:hAnsi="Consolas" w:cs="Consolas"/>
+          <w:noProof/>
+          <w:color w:val="000000"/>
+          <w:sz w:val="19"/>
+          <w:szCs w:val="19"/>
+          <w:highlight w:val="white"/>
+        </w:rPr>
+        <w:t xml:space="preserve"> 1;</w:t>
       </w:r>
     </w:p>
     <w:p>
@@ -7485,81 +14122,16 @@
           <w:szCs w:val="24"/>
         </w:rPr>
       </w:pPr>
-    </w:p>
-    <w:p>
-      <w:pPr>
-        <w:rPr>
-          <w:rFonts w:cs="Consolas"/>
-          <w:noProof/>
-          <w:color w:val="000000"/>
-          <w:sz w:val="24"/>
-          <w:szCs w:val="24"/>
-        </w:rPr>
-      </w:pPr>
-      <w:r>
-        <w:rPr>
-          <w:rFonts w:cs="Consolas"/>
-          <w:noProof/>
-          <w:color w:val="000000"/>
-          <w:sz w:val="24"/>
-          <w:szCs w:val="24"/>
-        </w:rPr>
-        <w:t>And there for a good</w:t>
-      </w:r>
-      <w:r>
-        <w:rPr>
-          <w:rFonts w:cs="Consolas"/>
-          <w:noProof/>
-          <w:color w:val="000000"/>
-          <w:sz w:val="24"/>
-          <w:szCs w:val="24"/>
-        </w:rPr>
-        <w:t xml:space="preserve"> place will be in the red space above</w:t>
-      </w:r>
-    </w:p>
-    <w:p>
-      <w:pPr>
-        <w:rPr>
-          <w:rFonts w:cs="Consolas"/>
-          <w:noProof/>
-          <w:color w:val="000000"/>
-          <w:sz w:val="24"/>
-          <w:szCs w:val="24"/>
-        </w:rPr>
-      </w:pPr>
-    </w:p>
-    <w:p>
-      <w:pPr>
-        <w:rPr>
-          <w:rFonts w:cs="Consolas"/>
-          <w:noProof/>
-          <w:color w:val="000000"/>
-          <w:sz w:val="24"/>
-          <w:szCs w:val="24"/>
-        </w:rPr>
-      </w:pPr>
-    </w:p>
-    <w:p>
-      <w:pPr>
-        <w:rPr>
-          <w:rFonts w:cs="Consolas"/>
-          <w:noProof/>
-          <w:color w:val="000000"/>
-          <w:sz w:val="24"/>
-          <w:szCs w:val="24"/>
-        </w:rPr>
-      </w:pPr>
-    </w:p>
-    <w:p>
-      <w:pPr>
-        <w:rPr>
-          <w:rFonts w:cs="Consolas"/>
-          <w:noProof/>
-          <w:color w:val="000000"/>
-          <w:sz w:val="24"/>
-          <w:szCs w:val="24"/>
-        </w:rPr>
-      </w:pPr>
+      <w:r>
+        <w:rPr>
+          <w:rFonts w:ascii="Consolas" w:hAnsi="Consolas" w:cs="Consolas"/>
+          <w:color w:val="000000"/>
+          <w:sz w:val="19"/>
+          <w:szCs w:val="19"/>
+          <w:highlight w:val="white"/>
+        </w:rPr>
+        <w:t>}</w:t>
+      </w:r>
     </w:p>
     <w:p>
       <w:pPr>

--- a/20465 Lab in System programming C/2016b/maman22.docx
+++ b/20465 Lab in System programming C/2016b/maman22.docx
@@ -1691,18 +1691,7 @@
           <w:szCs w:val="19"/>
           <w:highlight w:val="white"/>
         </w:rPr>
-        <w:t xml:space="preserve"> ** matOutput </w:t>
-      </w:r>
-      <w:r>
-        <w:rPr>
-          <w:rFonts w:ascii="Consolas" w:hAnsi="Consolas" w:cs="Consolas"/>
-          <w:noProof/>
-          <w:color w:val="000000"/>
-          <w:sz w:val="19"/>
-          <w:szCs w:val="19"/>
-          <w:highlight w:val="white"/>
-        </w:rPr>
-        <w:t xml:space="preserve">, </w:t>
+        <w:t xml:space="preserve"> ** matOutput , </w:t>
       </w:r>
       <w:r>
         <w:rPr>
@@ -5755,51 +5744,7 @@
           <w:szCs w:val="19"/>
           <w:highlight w:val="white"/>
         </w:rPr>
-        <w:t xml:space="preserve"> ** </w:t>
-      </w:r>
-      <w:r>
-        <w:rPr>
-          <w:rFonts w:ascii="Consolas" w:hAnsi="Consolas" w:cs="Consolas"/>
-          <w:noProof/>
-          <w:color w:val="000000"/>
-          <w:sz w:val="19"/>
-          <w:szCs w:val="19"/>
-          <w:highlight w:val="white"/>
-        </w:rPr>
-        <w:t>MAT_</w:t>
-      </w:r>
-      <w:r>
-        <w:rPr>
-          <w:rFonts w:ascii="Consolas" w:hAnsi="Consolas" w:cs="Consolas"/>
-          <w:noProof/>
-          <w:color w:val="000000"/>
-          <w:sz w:val="19"/>
-          <w:szCs w:val="19"/>
-          <w:highlight w:val="white"/>
-        </w:rPr>
-        <w:t>A = allocateMatrix(</w:t>
-      </w:r>
-      <w:r>
-        <w:rPr>
-          <w:rFonts w:ascii="Consolas" w:hAnsi="Consolas" w:cs="Consolas"/>
-          <w:noProof/>
-          <w:color w:val="000000"/>
-          <w:sz w:val="19"/>
-          <w:szCs w:val="19"/>
-          <w:highlight w:val="white"/>
-        </w:rPr>
-        <w:t>4</w:t>
-      </w:r>
-      <w:r>
-        <w:rPr>
-          <w:rFonts w:ascii="Consolas" w:hAnsi="Consolas" w:cs="Consolas"/>
-          <w:noProof/>
-          <w:color w:val="000000"/>
-          <w:sz w:val="19"/>
-          <w:szCs w:val="19"/>
-          <w:highlight w:val="white"/>
-        </w:rPr>
-        <w:t>);</w:t>
+        <w:t xml:space="preserve"> ** MAT_A = allocateMatrix(4);</w:t>
       </w:r>
     </w:p>
     <w:p>
@@ -5837,29 +5782,7 @@
           <w:szCs w:val="19"/>
           <w:highlight w:val="white"/>
         </w:rPr>
-        <w:t xml:space="preserve"> ** MAT_</w:t>
-      </w:r>
-      <w:r>
-        <w:rPr>
-          <w:rFonts w:ascii="Consolas" w:hAnsi="Consolas" w:cs="Consolas"/>
-          <w:noProof/>
-          <w:color w:val="000000"/>
-          <w:sz w:val="19"/>
-          <w:szCs w:val="19"/>
-          <w:highlight w:val="white"/>
-        </w:rPr>
-        <w:t>B = allocateMatrix(4</w:t>
-      </w:r>
-      <w:r>
-        <w:rPr>
-          <w:rFonts w:ascii="Consolas" w:hAnsi="Consolas" w:cs="Consolas"/>
-          <w:noProof/>
-          <w:color w:val="000000"/>
-          <w:sz w:val="19"/>
-          <w:szCs w:val="19"/>
-          <w:highlight w:val="white"/>
-        </w:rPr>
-        <w:t>);</w:t>
+        <w:t xml:space="preserve"> ** MAT_B = allocateMatrix(4);</w:t>
       </w:r>
     </w:p>
     <w:p>
@@ -5897,29 +5820,7 @@
           <w:szCs w:val="19"/>
           <w:highlight w:val="white"/>
         </w:rPr>
-        <w:t xml:space="preserve"> ** MAT_</w:t>
-      </w:r>
-      <w:r>
-        <w:rPr>
-          <w:rFonts w:ascii="Consolas" w:hAnsi="Consolas" w:cs="Consolas"/>
-          <w:noProof/>
-          <w:color w:val="000000"/>
-          <w:sz w:val="19"/>
-          <w:szCs w:val="19"/>
-          <w:highlight w:val="white"/>
-        </w:rPr>
-        <w:t>C = allocateMatrix(4</w:t>
-      </w:r>
-      <w:r>
-        <w:rPr>
-          <w:rFonts w:ascii="Consolas" w:hAnsi="Consolas" w:cs="Consolas"/>
-          <w:noProof/>
-          <w:color w:val="000000"/>
-          <w:sz w:val="19"/>
-          <w:szCs w:val="19"/>
-          <w:highlight w:val="white"/>
-        </w:rPr>
-        <w:t>);</w:t>
+        <w:t xml:space="preserve"> ** MAT_C = allocateMatrix(4);</w:t>
       </w:r>
     </w:p>
     <w:p>
@@ -5957,29 +5858,7 @@
           <w:szCs w:val="19"/>
           <w:highlight w:val="white"/>
         </w:rPr>
-        <w:t xml:space="preserve"> ** MAT_</w:t>
-      </w:r>
-      <w:r>
-        <w:rPr>
-          <w:rFonts w:ascii="Consolas" w:hAnsi="Consolas" w:cs="Consolas"/>
-          <w:noProof/>
-          <w:color w:val="000000"/>
-          <w:sz w:val="19"/>
-          <w:szCs w:val="19"/>
-          <w:highlight w:val="white"/>
-        </w:rPr>
-        <w:t>D</w:t>
-      </w:r>
-      <w:r>
-        <w:rPr>
-          <w:rFonts w:ascii="Consolas" w:hAnsi="Consolas" w:cs="Consolas"/>
-          <w:noProof/>
-          <w:color w:val="000000"/>
-          <w:sz w:val="19"/>
-          <w:szCs w:val="19"/>
-          <w:highlight w:val="white"/>
-        </w:rPr>
-        <w:t xml:space="preserve"> = allocateMatrix(4);</w:t>
+        <w:t xml:space="preserve"> ** MAT_D = allocateMatrix(4);</w:t>
       </w:r>
     </w:p>
     <w:p>
@@ -6017,40 +5896,7 @@
           <w:szCs w:val="19"/>
           <w:highlight w:val="white"/>
         </w:rPr>
-        <w:t xml:space="preserve"> ** </w:t>
-      </w:r>
-      <w:r>
-        <w:rPr>
-          <w:rFonts w:ascii="Consolas" w:hAnsi="Consolas" w:cs="Consolas"/>
-          <w:noProof/>
-          <w:color w:val="000000"/>
-          <w:sz w:val="19"/>
-          <w:szCs w:val="19"/>
-          <w:highlight w:val="white"/>
-        </w:rPr>
-        <w:t>MAT_E</w:t>
-      </w:r>
-      <w:r>
-        <w:rPr>
-          <w:rFonts w:ascii="Consolas" w:hAnsi="Consolas" w:cs="Consolas"/>
-          <w:noProof/>
-          <w:color w:val="000000"/>
-          <w:sz w:val="19"/>
-          <w:szCs w:val="19"/>
-          <w:highlight w:val="white"/>
-        </w:rPr>
-        <w:t xml:space="preserve"> = allocateMatrix(4</w:t>
-      </w:r>
-      <w:r>
-        <w:rPr>
-          <w:rFonts w:ascii="Consolas" w:hAnsi="Consolas" w:cs="Consolas"/>
-          <w:noProof/>
-          <w:color w:val="000000"/>
-          <w:sz w:val="19"/>
-          <w:szCs w:val="19"/>
-          <w:highlight w:val="white"/>
-        </w:rPr>
-        <w:t>);</w:t>
+        <w:t xml:space="preserve"> ** MAT_E = allocateMatrix(4);</w:t>
       </w:r>
     </w:p>
     <w:p>
@@ -6239,7 +6085,7 @@
           <w:sz w:val="24"/>
           <w:szCs w:val="24"/>
         </w:rPr>
-        <w:t xml:space="preserve">     b</w:t>
+        <w:t xml:space="preserve">     b00   b01   b0</w:t>
       </w:r>
       <w:r>
         <w:rPr>
@@ -6248,7 +6094,7 @@
           <w:sz w:val="24"/>
           <w:szCs w:val="24"/>
         </w:rPr>
-        <w:t xml:space="preserve">00   </w:t>
+        <w:t>2</w:t>
       </w:r>
       <w:r>
         <w:rPr>
@@ -6257,17 +6103,18 @@
           <w:sz w:val="24"/>
           <w:szCs w:val="24"/>
         </w:rPr>
-        <w:t>b</w:t>
-      </w:r>
-      <w:r>
+        <w:t xml:space="preserve">        </w:t>
+      </w:r>
+    </w:p>
+    <w:p>
+      <w:pPr>
         <w:rPr>
           <w:noProof/>
           <w:color w:val="000000"/>
           <w:sz w:val="24"/>
           <w:szCs w:val="24"/>
         </w:rPr>
-        <w:t xml:space="preserve">01   </w:t>
-      </w:r>
+      </w:pPr>
       <w:r>
         <w:rPr>
           <w:noProof/>
@@ -6275,7 +6122,7 @@
           <w:sz w:val="24"/>
           <w:szCs w:val="24"/>
         </w:rPr>
-        <w:t>b</w:t>
+        <w:t>a10   a11   a12</w:t>
       </w:r>
       <w:r>
         <w:rPr>
@@ -6284,7 +6131,7 @@
           <w:sz w:val="24"/>
           <w:szCs w:val="24"/>
         </w:rPr>
-        <w:t>0</w:t>
+        <w:t xml:space="preserve">   </w:t>
       </w:r>
       <w:r>
         <w:rPr>
@@ -6293,7 +6140,7 @@
           <w:sz w:val="24"/>
           <w:szCs w:val="24"/>
         </w:rPr>
-        <w:t>2</w:t>
+        <w:t xml:space="preserve"> </w:t>
       </w:r>
       <w:r>
         <w:rPr>
@@ -6302,27 +6149,27 @@
           <w:sz w:val="24"/>
           <w:szCs w:val="24"/>
         </w:rPr>
-        <w:t xml:space="preserve">     </w:t>
-      </w:r>
-      <w:r>
+        <w:t xml:space="preserve">b10   b11   b12   </w:t>
+      </w:r>
+    </w:p>
+    <w:p>
+      <w:pPr>
         <w:rPr>
           <w:noProof/>
           <w:color w:val="000000"/>
           <w:sz w:val="24"/>
           <w:szCs w:val="24"/>
         </w:rPr>
-        <w:t xml:space="preserve">   </w:t>
-      </w:r>
-    </w:p>
-    <w:p>
-      <w:pPr>
+      </w:pPr>
+      <w:r>
         <w:rPr>
           <w:noProof/>
           <w:color w:val="000000"/>
           <w:sz w:val="24"/>
           <w:szCs w:val="24"/>
         </w:rPr>
-      </w:pPr>
+        <w:t>a20   a21   a22</w:t>
+      </w:r>
       <w:r>
         <w:rPr>
           <w:noProof/>
@@ -6330,251 +6177,7 @@
           <w:sz w:val="24"/>
           <w:szCs w:val="24"/>
         </w:rPr>
-        <w:t>a</w:t>
-      </w:r>
-      <w:r>
-        <w:rPr>
-          <w:noProof/>
-          <w:color w:val="000000"/>
-          <w:sz w:val="24"/>
-          <w:szCs w:val="24"/>
-        </w:rPr>
-        <w:t>1</w:t>
-      </w:r>
-      <w:r>
-        <w:rPr>
-          <w:noProof/>
-          <w:color w:val="000000"/>
-          <w:sz w:val="24"/>
-          <w:szCs w:val="24"/>
-        </w:rPr>
-        <w:t>0   a</w:t>
-      </w:r>
-      <w:r>
-        <w:rPr>
-          <w:noProof/>
-          <w:color w:val="000000"/>
-          <w:sz w:val="24"/>
-          <w:szCs w:val="24"/>
-        </w:rPr>
-        <w:t>1</w:t>
-      </w:r>
-      <w:r>
-        <w:rPr>
-          <w:noProof/>
-          <w:color w:val="000000"/>
-          <w:sz w:val="24"/>
-          <w:szCs w:val="24"/>
-        </w:rPr>
-        <w:t>1   a</w:t>
-      </w:r>
-      <w:r>
-        <w:rPr>
-          <w:noProof/>
-          <w:color w:val="000000"/>
-          <w:sz w:val="24"/>
-          <w:szCs w:val="24"/>
-        </w:rPr>
-        <w:t>12</w:t>
-      </w:r>
-      <w:r>
-        <w:rPr>
-          <w:noProof/>
-          <w:color w:val="000000"/>
-          <w:sz w:val="24"/>
-          <w:szCs w:val="24"/>
-        </w:rPr>
-        <w:t xml:space="preserve">   </w:t>
-      </w:r>
-      <w:r>
-        <w:rPr>
-          <w:noProof/>
-          <w:color w:val="000000"/>
-          <w:sz w:val="24"/>
-          <w:szCs w:val="24"/>
-        </w:rPr>
-        <w:t xml:space="preserve"> </w:t>
-      </w:r>
-      <w:r>
-        <w:rPr>
-          <w:noProof/>
-          <w:color w:val="000000"/>
-          <w:sz w:val="24"/>
-          <w:szCs w:val="24"/>
-        </w:rPr>
-        <w:t>b</w:t>
-      </w:r>
-      <w:r>
-        <w:rPr>
-          <w:noProof/>
-          <w:color w:val="000000"/>
-          <w:sz w:val="24"/>
-          <w:szCs w:val="24"/>
-        </w:rPr>
-        <w:t xml:space="preserve">10   </w:t>
-      </w:r>
-      <w:r>
-        <w:rPr>
-          <w:noProof/>
-          <w:color w:val="000000"/>
-          <w:sz w:val="24"/>
-          <w:szCs w:val="24"/>
-        </w:rPr>
-        <w:t>b</w:t>
-      </w:r>
-      <w:r>
-        <w:rPr>
-          <w:noProof/>
-          <w:color w:val="000000"/>
-          <w:sz w:val="24"/>
-          <w:szCs w:val="24"/>
-        </w:rPr>
-        <w:t xml:space="preserve">11   </w:t>
-      </w:r>
-      <w:r>
-        <w:rPr>
-          <w:noProof/>
-          <w:color w:val="000000"/>
-          <w:sz w:val="24"/>
-          <w:szCs w:val="24"/>
-        </w:rPr>
-        <w:t>b</w:t>
-      </w:r>
-      <w:r>
-        <w:rPr>
-          <w:noProof/>
-          <w:color w:val="000000"/>
-          <w:sz w:val="24"/>
-          <w:szCs w:val="24"/>
-        </w:rPr>
-        <w:t>12</w:t>
-      </w:r>
-      <w:r>
-        <w:rPr>
-          <w:noProof/>
-          <w:color w:val="000000"/>
-          <w:sz w:val="24"/>
-          <w:szCs w:val="24"/>
-        </w:rPr>
-        <w:t xml:space="preserve">   </w:t>
-      </w:r>
-    </w:p>
-    <w:p>
-      <w:pPr>
-        <w:rPr>
-          <w:noProof/>
-          <w:color w:val="000000"/>
-          <w:sz w:val="24"/>
-          <w:szCs w:val="24"/>
-        </w:rPr>
-      </w:pPr>
-      <w:r>
-        <w:rPr>
-          <w:noProof/>
-          <w:color w:val="000000"/>
-          <w:sz w:val="24"/>
-          <w:szCs w:val="24"/>
-        </w:rPr>
-        <w:t>a</w:t>
-      </w:r>
-      <w:r>
-        <w:rPr>
-          <w:noProof/>
-          <w:color w:val="000000"/>
-          <w:sz w:val="24"/>
-          <w:szCs w:val="24"/>
-        </w:rPr>
-        <w:t>2</w:t>
-      </w:r>
-      <w:r>
-        <w:rPr>
-          <w:noProof/>
-          <w:color w:val="000000"/>
-          <w:sz w:val="24"/>
-          <w:szCs w:val="24"/>
-        </w:rPr>
-        <w:t>0   a</w:t>
-      </w:r>
-      <w:r>
-        <w:rPr>
-          <w:noProof/>
-          <w:color w:val="000000"/>
-          <w:sz w:val="24"/>
-          <w:szCs w:val="24"/>
-        </w:rPr>
-        <w:t>2</w:t>
-      </w:r>
-      <w:r>
-        <w:rPr>
-          <w:noProof/>
-          <w:color w:val="000000"/>
-          <w:sz w:val="24"/>
-          <w:szCs w:val="24"/>
-        </w:rPr>
-        <w:t>1   a</w:t>
-      </w:r>
-      <w:r>
-        <w:rPr>
-          <w:noProof/>
-          <w:color w:val="000000"/>
-          <w:sz w:val="24"/>
-          <w:szCs w:val="24"/>
-        </w:rPr>
-        <w:t>22</w:t>
-      </w:r>
-      <w:r>
-        <w:rPr>
-          <w:noProof/>
-          <w:color w:val="000000"/>
-          <w:sz w:val="24"/>
-          <w:szCs w:val="24"/>
-        </w:rPr>
-        <w:t xml:space="preserve">    b</w:t>
-      </w:r>
-      <w:r>
-        <w:rPr>
-          <w:noProof/>
-          <w:color w:val="000000"/>
-          <w:sz w:val="24"/>
-          <w:szCs w:val="24"/>
-        </w:rPr>
-        <w:t xml:space="preserve">20   </w:t>
-      </w:r>
-      <w:r>
-        <w:rPr>
-          <w:noProof/>
-          <w:color w:val="000000"/>
-          <w:sz w:val="24"/>
-          <w:szCs w:val="24"/>
-        </w:rPr>
-        <w:t>b</w:t>
-      </w:r>
-      <w:r>
-        <w:rPr>
-          <w:noProof/>
-          <w:color w:val="000000"/>
-          <w:sz w:val="24"/>
-          <w:szCs w:val="24"/>
-        </w:rPr>
-        <w:t xml:space="preserve">21   </w:t>
-      </w:r>
-      <w:r>
-        <w:rPr>
-          <w:noProof/>
-          <w:color w:val="000000"/>
-          <w:sz w:val="24"/>
-          <w:szCs w:val="24"/>
-        </w:rPr>
-        <w:t>b</w:t>
-      </w:r>
-      <w:r>
-        <w:rPr>
-          <w:noProof/>
-          <w:color w:val="000000"/>
-          <w:sz w:val="24"/>
-          <w:szCs w:val="24"/>
-        </w:rPr>
-        <w:t>22</w:t>
+        <w:t xml:space="preserve">    b20   b21   b22</w:t>
       </w:r>
     </w:p>
     <w:p>
@@ -13950,145 +13553,547 @@
         <w:tab/>
         <w:t>}</w:t>
       </w:r>
+    </w:p>
+    <w:p>
+      <w:pPr>
+        <w:autoSpaceDE w:val="0"/>
+        <w:autoSpaceDN w:val="0"/>
+        <w:adjustRightInd w:val="0"/>
+        <w:spacing w:after="0" w:line="240" w:lineRule="auto"/>
+        <w:rPr>
+          <w:rFonts w:ascii="Consolas" w:hAnsi="Consolas" w:cs="Consolas"/>
+          <w:color w:val="000000"/>
+          <w:sz w:val="19"/>
+          <w:szCs w:val="19"/>
+          <w:highlight w:val="white"/>
+        </w:rPr>
+      </w:pPr>
+      <w:r>
+        <w:rPr>
+          <w:rFonts w:ascii="Consolas" w:hAnsi="Consolas" w:cs="Consolas"/>
+          <w:color w:val="000000"/>
+          <w:sz w:val="19"/>
+          <w:szCs w:val="19"/>
+          <w:highlight w:val="white"/>
+        </w:rPr>
+        <w:tab/>
+      </w:r>
+      <w:r>
+        <w:rPr>
+          <w:rFonts w:ascii="Consolas" w:hAnsi="Consolas" w:cs="Consolas"/>
+          <w:color w:val="008000"/>
+          <w:sz w:val="19"/>
+          <w:szCs w:val="19"/>
+          <w:highlight w:val="white"/>
+        </w:rPr>
+        <w:t xml:space="preserve">/* </w:t>
+      </w:r>
+      <w:proofErr w:type="gramStart"/>
+      <w:r>
+        <w:rPr>
+          <w:rFonts w:ascii="Consolas" w:hAnsi="Consolas" w:cs="Consolas"/>
+          <w:color w:val="008000"/>
+          <w:sz w:val="19"/>
+          <w:szCs w:val="19"/>
+          <w:highlight w:val="white"/>
+        </w:rPr>
+        <w:t>Free</w:t>
+      </w:r>
+      <w:proofErr w:type="gramEnd"/>
+      <w:r>
+        <w:rPr>
+          <w:rFonts w:ascii="Consolas" w:hAnsi="Consolas" w:cs="Consolas"/>
+          <w:color w:val="008000"/>
+          <w:sz w:val="19"/>
+          <w:szCs w:val="19"/>
+          <w:highlight w:val="white"/>
+        </w:rPr>
+        <w:t xml:space="preserve"> memory and exit. */</w:t>
+      </w:r>
+    </w:p>
+    <w:p>
+      <w:pPr>
+        <w:autoSpaceDE w:val="0"/>
+        <w:autoSpaceDN w:val="0"/>
+        <w:adjustRightInd w:val="0"/>
+        <w:spacing w:after="0" w:line="240" w:lineRule="auto"/>
+        <w:rPr>
+          <w:rFonts w:ascii="Consolas" w:hAnsi="Consolas" w:cs="Consolas"/>
+          <w:noProof/>
+          <w:color w:val="000000"/>
+          <w:sz w:val="19"/>
+          <w:szCs w:val="19"/>
+          <w:highlight w:val="white"/>
+        </w:rPr>
+      </w:pPr>
+      <w:r>
+        <w:rPr>
+          <w:rFonts w:ascii="Consolas" w:hAnsi="Consolas" w:cs="Consolas"/>
+          <w:color w:val="000000"/>
+          <w:sz w:val="19"/>
+          <w:szCs w:val="19"/>
+          <w:highlight w:val="white"/>
+        </w:rPr>
+        <w:tab/>
+      </w:r>
+      <w:r>
+        <w:rPr>
+          <w:rFonts w:ascii="Consolas" w:hAnsi="Consolas" w:cs="Consolas"/>
+          <w:noProof/>
+          <w:color w:val="000000"/>
+          <w:sz w:val="19"/>
+          <w:szCs w:val="19"/>
+          <w:highlight w:val="white"/>
+        </w:rPr>
+        <w:t>free(input);</w:t>
+      </w:r>
+    </w:p>
+    <w:p>
+      <w:pPr>
+        <w:autoSpaceDE w:val="0"/>
+        <w:autoSpaceDN w:val="0"/>
+        <w:adjustRightInd w:val="0"/>
+        <w:spacing w:after="0" w:line="240" w:lineRule="auto"/>
+        <w:rPr>
+          <w:rFonts w:ascii="Consolas" w:hAnsi="Consolas" w:cs="Consolas"/>
+          <w:noProof/>
+          <w:color w:val="000000"/>
+          <w:sz w:val="19"/>
+          <w:szCs w:val="19"/>
+          <w:highlight w:val="white"/>
+        </w:rPr>
+      </w:pPr>
+    </w:p>
+    <w:p>
+      <w:pPr>
+        <w:autoSpaceDE w:val="0"/>
+        <w:autoSpaceDN w:val="0"/>
+        <w:adjustRightInd w:val="0"/>
+        <w:spacing w:after="0" w:line="240" w:lineRule="auto"/>
+        <w:rPr>
+          <w:rFonts w:ascii="Consolas" w:hAnsi="Consolas" w:cs="Consolas"/>
+          <w:noProof/>
+          <w:color w:val="000000"/>
+          <w:sz w:val="19"/>
+          <w:szCs w:val="19"/>
+          <w:highlight w:val="white"/>
+        </w:rPr>
+      </w:pPr>
+      <w:r>
+        <w:rPr>
+          <w:rFonts w:ascii="Consolas" w:hAnsi="Consolas" w:cs="Consolas"/>
+          <w:noProof/>
+          <w:color w:val="000000"/>
+          <w:sz w:val="19"/>
+          <w:szCs w:val="19"/>
+          <w:highlight w:val="white"/>
+        </w:rPr>
+        <w:tab/>
+      </w:r>
+      <w:r>
+        <w:rPr>
+          <w:rFonts w:ascii="Consolas" w:hAnsi="Consolas" w:cs="Consolas"/>
+          <w:noProof/>
+          <w:color w:val="0000FF"/>
+          <w:sz w:val="19"/>
+          <w:szCs w:val="19"/>
+          <w:highlight w:val="white"/>
+        </w:rPr>
+        <w:t>return</w:t>
+      </w:r>
+      <w:r>
+        <w:rPr>
+          <w:rFonts w:ascii="Consolas" w:hAnsi="Consolas" w:cs="Consolas"/>
+          <w:noProof/>
+          <w:color w:val="000000"/>
+          <w:sz w:val="19"/>
+          <w:szCs w:val="19"/>
+          <w:highlight w:val="white"/>
+        </w:rPr>
+        <w:t xml:space="preserve"> 1;</w:t>
+      </w:r>
+    </w:p>
+    <w:p>
+      <w:pPr>
+        <w:rPr>
+          <w:rFonts w:cs="Consolas"/>
+          <w:noProof/>
+          <w:color w:val="000000"/>
+          <w:sz w:val="24"/>
+          <w:szCs w:val="24"/>
+        </w:rPr>
+      </w:pPr>
+      <w:r>
+        <w:rPr>
+          <w:rFonts w:ascii="Consolas" w:hAnsi="Consolas" w:cs="Consolas"/>
+          <w:color w:val="000000"/>
+          <w:sz w:val="19"/>
+          <w:szCs w:val="19"/>
+          <w:highlight w:val="white"/>
+        </w:rPr>
+        <w:t>}</w:t>
+      </w:r>
+    </w:p>
+    <w:p>
+      <w:pPr>
+        <w:rPr>
+          <w:rFonts w:cs="Consolas"/>
+          <w:noProof/>
+          <w:color w:val="000000"/>
+          <w:sz w:val="24"/>
+          <w:szCs w:val="24"/>
+        </w:rPr>
+      </w:pPr>
+    </w:p>
+    <w:p>
+      <w:pPr>
+        <w:rPr>
+          <w:rFonts w:cs="Consolas"/>
+          <w:noProof/>
+          <w:color w:val="000000"/>
+          <w:sz w:val="36"/>
+          <w:szCs w:val="36"/>
+        </w:rPr>
+      </w:pPr>
+      <w:r>
+        <w:rPr>
+          <w:rFonts w:cs="Consolas"/>
+          <w:noProof/>
+          <w:color w:val="000000"/>
+          <w:sz w:val="36"/>
+          <w:szCs w:val="36"/>
+        </w:rPr>
+        <w:lastRenderedPageBreak/>
+        <w:t>Read user input</w:t>
+      </w:r>
+    </w:p>
+    <w:p>
+      <w:pPr>
+        <w:rPr>
+          <w:rFonts w:ascii="Consolas" w:hAnsi="Consolas" w:cs="Consolas"/>
+          <w:noProof/>
+          <w:color w:val="000000"/>
+          <w:sz w:val="19"/>
+          <w:szCs w:val="19"/>
+        </w:rPr>
+      </w:pPr>
+      <w:r>
+        <w:rPr>
+          <w:rFonts w:ascii="Consolas" w:hAnsi="Consolas" w:cs="Consolas"/>
+          <w:noProof/>
+          <w:color w:val="0000FF"/>
+          <w:sz w:val="19"/>
+          <w:szCs w:val="19"/>
+          <w:highlight w:val="white"/>
+        </w:rPr>
+        <w:t>int</w:t>
+      </w:r>
+      <w:r>
+        <w:rPr>
+          <w:rFonts w:ascii="Consolas" w:hAnsi="Consolas" w:cs="Consolas"/>
+          <w:noProof/>
+          <w:color w:val="000000"/>
+          <w:sz w:val="19"/>
+          <w:szCs w:val="19"/>
+          <w:highlight w:val="white"/>
+        </w:rPr>
+        <w:t>(*functionParameters[8])(</w:t>
+      </w:r>
+      <w:r>
+        <w:rPr>
+          <w:rFonts w:ascii="Consolas" w:hAnsi="Consolas" w:cs="Consolas"/>
+          <w:noProof/>
+          <w:color w:val="0000FF"/>
+          <w:sz w:val="19"/>
+          <w:szCs w:val="19"/>
+          <w:highlight w:val="white"/>
+        </w:rPr>
+        <w:t>char</w:t>
+      </w:r>
+      <w:r>
+        <w:rPr>
+          <w:rFonts w:ascii="Consolas" w:hAnsi="Consolas" w:cs="Consolas"/>
+          <w:noProof/>
+          <w:color w:val="000000"/>
+          <w:sz w:val="19"/>
+          <w:szCs w:val="19"/>
+          <w:highlight w:val="white"/>
+        </w:rPr>
+        <w:t xml:space="preserve"> *str, </w:t>
+      </w:r>
+      <w:r>
+        <w:rPr>
+          <w:rFonts w:ascii="Consolas" w:hAnsi="Consolas" w:cs="Consolas"/>
+          <w:noProof/>
+          <w:color w:val="0000FF"/>
+          <w:sz w:val="19"/>
+          <w:szCs w:val="19"/>
+          <w:highlight w:val="white"/>
+        </w:rPr>
+        <w:t>int</w:t>
+      </w:r>
+      <w:r>
+        <w:rPr>
+          <w:rFonts w:ascii="Consolas" w:hAnsi="Consolas" w:cs="Consolas"/>
+          <w:noProof/>
+          <w:color w:val="000000"/>
+          <w:sz w:val="19"/>
+          <w:szCs w:val="19"/>
+          <w:highlight w:val="white"/>
+        </w:rPr>
+        <w:t xml:space="preserve"> size) = { 0 };</w:t>
+      </w:r>
+    </w:p>
+    <w:p>
+      <w:pPr>
+        <w:autoSpaceDE w:val="0"/>
+        <w:autoSpaceDN w:val="0"/>
+        <w:adjustRightInd w:val="0"/>
+        <w:spacing w:after="0" w:line="240" w:lineRule="auto"/>
+        <w:rPr>
+          <w:rFonts w:ascii="Consolas" w:hAnsi="Consolas" w:cs="Consolas"/>
+          <w:noProof/>
+          <w:color w:val="000000"/>
+          <w:sz w:val="19"/>
+          <w:szCs w:val="19"/>
+          <w:highlight w:val="white"/>
+        </w:rPr>
+      </w:pPr>
+      <w:r>
+        <w:rPr>
+          <w:rFonts w:ascii="Consolas" w:hAnsi="Consolas" w:cs="Consolas"/>
+          <w:noProof/>
+          <w:color w:val="000000"/>
+          <w:sz w:val="19"/>
+          <w:szCs w:val="19"/>
+          <w:highlight w:val="white"/>
+        </w:rPr>
+        <w:t>functionParameters[0] = &amp;read_mat_input_parameters;</w:t>
+      </w:r>
+    </w:p>
+    <w:p>
+      <w:pPr>
+        <w:autoSpaceDE w:val="0"/>
+        <w:autoSpaceDN w:val="0"/>
+        <w:adjustRightInd w:val="0"/>
+        <w:spacing w:after="0" w:line="240" w:lineRule="auto"/>
+        <w:rPr>
+          <w:rFonts w:ascii="Consolas" w:hAnsi="Consolas" w:cs="Consolas"/>
+          <w:noProof/>
+          <w:color w:val="000000"/>
+          <w:sz w:val="19"/>
+          <w:szCs w:val="19"/>
+          <w:highlight w:val="white"/>
+        </w:rPr>
+      </w:pPr>
+      <w:r>
+        <w:rPr>
+          <w:rFonts w:ascii="Consolas" w:hAnsi="Consolas" w:cs="Consolas"/>
+          <w:noProof/>
+          <w:color w:val="000000"/>
+          <w:sz w:val="19"/>
+          <w:szCs w:val="19"/>
+          <w:highlight w:val="white"/>
+        </w:rPr>
+        <w:t>functionParameters[1] = &amp;add_mat_input_parameters;</w:t>
+      </w:r>
+    </w:p>
+    <w:p>
+      <w:pPr>
+        <w:autoSpaceDE w:val="0"/>
+        <w:autoSpaceDN w:val="0"/>
+        <w:adjustRightInd w:val="0"/>
+        <w:spacing w:after="0" w:line="240" w:lineRule="auto"/>
+        <w:rPr>
+          <w:rFonts w:ascii="Consolas" w:hAnsi="Consolas" w:cs="Consolas"/>
+          <w:noProof/>
+          <w:color w:val="000000"/>
+          <w:sz w:val="19"/>
+          <w:szCs w:val="19"/>
+          <w:highlight w:val="white"/>
+        </w:rPr>
+      </w:pPr>
+      <w:r>
+        <w:rPr>
+          <w:rFonts w:ascii="Consolas" w:hAnsi="Consolas" w:cs="Consolas"/>
+          <w:noProof/>
+          <w:color w:val="000000"/>
+          <w:sz w:val="19"/>
+          <w:szCs w:val="19"/>
+          <w:highlight w:val="white"/>
+        </w:rPr>
+        <w:t>functionParameters[2] = &amp;print_mat_input_parameters;</w:t>
+      </w:r>
+    </w:p>
+    <w:p>
+      <w:pPr>
+        <w:autoSpaceDE w:val="0"/>
+        <w:autoSpaceDN w:val="0"/>
+        <w:adjustRightInd w:val="0"/>
+        <w:spacing w:after="0" w:line="240" w:lineRule="auto"/>
+        <w:rPr>
+          <w:rFonts w:ascii="Consolas" w:hAnsi="Consolas" w:cs="Consolas"/>
+          <w:noProof/>
+          <w:color w:val="000000"/>
+          <w:sz w:val="19"/>
+          <w:szCs w:val="19"/>
+          <w:highlight w:val="white"/>
+        </w:rPr>
+      </w:pPr>
+      <w:r>
+        <w:rPr>
+          <w:rFonts w:ascii="Consolas" w:hAnsi="Consolas" w:cs="Consolas"/>
+          <w:noProof/>
+          <w:color w:val="000000"/>
+          <w:sz w:val="19"/>
+          <w:szCs w:val="19"/>
+          <w:highlight w:val="white"/>
+        </w:rPr>
+        <w:t>functionParameters[3] = &amp;sub_mat_input_parameters;</w:t>
+      </w:r>
+    </w:p>
+    <w:p>
+      <w:pPr>
+        <w:autoSpaceDE w:val="0"/>
+        <w:autoSpaceDN w:val="0"/>
+        <w:adjustRightInd w:val="0"/>
+        <w:spacing w:after="0" w:line="240" w:lineRule="auto"/>
+        <w:rPr>
+          <w:rFonts w:ascii="Consolas" w:hAnsi="Consolas" w:cs="Consolas"/>
+          <w:noProof/>
+          <w:color w:val="000000"/>
+          <w:sz w:val="19"/>
+          <w:szCs w:val="19"/>
+          <w:highlight w:val="white"/>
+        </w:rPr>
+      </w:pPr>
+      <w:r>
+        <w:rPr>
+          <w:rFonts w:ascii="Consolas" w:hAnsi="Consolas" w:cs="Consolas"/>
+          <w:noProof/>
+          <w:color w:val="000000"/>
+          <w:sz w:val="19"/>
+          <w:szCs w:val="19"/>
+          <w:highlight w:val="white"/>
+        </w:rPr>
+        <w:t>functionParameters[4] = &amp;mult_mat_input_parameters;</w:t>
+      </w:r>
+    </w:p>
+    <w:p>
+      <w:pPr>
+        <w:autoSpaceDE w:val="0"/>
+        <w:autoSpaceDN w:val="0"/>
+        <w:adjustRightInd w:val="0"/>
+        <w:spacing w:after="0" w:line="240" w:lineRule="auto"/>
+        <w:rPr>
+          <w:rFonts w:ascii="Consolas" w:hAnsi="Consolas" w:cs="Consolas"/>
+          <w:noProof/>
+          <w:color w:val="000000"/>
+          <w:sz w:val="19"/>
+          <w:szCs w:val="19"/>
+          <w:highlight w:val="white"/>
+        </w:rPr>
+      </w:pPr>
+      <w:r>
+        <w:rPr>
+          <w:rFonts w:ascii="Consolas" w:hAnsi="Consolas" w:cs="Consolas"/>
+          <w:noProof/>
+          <w:color w:val="000000"/>
+          <w:sz w:val="19"/>
+          <w:szCs w:val="19"/>
+          <w:highlight w:val="white"/>
+        </w:rPr>
+        <w:t>functionParameters[5] = &amp;transpose_mat_input_parameters;</w:t>
+      </w:r>
+    </w:p>
+    <w:p>
+      <w:pPr>
+        <w:autoSpaceDE w:val="0"/>
+        <w:autoSpaceDN w:val="0"/>
+        <w:adjustRightInd w:val="0"/>
+        <w:spacing w:after="0" w:line="240" w:lineRule="auto"/>
+        <w:rPr>
+          <w:rFonts w:ascii="Consolas" w:hAnsi="Consolas" w:cs="Consolas"/>
+          <w:noProof/>
+          <w:color w:val="000000"/>
+          <w:sz w:val="19"/>
+          <w:szCs w:val="19"/>
+          <w:highlight w:val="white"/>
+        </w:rPr>
+      </w:pPr>
+      <w:r>
+        <w:rPr>
+          <w:rFonts w:ascii="Consolas" w:hAnsi="Consolas" w:cs="Consolas"/>
+          <w:noProof/>
+          <w:color w:val="000000"/>
+          <w:sz w:val="19"/>
+          <w:szCs w:val="19"/>
+          <w:highlight w:val="white"/>
+        </w:rPr>
+        <w:t>functionParameters[6] = &amp;mult_scalar_input_parameters;</w:t>
+      </w:r>
+    </w:p>
+    <w:p>
+      <w:pPr>
+        <w:rPr>
+          <w:rFonts w:ascii="Consolas" w:hAnsi="Consolas" w:cs="Consolas"/>
+          <w:noProof/>
+          <w:color w:val="000000"/>
+          <w:sz w:val="19"/>
+          <w:szCs w:val="19"/>
+        </w:rPr>
+      </w:pPr>
+      <w:r>
+        <w:rPr>
+          <w:rFonts w:ascii="Consolas" w:hAnsi="Consolas" w:cs="Consolas"/>
+          <w:noProof/>
+          <w:color w:val="000000"/>
+          <w:sz w:val="19"/>
+          <w:szCs w:val="19"/>
+          <w:highlight w:val="white"/>
+        </w:rPr>
+        <w:t>functionParameters[7] = &amp;stop_input_parameters;</w:t>
+      </w:r>
+    </w:p>
+    <w:p>
+      <w:pPr>
+        <w:rPr>
+          <w:rFonts w:ascii="Consolas" w:hAnsi="Consolas" w:cs="Consolas"/>
+          <w:noProof/>
+          <w:color w:val="000000"/>
+          <w:sz w:val="19"/>
+          <w:szCs w:val="19"/>
+        </w:rPr>
+      </w:pPr>
       <w:bookmarkStart w:id="0" w:name="_GoBack"/>
       <w:bookmarkEnd w:id="0"/>
     </w:p>
     <w:p>
       <w:pPr>
-        <w:autoSpaceDE w:val="0"/>
-        <w:autoSpaceDN w:val="0"/>
-        <w:adjustRightInd w:val="0"/>
-        <w:spacing w:after="0" w:line="240" w:lineRule="auto"/>
-        <w:rPr>
-          <w:rFonts w:ascii="Consolas" w:hAnsi="Consolas" w:cs="Consolas"/>
-          <w:color w:val="000000"/>
-          <w:sz w:val="19"/>
-          <w:szCs w:val="19"/>
-          <w:highlight w:val="white"/>
-        </w:rPr>
-      </w:pPr>
-      <w:r>
-        <w:rPr>
-          <w:rFonts w:ascii="Consolas" w:hAnsi="Consolas" w:cs="Consolas"/>
-          <w:color w:val="000000"/>
-          <w:sz w:val="19"/>
-          <w:szCs w:val="19"/>
-          <w:highlight w:val="white"/>
-        </w:rPr>
-        <w:tab/>
-      </w:r>
-      <w:r>
-        <w:rPr>
-          <w:rFonts w:ascii="Consolas" w:hAnsi="Consolas" w:cs="Consolas"/>
-          <w:color w:val="008000"/>
-          <w:sz w:val="19"/>
-          <w:szCs w:val="19"/>
-          <w:highlight w:val="white"/>
-        </w:rPr>
-        <w:t xml:space="preserve">/* </w:t>
-      </w:r>
-      <w:proofErr w:type="gramStart"/>
-      <w:r>
-        <w:rPr>
-          <w:rFonts w:ascii="Consolas" w:hAnsi="Consolas" w:cs="Consolas"/>
-          <w:color w:val="008000"/>
-          <w:sz w:val="19"/>
-          <w:szCs w:val="19"/>
-          <w:highlight w:val="white"/>
-        </w:rPr>
-        <w:t>Free</w:t>
-      </w:r>
-      <w:proofErr w:type="gramEnd"/>
-      <w:r>
-        <w:rPr>
-          <w:rFonts w:ascii="Consolas" w:hAnsi="Consolas" w:cs="Consolas"/>
-          <w:color w:val="008000"/>
-          <w:sz w:val="19"/>
-          <w:szCs w:val="19"/>
-          <w:highlight w:val="white"/>
-        </w:rPr>
-        <w:t xml:space="preserve"> memory and exit. */</w:t>
-      </w:r>
-    </w:p>
-    <w:p>
-      <w:pPr>
-        <w:autoSpaceDE w:val="0"/>
-        <w:autoSpaceDN w:val="0"/>
-        <w:adjustRightInd w:val="0"/>
-        <w:spacing w:after="0" w:line="240" w:lineRule="auto"/>
-        <w:rPr>
-          <w:rFonts w:ascii="Consolas" w:hAnsi="Consolas" w:cs="Consolas"/>
-          <w:noProof/>
-          <w:color w:val="000000"/>
-          <w:sz w:val="19"/>
-          <w:szCs w:val="19"/>
-          <w:highlight w:val="white"/>
-        </w:rPr>
-      </w:pPr>
-      <w:r>
-        <w:rPr>
-          <w:rFonts w:ascii="Consolas" w:hAnsi="Consolas" w:cs="Consolas"/>
-          <w:color w:val="000000"/>
-          <w:sz w:val="19"/>
-          <w:szCs w:val="19"/>
-          <w:highlight w:val="white"/>
-        </w:rPr>
-        <w:tab/>
-      </w:r>
-      <w:r>
-        <w:rPr>
-          <w:rFonts w:ascii="Consolas" w:hAnsi="Consolas" w:cs="Consolas"/>
-          <w:noProof/>
-          <w:color w:val="000000"/>
-          <w:sz w:val="19"/>
-          <w:szCs w:val="19"/>
-          <w:highlight w:val="white"/>
-        </w:rPr>
-        <w:t>free(input);</w:t>
-      </w:r>
-    </w:p>
-    <w:p>
-      <w:pPr>
-        <w:autoSpaceDE w:val="0"/>
-        <w:autoSpaceDN w:val="0"/>
-        <w:adjustRightInd w:val="0"/>
-        <w:spacing w:after="0" w:line="240" w:lineRule="auto"/>
-        <w:rPr>
-          <w:rFonts w:ascii="Consolas" w:hAnsi="Consolas" w:cs="Consolas"/>
-          <w:noProof/>
-          <w:color w:val="000000"/>
-          <w:sz w:val="19"/>
-          <w:szCs w:val="19"/>
-          <w:highlight w:val="white"/>
-        </w:rPr>
-      </w:pPr>
-    </w:p>
-    <w:p>
-      <w:pPr>
-        <w:autoSpaceDE w:val="0"/>
-        <w:autoSpaceDN w:val="0"/>
-        <w:adjustRightInd w:val="0"/>
-        <w:spacing w:after="0" w:line="240" w:lineRule="auto"/>
-        <w:rPr>
-          <w:rFonts w:ascii="Consolas" w:hAnsi="Consolas" w:cs="Consolas"/>
-          <w:noProof/>
-          <w:color w:val="000000"/>
-          <w:sz w:val="19"/>
-          <w:szCs w:val="19"/>
-          <w:highlight w:val="white"/>
-        </w:rPr>
-      </w:pPr>
-      <w:r>
-        <w:rPr>
-          <w:rFonts w:ascii="Consolas" w:hAnsi="Consolas" w:cs="Consolas"/>
-          <w:noProof/>
-          <w:color w:val="000000"/>
-          <w:sz w:val="19"/>
-          <w:szCs w:val="19"/>
-          <w:highlight w:val="white"/>
-        </w:rPr>
-        <w:tab/>
-      </w:r>
+        <w:rPr>
+          <w:rFonts w:ascii="Consolas" w:hAnsi="Consolas" w:cs="Consolas"/>
+          <w:noProof/>
+          <w:color w:val="000000"/>
+          <w:sz w:val="19"/>
+          <w:szCs w:val="19"/>
+        </w:rPr>
+      </w:pPr>
+    </w:p>
+    <w:p>
+      <w:pPr>
+        <w:autoSpaceDE w:val="0"/>
+        <w:autoSpaceDN w:val="0"/>
+        <w:adjustRightInd w:val="0"/>
+        <w:spacing w:after="0" w:line="240" w:lineRule="auto"/>
+        <w:rPr>
+          <w:rFonts w:ascii="Consolas" w:hAnsi="Consolas" w:cs="Consolas"/>
+          <w:noProof/>
+          <w:color w:val="000000"/>
+          <w:sz w:val="19"/>
+          <w:szCs w:val="19"/>
+          <w:highlight w:val="white"/>
+        </w:rPr>
+      </w:pPr>
       <w:r>
         <w:rPr>
           <w:rFonts w:ascii="Consolas" w:hAnsi="Consolas" w:cs="Consolas"/>
@@ -14098,19 +14103,160 @@
           <w:szCs w:val="19"/>
           <w:highlight w:val="white"/>
         </w:rPr>
-        <w:t>return</w:t>
-      </w:r>
-      <w:r>
-        <w:rPr>
-          <w:rFonts w:ascii="Consolas" w:hAnsi="Consolas" w:cs="Consolas"/>
-          <w:noProof/>
-          <w:color w:val="000000"/>
-          <w:sz w:val="19"/>
-          <w:szCs w:val="19"/>
-          <w:highlight w:val="white"/>
-        </w:rPr>
-        <w:t xml:space="preserve"> 1;</w:t>
-      </w:r>
+        <w:t>int</w:t>
+      </w:r>
+      <w:r>
+        <w:rPr>
+          <w:rFonts w:ascii="Consolas" w:hAnsi="Consolas" w:cs="Consolas"/>
+          <w:noProof/>
+          <w:color w:val="000000"/>
+          <w:sz w:val="19"/>
+          <w:szCs w:val="19"/>
+          <w:highlight w:val="white"/>
+        </w:rPr>
+        <w:t xml:space="preserve"> read_mat_input_parameters(</w:t>
+      </w:r>
+      <w:r>
+        <w:rPr>
+          <w:rFonts w:ascii="Consolas" w:hAnsi="Consolas" w:cs="Consolas"/>
+          <w:noProof/>
+          <w:color w:val="0000FF"/>
+          <w:sz w:val="19"/>
+          <w:szCs w:val="19"/>
+          <w:highlight w:val="white"/>
+        </w:rPr>
+        <w:t>char</w:t>
+      </w:r>
+      <w:r>
+        <w:rPr>
+          <w:rFonts w:ascii="Consolas" w:hAnsi="Consolas" w:cs="Consolas"/>
+          <w:noProof/>
+          <w:color w:val="000000"/>
+          <w:sz w:val="19"/>
+          <w:szCs w:val="19"/>
+          <w:highlight w:val="white"/>
+        </w:rPr>
+        <w:t xml:space="preserve"> *</w:t>
+      </w:r>
+      <w:r>
+        <w:rPr>
+          <w:rFonts w:ascii="Consolas" w:hAnsi="Consolas" w:cs="Consolas"/>
+          <w:noProof/>
+          <w:color w:val="808080"/>
+          <w:sz w:val="19"/>
+          <w:szCs w:val="19"/>
+          <w:highlight w:val="white"/>
+        </w:rPr>
+        <w:t>str</w:t>
+      </w:r>
+      <w:r>
+        <w:rPr>
+          <w:rFonts w:ascii="Consolas" w:hAnsi="Consolas" w:cs="Consolas"/>
+          <w:noProof/>
+          <w:color w:val="000000"/>
+          <w:sz w:val="19"/>
+          <w:szCs w:val="19"/>
+          <w:highlight w:val="white"/>
+        </w:rPr>
+        <w:t xml:space="preserve">, </w:t>
+      </w:r>
+      <w:r>
+        <w:rPr>
+          <w:rFonts w:ascii="Consolas" w:hAnsi="Consolas" w:cs="Consolas"/>
+          <w:noProof/>
+          <w:color w:val="0000FF"/>
+          <w:sz w:val="19"/>
+          <w:szCs w:val="19"/>
+          <w:highlight w:val="white"/>
+        </w:rPr>
+        <w:t>int</w:t>
+      </w:r>
+      <w:r>
+        <w:rPr>
+          <w:rFonts w:ascii="Consolas" w:hAnsi="Consolas" w:cs="Consolas"/>
+          <w:noProof/>
+          <w:color w:val="000000"/>
+          <w:sz w:val="19"/>
+          <w:szCs w:val="19"/>
+          <w:highlight w:val="white"/>
+        </w:rPr>
+        <w:t xml:space="preserve"> </w:t>
+      </w:r>
+      <w:r>
+        <w:rPr>
+          <w:rFonts w:ascii="Consolas" w:hAnsi="Consolas" w:cs="Consolas"/>
+          <w:noProof/>
+          <w:color w:val="808080"/>
+          <w:sz w:val="19"/>
+          <w:szCs w:val="19"/>
+          <w:highlight w:val="white"/>
+        </w:rPr>
+        <w:t>size</w:t>
+      </w:r>
+      <w:r>
+        <w:rPr>
+          <w:rFonts w:ascii="Consolas" w:hAnsi="Consolas" w:cs="Consolas"/>
+          <w:noProof/>
+          <w:color w:val="000000"/>
+          <w:sz w:val="19"/>
+          <w:szCs w:val="19"/>
+          <w:highlight w:val="white"/>
+        </w:rPr>
+        <w:t>)</w:t>
+      </w:r>
+    </w:p>
+    <w:p>
+      <w:pPr>
+        <w:rPr>
+          <w:rFonts w:ascii="Consolas" w:hAnsi="Consolas" w:cs="Consolas"/>
+          <w:noProof/>
+          <w:color w:val="000000"/>
+          <w:sz w:val="19"/>
+          <w:szCs w:val="19"/>
+        </w:rPr>
+      </w:pPr>
+      <w:r>
+        <w:rPr>
+          <w:rFonts w:ascii="Consolas" w:hAnsi="Consolas" w:cs="Consolas"/>
+          <w:noProof/>
+          <w:color w:val="000000"/>
+          <w:sz w:val="19"/>
+          <w:szCs w:val="19"/>
+          <w:highlight w:val="white"/>
+        </w:rPr>
+        <w:t>{</w:t>
+      </w:r>
+    </w:p>
+    <w:p>
+      <w:pPr>
+        <w:rPr>
+          <w:rFonts w:ascii="Consolas" w:hAnsi="Consolas" w:cs="Consolas"/>
+          <w:noProof/>
+          <w:color w:val="000000"/>
+          <w:sz w:val="19"/>
+          <w:szCs w:val="19"/>
+        </w:rPr>
+      </w:pPr>
+      <w:r>
+        <w:rPr>
+          <w:rFonts w:ascii="Consolas" w:hAnsi="Consolas" w:cs="Consolas"/>
+          <w:noProof/>
+          <w:color w:val="000000"/>
+          <w:sz w:val="19"/>
+          <w:szCs w:val="19"/>
+        </w:rPr>
+        <w:t>}</w:t>
+      </w:r>
+    </w:p>
+    <w:p>
+      <w:pPr>
+        <w:rPr>
+          <w:rFonts w:ascii="Consolas" w:hAnsi="Consolas" w:cs="Consolas"/>
+          <w:color w:val="000000"/>
+          <w:sz w:val="19"/>
+          <w:szCs w:val="19"/>
+        </w:rPr>
+      </w:pPr>
     </w:p>
     <w:p>
       <w:pPr>
@@ -14124,13 +14270,12 @@
       </w:pPr>
       <w:r>
         <w:rPr>
-          <w:rFonts w:ascii="Consolas" w:hAnsi="Consolas" w:cs="Consolas"/>
-          <w:color w:val="000000"/>
-          <w:sz w:val="19"/>
-          <w:szCs w:val="19"/>
-          <w:highlight w:val="white"/>
-        </w:rPr>
-        <w:t>}</w:t>
+          <w:rFonts w:cs="Consolas"/>
+          <w:color w:val="000000"/>
+          <w:sz w:val="24"/>
+          <w:szCs w:val="24"/>
+        </w:rPr>
+        <w:t>I am using a function pointer to minimize the code size in the parser</w:t>
       </w:r>
     </w:p>
     <w:p>
